--- a/gpt指令.docx
+++ b/gpt指令.docx
@@ -40,7 +40,6 @@
         </w:rPr>
         <w:t>要被</w:t>
       </w:r>
-      <w:proofErr w:type="gramStart"/>
       <w:r>
         <w:rPr>
           <w:rFonts w:hint="eastAsia"/>
@@ -55,7 +54,6 @@
         </w:rPr>
         <w:t>個普米</w:t>
       </w:r>
-      <w:proofErr w:type="gramEnd"/>
       <w:r>
         <w:rPr>
           <w:rFonts w:hint="eastAsia"/>
@@ -70,7 +68,6 @@
         </w:rPr>
         <w:t>，</w:t>
       </w:r>
-      <w:proofErr w:type="gramStart"/>
       <w:r>
         <w:rPr>
           <w:rFonts w:hint="eastAsia"/>
@@ -83,15 +80,7 @@
           <w:rFonts w:hint="eastAsia"/>
           <w:color w:val="FF0000"/>
         </w:rPr>
-        <w:t>個普米拿</w:t>
-      </w:r>
-      <w:proofErr w:type="gramEnd"/>
-      <w:r>
-        <w:rPr>
-          <w:rFonts w:hint="eastAsia"/>
-          <w:color w:val="FF0000"/>
-        </w:rPr>
-        <w:t>到的值要一樣</w:t>
+        <w:t>個普米拿到的值要一樣</w:t>
       </w:r>
     </w:p>
     <w:p>
@@ -912,12 +901,10 @@
         <w:t xml:space="preserve">                reader = </w:t>
       </w:r>
       <w:proofErr w:type="spellStart"/>
-      <w:proofErr w:type="gramStart"/>
       <w:r>
         <w:t>csv.reader</w:t>
       </w:r>
       <w:proofErr w:type="spellEnd"/>
-      <w:proofErr w:type="gramEnd"/>
       <w:r>
         <w:t>(f)</w:t>
       </w:r>
@@ -980,15 +967,7 @@
     </w:p>
     <w:p>
       <w:r>
-        <w:t>host_</w:t>
-      </w:r>
-      <w:proofErr w:type="gramStart"/>
-      <w:r>
-        <w:t>1,job</w:t>
-      </w:r>
-      <w:proofErr w:type="gramEnd"/>
-      <w:r>
-        <w:t>_A</w:t>
+        <w:t>host_1,job_A</w:t>
       </w:r>
       <w:r>
         <w:rPr>
@@ -1038,7 +1017,6 @@
         <w:t>container_name</w:t>
       </w:r>
       <w:proofErr w:type="spellEnd"/>
-      <w:proofErr w:type="gramStart"/>
       <w:r>
         <w:rPr>
           <w:rFonts w:hint="eastAsia"/>
@@ -1056,7 +1034,6 @@
         <w:t>bbbb</w:t>
       </w:r>
       <w:proofErr w:type="spellEnd"/>
-      <w:proofErr w:type="gramEnd"/>
       <w:r>
         <w:t>”</w:t>
       </w:r>
@@ -1069,67 +1046,27 @@
     </w:p>
     <w:p>
       <w:r>
-        <w:t>host_</w:t>
-      </w:r>
-      <w:proofErr w:type="gramStart"/>
-      <w:r>
-        <w:t>1,job</w:t>
-      </w:r>
-      <w:proofErr w:type="gramEnd"/>
-      <w:r>
-        <w:t>_A</w:t>
-      </w:r>
-    </w:p>
-    <w:p>
-      <w:r>
-        <w:t>host_</w:t>
-      </w:r>
-      <w:proofErr w:type="gramStart"/>
-      <w:r>
-        <w:t>1,job</w:t>
-      </w:r>
-      <w:proofErr w:type="gramEnd"/>
-      <w:r>
-        <w:t>_B</w:t>
-      </w:r>
-    </w:p>
-    <w:p>
-      <w:r>
-        <w:t>host_</w:t>
-      </w:r>
-      <w:proofErr w:type="gramStart"/>
-      <w:r>
-        <w:t>2,job</w:t>
-      </w:r>
-      <w:proofErr w:type="gramEnd"/>
-      <w:r>
-        <w:t>_A</w:t>
-      </w:r>
-    </w:p>
-    <w:p>
-      <w:r>
-        <w:t>host_</w:t>
-      </w:r>
-      <w:proofErr w:type="gramStart"/>
-      <w:r>
-        <w:t>2,job</w:t>
-      </w:r>
-      <w:proofErr w:type="gramEnd"/>
-      <w:r>
-        <w:t>_C</w:t>
-      </w:r>
-    </w:p>
-    <w:p>
-      <w:r>
-        <w:t>host_</w:t>
-      </w:r>
-      <w:proofErr w:type="gramStart"/>
-      <w:r>
-        <w:t>3,job</w:t>
-      </w:r>
-      <w:proofErr w:type="gramEnd"/>
-      <w:r>
-        <w:t>_B</w:t>
+        <w:t>host_1,job_A</w:t>
+      </w:r>
+    </w:p>
+    <w:p>
+      <w:r>
+        <w:t>host_1,job_B</w:t>
+      </w:r>
+    </w:p>
+    <w:p>
+      <w:r>
+        <w:t>host_2,job_A</w:t>
+      </w:r>
+    </w:p>
+    <w:p>
+      <w:r>
+        <w:t>host_2,job_C</w:t>
+      </w:r>
+    </w:p>
+    <w:p>
+      <w:r>
+        <w:t>host_3,job_B</w:t>
       </w:r>
       <w:r>
         <w:rPr>
@@ -1151,7 +1088,6 @@
         <w:t>_name</w:t>
       </w:r>
       <w:proofErr w:type="spellEnd"/>
-      <w:proofErr w:type="gramStart"/>
       <w:r>
         <w:rPr>
           <w:rFonts w:hint="eastAsia"/>
@@ -1175,7 +1111,6 @@
         <w:t>bbb</w:t>
       </w:r>
       <w:proofErr w:type="spellEnd"/>
-      <w:proofErr w:type="gramEnd"/>
       <w:r>
         <w:t>”</w:t>
       </w:r>
@@ -1188,28 +1123,12 @@
     </w:p>
     <w:p>
       <w:r>
-        <w:t>host_</w:t>
-      </w:r>
-      <w:proofErr w:type="gramStart"/>
-      <w:r>
-        <w:t>3,job</w:t>
-      </w:r>
-      <w:proofErr w:type="gramEnd"/>
-      <w:r>
-        <w:t>_B</w:t>
-      </w:r>
-    </w:p>
-    <w:p>
-      <w:r>
-        <w:t>host_</w:t>
-      </w:r>
-      <w:proofErr w:type="gramStart"/>
-      <w:r>
-        <w:t>3,job</w:t>
-      </w:r>
-      <w:proofErr w:type="gramEnd"/>
-      <w:r>
-        <w:t>_B</w:t>
+        <w:t>host_3,job_B</w:t>
+      </w:r>
+    </w:p>
+    <w:p>
+      <w:r>
+        <w:t>host_3,job_B</w:t>
       </w:r>
     </w:p>
     <w:p/>
@@ -1258,19 +1177,11 @@
     <w:p>
       <w:proofErr w:type="spellStart"/>
       <w:r>
-        <w:t>log_host_job_</w:t>
-      </w:r>
-      <w:proofErr w:type="gramStart"/>
-      <w:r>
-        <w:t>count</w:t>
-      </w:r>
-      <w:proofErr w:type="spellEnd"/>
-      <w:r>
-        <w:t>{</w:t>
-      </w:r>
-      <w:proofErr w:type="gramEnd"/>
-      <w:r>
-        <w:t xml:space="preserve">host="host_1", </w:t>
+        <w:t>log_host_job_count</w:t>
+      </w:r>
+      <w:proofErr w:type="spellEnd"/>
+      <w:r>
+        <w:t xml:space="preserve">{host="host_1", </w:t>
       </w:r>
       <w:proofErr w:type="spellStart"/>
       <w:r>
@@ -1298,19 +1209,11 @@
     <w:p>
       <w:proofErr w:type="spellStart"/>
       <w:r>
-        <w:t>log_host_job_</w:t>
-      </w:r>
-      <w:proofErr w:type="gramStart"/>
-      <w:r>
-        <w:t>count</w:t>
-      </w:r>
-      <w:proofErr w:type="spellEnd"/>
-      <w:r>
-        <w:t>{</w:t>
-      </w:r>
-      <w:proofErr w:type="gramEnd"/>
-      <w:r>
-        <w:t xml:space="preserve">host="host_1", </w:t>
+        <w:t>log_host_job_count</w:t>
+      </w:r>
+      <w:proofErr w:type="spellEnd"/>
+      <w:r>
+        <w:t xml:space="preserve">{host="host_1", </w:t>
       </w:r>
       <w:proofErr w:type="spellStart"/>
       <w:r>
@@ -1382,7 +1285,6 @@
         <w:t>container_name</w:t>
       </w:r>
       <w:proofErr w:type="spellEnd"/>
-      <w:proofErr w:type="gramStart"/>
       <w:r>
         <w:rPr>
           <w:rFonts w:hint="eastAsia"/>
@@ -1400,7 +1302,6 @@
         <w:t>bbbb</w:t>
       </w:r>
       <w:proofErr w:type="spellEnd"/>
-      <w:proofErr w:type="gramEnd"/>
       <w:r>
         <w:t xml:space="preserve">”} </w:t>
       </w:r>
@@ -1415,19 +1316,11 @@
     <w:p>
       <w:proofErr w:type="spellStart"/>
       <w:r>
-        <w:t>log_host_job_</w:t>
-      </w:r>
-      <w:proofErr w:type="gramStart"/>
-      <w:r>
-        <w:t>count</w:t>
-      </w:r>
-      <w:proofErr w:type="spellEnd"/>
-      <w:r>
-        <w:t>{</w:t>
-      </w:r>
-      <w:proofErr w:type="gramEnd"/>
-      <w:r>
-        <w:t xml:space="preserve">host="host_1", </w:t>
+        <w:t>log_host_job_count</w:t>
+      </w:r>
+      <w:proofErr w:type="spellEnd"/>
+      <w:r>
+        <w:t xml:space="preserve">{host="host_1", </w:t>
       </w:r>
       <w:proofErr w:type="spellStart"/>
       <w:r>
@@ -1449,19 +1342,11 @@
     <w:p>
       <w:proofErr w:type="spellStart"/>
       <w:r>
-        <w:t>log_host_job_</w:t>
-      </w:r>
-      <w:proofErr w:type="gramStart"/>
-      <w:r>
-        <w:t>count</w:t>
-      </w:r>
-      <w:proofErr w:type="spellEnd"/>
-      <w:r>
-        <w:t>{</w:t>
-      </w:r>
-      <w:proofErr w:type="gramEnd"/>
-      <w:r>
-        <w:t xml:space="preserve">host="host_2", </w:t>
+        <w:t>log_host_job_count</w:t>
+      </w:r>
+      <w:proofErr w:type="spellEnd"/>
+      <w:r>
+        <w:t xml:space="preserve">{host="host_2", </w:t>
       </w:r>
       <w:proofErr w:type="spellStart"/>
       <w:r>
@@ -1483,19 +1368,11 @@
     <w:p>
       <w:proofErr w:type="spellStart"/>
       <w:r>
-        <w:t>log_host_job_</w:t>
-      </w:r>
-      <w:proofErr w:type="gramStart"/>
-      <w:r>
-        <w:t>count</w:t>
-      </w:r>
-      <w:proofErr w:type="spellEnd"/>
-      <w:r>
-        <w:t>{</w:t>
-      </w:r>
-      <w:proofErr w:type="gramEnd"/>
-      <w:r>
-        <w:t xml:space="preserve">host="host_2", </w:t>
+        <w:t>log_host_job_count</w:t>
+      </w:r>
+      <w:proofErr w:type="spellEnd"/>
+      <w:r>
+        <w:t xml:space="preserve">{host="host_2", </w:t>
       </w:r>
       <w:proofErr w:type="spellStart"/>
       <w:r>
@@ -1517,19 +1394,11 @@
     <w:p>
       <w:proofErr w:type="spellStart"/>
       <w:r>
-        <w:t>log_host_job_</w:t>
-      </w:r>
-      <w:proofErr w:type="gramStart"/>
-      <w:r>
-        <w:t>count</w:t>
-      </w:r>
-      <w:proofErr w:type="spellEnd"/>
-      <w:r>
-        <w:t>{</w:t>
-      </w:r>
-      <w:proofErr w:type="gramEnd"/>
-      <w:r>
-        <w:t xml:space="preserve">host="host_3", </w:t>
+        <w:t>log_host_job_count</w:t>
+      </w:r>
+      <w:proofErr w:type="spellEnd"/>
+      <w:r>
+        <w:t xml:space="preserve">{host="host_3", </w:t>
       </w:r>
       <w:proofErr w:type="spellStart"/>
       <w:r>
@@ -1557,19 +1426,11 @@
     <w:p>
       <w:proofErr w:type="spellStart"/>
       <w:r>
-        <w:t>log_host_job_</w:t>
-      </w:r>
-      <w:proofErr w:type="gramStart"/>
-      <w:r>
-        <w:t>count</w:t>
-      </w:r>
-      <w:proofErr w:type="spellEnd"/>
-      <w:r>
-        <w:t>{</w:t>
-      </w:r>
-      <w:proofErr w:type="gramEnd"/>
-      <w:r>
-        <w:t xml:space="preserve">host="host_3", </w:t>
+        <w:t>log_host_job_count</w:t>
+      </w:r>
+      <w:proofErr w:type="spellEnd"/>
+      <w:r>
+        <w:t xml:space="preserve">{host="host_3", </w:t>
       </w:r>
       <w:proofErr w:type="spellStart"/>
       <w:r>
@@ -1601,7 +1462,6 @@
         <w:t>module_name</w:t>
       </w:r>
       <w:proofErr w:type="spellEnd"/>
-      <w:proofErr w:type="gramStart"/>
       <w:r>
         <w:rPr>
           <w:rFonts w:hint="eastAsia"/>
@@ -1609,7 +1469,7 @@
         <w:t>=</w:t>
       </w:r>
       <w:r>
-        <w:t>”</w:t>
+        <w:t>"</w:t>
       </w:r>
       <w:proofErr w:type="spellStart"/>
       <w:r>
@@ -1619,9 +1479,8 @@
         <w:t>cbbb</w:t>
       </w:r>
       <w:proofErr w:type="spellEnd"/>
-      <w:proofErr w:type="gramEnd"/>
-      <w:r>
-        <w:t>”</w:t>
+      <w:r>
+        <w:t>"</w:t>
       </w:r>
       <w:r>
         <w:t xml:space="preserve">} </w:t>
@@ -1631,6 +1490,27 @@
           <w:rFonts w:hint="eastAsia"/>
         </w:rPr>
         <w:t>1</w:t>
+      </w:r>
+    </w:p>
+    <w:p/>
+    <w:p>
+      <w:r>
+        <w:rPr>
+          <w:rFonts w:hint="eastAsia"/>
+        </w:rPr>
+        <w:t>metric</w:t>
+      </w:r>
+      <w:r>
+        <w:rPr>
+          <w:rFonts w:hint="eastAsia"/>
+        </w:rPr>
+        <w:t>可不可以有多個</w:t>
+      </w:r>
+      <w:r>
+        <w:rPr>
+          <w:rFonts w:hint="eastAsia"/>
+        </w:rPr>
+        <w:t>label set</w:t>
       </w:r>
     </w:p>
     <w:p>
@@ -1643,18 +1523,120 @@
       </w:r>
     </w:p>
     <w:p>
-      <w:proofErr w:type="spellStart"/>
       <w:r>
         <w:lastRenderedPageBreak/>
-        <w:t>V</w:t>
-      </w:r>
-      <w:r>
-        <w:rPr>
-          <w:rFonts w:hint="eastAsia"/>
-        </w:rPr>
-        <w:t>m</w:t>
-      </w:r>
-      <w:proofErr w:type="spellEnd"/>
+        <w:t>以</w:t>
+      </w:r>
+      <w:proofErr w:type="spellStart"/>
+      <w:r>
+        <w:rPr>
+          <w:rFonts w:hint="eastAsia"/>
+        </w:rPr>
+        <w:t>C</w:t>
+      </w:r>
+      <w:r>
+        <w:t>ode</w:t>
+      </w:r>
+      <w:r>
+        <w:rPr>
+          <w:rFonts w:hint="eastAsia"/>
+        </w:rPr>
+        <w:t>B</w:t>
+      </w:r>
+      <w:r>
+        <w:t>lock</w:t>
+      </w:r>
+      <w:proofErr w:type="spellEnd"/>
+      <w:r>
+        <w:t>格式給我這</w:t>
+      </w:r>
+      <w:r>
+        <w:t>3</w:t>
+      </w:r>
+      <w:r>
+        <w:t>張圖片的程式碼內容</w:t>
+      </w:r>
+    </w:p>
+    <w:p/>
+    <w:p>
+      <w:r>
+        <w:rPr>
+          <w:rFonts w:hint="eastAsia"/>
+        </w:rPr>
+        <w:t>我想要理解這段程式碼用法，為了加到我</w:t>
+      </w:r>
+      <w:r>
+        <w:rPr>
+          <w:rFonts w:hint="eastAsia"/>
+        </w:rPr>
+        <w:t>的</w:t>
+      </w:r>
+      <w:r>
+        <w:rPr>
+          <w:rFonts w:hint="eastAsia"/>
+        </w:rPr>
+        <w:t>exporter</w:t>
+      </w:r>
+      <w:r>
+        <w:rPr>
+          <w:rFonts w:hint="eastAsia"/>
+        </w:rPr>
+        <w:t>中做實驗時，為什麼這樣可以</w:t>
+      </w:r>
+      <w:r>
+        <w:rPr>
+          <w:rFonts w:hint="eastAsia"/>
+        </w:rPr>
+        <w:t>不顯示空值的</w:t>
+      </w:r>
+      <w:r>
+        <w:rPr>
+          <w:rFonts w:hint="eastAsia"/>
+        </w:rPr>
+        <w:t>labels</w:t>
+      </w:r>
+      <w:r>
+        <w:rPr>
+          <w:rFonts w:hint="eastAsia"/>
+        </w:rPr>
+        <w:t>，</w:t>
+      </w:r>
+      <w:r>
+        <w:rPr>
+          <w:rFonts w:hint="eastAsia"/>
+        </w:rPr>
+        <w:t>我對</w:t>
+      </w:r>
+      <w:r>
+        <w:rPr>
+          <w:rFonts w:hint="eastAsia"/>
+        </w:rPr>
+        <w:t>這些</w:t>
+      </w:r>
+      <w:r>
+        <w:rPr>
+          <w:rFonts w:hint="eastAsia"/>
+        </w:rPr>
+        <w:t>code</w:t>
+      </w:r>
+      <w:r>
+        <w:rPr>
+          <w:rFonts w:hint="eastAsia"/>
+        </w:rPr>
+        <w:t>不</w:t>
+      </w:r>
+      <w:r>
+        <w:rPr>
+          <w:rFonts w:hint="eastAsia"/>
+        </w:rPr>
+        <w:t>理解</w:t>
+      </w:r>
+      <w:r>
+        <w:rPr>
+          <w:rFonts w:hint="eastAsia"/>
+        </w:rPr>
+        <w:t>，你能教我嗎，或是你能給更簡單的範例</w:t>
+      </w:r>
       <w:r>
         <w:rPr>
           <w:rFonts w:hint="eastAsia"/>
@@ -1664,595 +1646,546 @@
     </w:p>
     <w:p>
       <w:r>
-        <w:t>參考</w:t>
-      </w:r>
-      <w:r>
-        <w:t>"Cluster version.pdf"</w:t>
-      </w:r>
-      <w:r>
-        <w:t>，以繁體中文詳細說明用</w:t>
-      </w:r>
-      <w:r>
-        <w:t>docker-compose</w:t>
-      </w:r>
-      <w:r>
-        <w:t>建立</w:t>
-      </w:r>
-      <w:r>
-        <w:t xml:space="preserve">cluster </w:t>
-      </w:r>
-      <w:proofErr w:type="spellStart"/>
-      <w:r>
-        <w:t>VictoriaMetrics</w:t>
-      </w:r>
-      <w:proofErr w:type="spellEnd"/>
+        <w:t>“””</w:t>
+      </w:r>
+    </w:p>
+    <w:p>
+      <w:r>
+        <w:t xml:space="preserve">from </w:t>
+      </w:r>
+      <w:proofErr w:type="spellStart"/>
+      <w:r>
+        <w:t>prometheus_client</w:t>
+      </w:r>
+      <w:proofErr w:type="spellEnd"/>
+      <w:r>
+        <w:t xml:space="preserve"> import </w:t>
+      </w:r>
+      <w:proofErr w:type="spellStart"/>
+      <w:r>
+        <w:t>start_http_server</w:t>
+      </w:r>
+      <w:proofErr w:type="spellEnd"/>
+      <w:r>
+        <w:t>, Gauge, REGISTRY</w:t>
+      </w:r>
+    </w:p>
+    <w:p>
+      <w:r>
+        <w:t xml:space="preserve">from </w:t>
+      </w:r>
+      <w:proofErr w:type="spellStart"/>
+      <w:r>
+        <w:t>prometheus_client.core</w:t>
+      </w:r>
+      <w:proofErr w:type="spellEnd"/>
+      <w:r>
+        <w:t xml:space="preserve"> import </w:t>
+      </w:r>
+      <w:proofErr w:type="spellStart"/>
+      <w:r>
+        <w:t>GaugeMetricFamily</w:t>
+      </w:r>
+      <w:proofErr w:type="spellEnd"/>
+    </w:p>
+    <w:p>
+      <w:r>
+        <w:t>import time</w:t>
+      </w:r>
     </w:p>
     <w:p/>
     <w:p>
       <w:r>
-        <w:t>參考</w:t>
-      </w:r>
-      <w:r>
-        <w:t>"Cluster version.pdf"</w:t>
-      </w:r>
-      <w:r>
-        <w:t>，以繁體中文詳細說明</w:t>
-      </w:r>
-      <w:r>
-        <w:rPr>
-          <w:rFonts w:hint="eastAsia"/>
-        </w:rPr>
-        <w:t>如何</w:t>
-      </w:r>
-      <w:r>
-        <w:rPr>
-          <w:rFonts w:hint="eastAsia"/>
-        </w:rPr>
-        <w:t>debug</w:t>
-      </w:r>
-      <w:r>
-        <w:rPr>
-          <w:rFonts w:hint="eastAsia"/>
-        </w:rPr>
-        <w:t>此</w:t>
-      </w:r>
-      <w:r>
-        <w:rPr>
-          <w:rFonts w:hint="eastAsia"/>
-        </w:rPr>
-        <w:t>clus</w:t>
-      </w:r>
-      <w:r>
-        <w:t xml:space="preserve">ter </w:t>
-      </w:r>
-      <w:proofErr w:type="spellStart"/>
-      <w:r>
-        <w:t>VictoriaMetrics</w:t>
-      </w:r>
-      <w:proofErr w:type="spellEnd"/>
-    </w:p>
+        <w:t xml:space="preserve">class </w:t>
+      </w:r>
+      <w:proofErr w:type="spellStart"/>
+      <w:r>
+        <w:t>CustomGauge</w:t>
+      </w:r>
+      <w:proofErr w:type="spellEnd"/>
+      <w:r>
+        <w:t>:</w:t>
+      </w:r>
+    </w:p>
+    <w:p>
+      <w:r>
+        <w:t xml:space="preserve">    """</w:t>
+      </w:r>
+    </w:p>
+    <w:p>
+      <w:r>
+        <w:t xml:space="preserve">    Custom Gauge to allow dynamic label keys (omit empty labels).</w:t>
+      </w:r>
+    </w:p>
+    <w:p>
+      <w:r>
+        <w:t xml:space="preserve">    """</w:t>
+      </w:r>
+    </w:p>
+    <w:p/>
+    <w:p>
+      <w:r>
+        <w:t xml:space="preserve">    def __</w:t>
+      </w:r>
+      <w:proofErr w:type="spellStart"/>
+      <w:r>
+        <w:t>init</w:t>
+      </w:r>
+      <w:proofErr w:type="spellEnd"/>
+      <w:r>
+        <w:t>__(self, name, documentation):</w:t>
+      </w:r>
+    </w:p>
+    <w:p>
+      <w:r>
+        <w:t xml:space="preserve">        self.name = name</w:t>
+      </w:r>
+    </w:p>
+    <w:p>
+      <w:r>
+        <w:t xml:space="preserve">        </w:t>
+      </w:r>
+      <w:proofErr w:type="spellStart"/>
+      <w:r>
+        <w:t>self.documentation</w:t>
+      </w:r>
+      <w:proofErr w:type="spellEnd"/>
+      <w:r>
+        <w:t xml:space="preserve"> = documentation</w:t>
+      </w:r>
+    </w:p>
+    <w:p>
+      <w:r>
+        <w:t xml:space="preserve">        </w:t>
+      </w:r>
+      <w:proofErr w:type="spellStart"/>
+      <w:r>
+        <w:t>self.metrics</w:t>
+      </w:r>
+      <w:proofErr w:type="spellEnd"/>
+      <w:r>
+        <w:t xml:space="preserve"> = {}</w:t>
+      </w:r>
+    </w:p>
+    <w:p/>
+    <w:p>
+      <w:r>
+        <w:t xml:space="preserve">    def set(self, labels, value):</w:t>
+      </w:r>
+    </w:p>
+    <w:p>
+      <w:r>
+        <w:t xml:space="preserve">        # Filter out labels with empty string values</w:t>
+      </w:r>
+    </w:p>
+    <w:p>
+      <w:r>
+        <w:t xml:space="preserve">        </w:t>
+      </w:r>
+      <w:proofErr w:type="spellStart"/>
+      <w:r>
+        <w:t>filtered_labels</w:t>
+      </w:r>
+      <w:proofErr w:type="spellEnd"/>
+      <w:r>
+        <w:t xml:space="preserve"> = {k: v for k, v in </w:t>
+      </w:r>
+      <w:proofErr w:type="spellStart"/>
+      <w:r>
+        <w:t>labels.items</w:t>
+      </w:r>
+      <w:proofErr w:type="spellEnd"/>
+      <w:r>
+        <w:t>() if v}</w:t>
+      </w:r>
+    </w:p>
+    <w:p>
+      <w:r>
+        <w:t xml:space="preserve">        # Use a tuple of sorted (</w:t>
+      </w:r>
+      <w:proofErr w:type="spellStart"/>
+      <w:r>
+        <w:t>k,v</w:t>
+      </w:r>
+      <w:proofErr w:type="spellEnd"/>
+      <w:r>
+        <w:t>) pairs as key for uniqueness</w:t>
+      </w:r>
+    </w:p>
+    <w:p>
+      <w:r>
+        <w:t xml:space="preserve">        key = tuple(sorted(</w:t>
+      </w:r>
+      <w:proofErr w:type="spellStart"/>
+      <w:r>
+        <w:t>filtered_labels.items</w:t>
+      </w:r>
+      <w:proofErr w:type="spellEnd"/>
+      <w:r>
+        <w:t>()))</w:t>
+      </w:r>
+    </w:p>
+    <w:p>
+      <w:r>
+        <w:t xml:space="preserve">        </w:t>
+      </w:r>
+      <w:proofErr w:type="spellStart"/>
+      <w:r>
+        <w:t>self.metrics</w:t>
+      </w:r>
+      <w:proofErr w:type="spellEnd"/>
+      <w:r>
+        <w:t>[key] = (</w:t>
+      </w:r>
+      <w:proofErr w:type="spellStart"/>
+      <w:r>
+        <w:t>filtered_labels</w:t>
+      </w:r>
+      <w:proofErr w:type="spellEnd"/>
+      <w:r>
+        <w:t>, value)</w:t>
+      </w:r>
+    </w:p>
+    <w:p/>
+    <w:p>
+      <w:r>
+        <w:t xml:space="preserve">    def collect(self):</w:t>
+      </w:r>
+    </w:p>
+    <w:p>
+      <w:r>
+        <w:t xml:space="preserve">        # Group metrics by label keys for correct </w:t>
+      </w:r>
+      <w:proofErr w:type="spellStart"/>
+      <w:r>
+        <w:t>GaugeMetricFamily</w:t>
+      </w:r>
+      <w:proofErr w:type="spellEnd"/>
+      <w:r>
+        <w:t xml:space="preserve"> grouping</w:t>
+      </w:r>
+    </w:p>
+    <w:p>
+      <w:r>
+        <w:t xml:space="preserve">        group = {}</w:t>
+      </w:r>
+    </w:p>
+    <w:p>
+      <w:r>
+        <w:t xml:space="preserve">        for </w:t>
+      </w:r>
+      <w:proofErr w:type="spellStart"/>
+      <w:r>
+        <w:t>label_tuple</w:t>
+      </w:r>
+      <w:proofErr w:type="spellEnd"/>
+      <w:r>
+        <w:t xml:space="preserve">, (labels, value) in </w:t>
+      </w:r>
+      <w:proofErr w:type="spellStart"/>
+      <w:r>
+        <w:t>self.metrics.items</w:t>
+      </w:r>
+      <w:proofErr w:type="spellEnd"/>
+      <w:r>
+        <w:t>():</w:t>
+      </w:r>
+    </w:p>
+    <w:p>
+      <w:r>
+        <w:t xml:space="preserve">            </w:t>
+      </w:r>
+      <w:proofErr w:type="spellStart"/>
+      <w:r>
+        <w:t>label_keys</w:t>
+      </w:r>
+      <w:proofErr w:type="spellEnd"/>
+      <w:r>
+        <w:t xml:space="preserve"> = tuple(</w:t>
+      </w:r>
+      <w:proofErr w:type="spellStart"/>
+      <w:r>
+        <w:t>labels.keys</w:t>
+      </w:r>
+      <w:proofErr w:type="spellEnd"/>
+      <w:r>
+        <w:t>())</w:t>
+      </w:r>
+    </w:p>
+    <w:p>
+      <w:r>
+        <w:t xml:space="preserve">            if </w:t>
+      </w:r>
+      <w:proofErr w:type="spellStart"/>
+      <w:r>
+        <w:t>label_keys</w:t>
+      </w:r>
+      <w:proofErr w:type="spellEnd"/>
+      <w:r>
+        <w:t xml:space="preserve"> not in group:</w:t>
+      </w:r>
+    </w:p>
+    <w:p>
+      <w:r>
+        <w:t xml:space="preserve">                group[</w:t>
+      </w:r>
+      <w:proofErr w:type="spellStart"/>
+      <w:r>
+        <w:t>label_keys</w:t>
+      </w:r>
+      <w:proofErr w:type="spellEnd"/>
+      <w:r>
+        <w:t>] = []</w:t>
+      </w:r>
+    </w:p>
+    <w:p>
+      <w:r>
+        <w:t xml:space="preserve">            group[</w:t>
+      </w:r>
+      <w:proofErr w:type="spellStart"/>
+      <w:r>
+        <w:t>label_keys</w:t>
+      </w:r>
+      <w:proofErr w:type="spellEnd"/>
+      <w:r>
+        <w:t>].append((labels, value))</w:t>
+      </w:r>
+    </w:p>
+    <w:p/>
+    <w:p>
+      <w:r>
+        <w:t xml:space="preserve">        for </w:t>
+      </w:r>
+      <w:proofErr w:type="spellStart"/>
+      <w:r>
+        <w:t>label_keys</w:t>
+      </w:r>
+      <w:proofErr w:type="spellEnd"/>
+      <w:r>
+        <w:t xml:space="preserve">, series in </w:t>
+      </w:r>
+      <w:proofErr w:type="spellStart"/>
+      <w:r>
+        <w:t>group.items</w:t>
+      </w:r>
+      <w:proofErr w:type="spellEnd"/>
+      <w:r>
+        <w:t>():</w:t>
+      </w:r>
+    </w:p>
+    <w:p>
+      <w:r>
+        <w:t xml:space="preserve">            gauge = </w:t>
+      </w:r>
+      <w:proofErr w:type="spellStart"/>
+      <w:r>
+        <w:t>GaugeMetricFamily</w:t>
+      </w:r>
+      <w:proofErr w:type="spellEnd"/>
+      <w:r>
+        <w:t xml:space="preserve">(self.name, </w:t>
+      </w:r>
+      <w:proofErr w:type="spellStart"/>
+      <w:r>
+        <w:t>self.documentation</w:t>
+      </w:r>
+      <w:proofErr w:type="spellEnd"/>
+      <w:r>
+        <w:t xml:space="preserve">, </w:t>
+      </w:r>
+      <w:r>
+        <w:lastRenderedPageBreak/>
+        <w:t>labels=</w:t>
+      </w:r>
+      <w:proofErr w:type="spellStart"/>
+      <w:r>
+        <w:t>label_keys</w:t>
+      </w:r>
+      <w:proofErr w:type="spellEnd"/>
+      <w:r>
+        <w:t>)</w:t>
+      </w:r>
+    </w:p>
+    <w:p>
+      <w:r>
+        <w:t xml:space="preserve">            for labels, value in series:</w:t>
+      </w:r>
+    </w:p>
+    <w:p>
+      <w:r>
+        <w:t xml:space="preserve">                </w:t>
+      </w:r>
+      <w:proofErr w:type="spellStart"/>
+      <w:r>
+        <w:t>gauge.add_metric</w:t>
+      </w:r>
+      <w:proofErr w:type="spellEnd"/>
+      <w:r>
+        <w:t xml:space="preserve">([labels[k] </w:t>
+      </w:r>
+      <w:proofErr w:type="spellStart"/>
+      <w:r>
+        <w:t>for k</w:t>
+      </w:r>
+      <w:proofErr w:type="spellEnd"/>
+      <w:r>
+        <w:t xml:space="preserve"> in </w:t>
+      </w:r>
+      <w:proofErr w:type="spellStart"/>
+      <w:r>
+        <w:t>label_keys</w:t>
+      </w:r>
+      <w:proofErr w:type="spellEnd"/>
+      <w:r>
+        <w:t>], value)</w:t>
+      </w:r>
+    </w:p>
+    <w:p>
+      <w:r>
+        <w:t xml:space="preserve">            yield gauge</w:t>
+      </w:r>
+    </w:p>
+    <w:p/>
+    <w:p>
+      <w:r>
+        <w:t># Create a custom gauge instance</w:t>
+      </w:r>
+    </w:p>
+    <w:p>
+      <w:proofErr w:type="spellStart"/>
+      <w:r>
+        <w:t>custom_gauge</w:t>
+      </w:r>
+      <w:proofErr w:type="spellEnd"/>
+      <w:r>
+        <w:t xml:space="preserve"> = </w:t>
+      </w:r>
+      <w:proofErr w:type="spellStart"/>
+      <w:r>
+        <w:t>CustomGauge</w:t>
+      </w:r>
+      <w:proofErr w:type="spellEnd"/>
+      <w:r>
+        <w:t>('</w:t>
+      </w:r>
+      <w:proofErr w:type="spellStart"/>
+      <w:r>
+        <w:t>my_test_metric</w:t>
+      </w:r>
+      <w:proofErr w:type="spellEnd"/>
+      <w:r>
+        <w:t>', 'test')</w:t>
+      </w:r>
+    </w:p>
+    <w:p/>
+    <w:p>
+      <w:r>
+        <w:t># Register the collector</w:t>
+      </w:r>
+    </w:p>
+    <w:p>
+      <w:proofErr w:type="spellStart"/>
+      <w:r>
+        <w:t>REGISTRY.register</w:t>
+      </w:r>
+      <w:proofErr w:type="spellEnd"/>
+      <w:r>
+        <w:t>(</w:t>
+      </w:r>
+      <w:proofErr w:type="spellStart"/>
+      <w:r>
+        <w:t>custom_gauge</w:t>
+      </w:r>
+      <w:proofErr w:type="spellEnd"/>
+      <w:r>
+        <w:t>)</w:t>
+      </w:r>
+    </w:p>
+    <w:p/>
+    <w:p>
+      <w:r>
+        <w:t># Start HTTP server</w:t>
+      </w:r>
+    </w:p>
+    <w:p>
+      <w:proofErr w:type="spellStart"/>
+      <w:r>
+        <w:t>start_http_server</w:t>
+      </w:r>
+      <w:proofErr w:type="spellEnd"/>
+      <w:r>
+        <w:t>(8000)</w:t>
+      </w:r>
+    </w:p>
+    <w:p/>
+    <w:p>
+      <w:r>
+        <w:t>while True:</w:t>
+      </w:r>
+    </w:p>
+    <w:p>
+      <w:r>
+        <w:t xml:space="preserve">    # Only non-empty labels will appear</w:t>
+      </w:r>
+    </w:p>
+    <w:p>
+      <w:r>
+        <w:t xml:space="preserve">    </w:t>
+      </w:r>
+      <w:proofErr w:type="spellStart"/>
+      <w:r>
+        <w:t>custom_gauge.set</w:t>
+      </w:r>
+      <w:proofErr w:type="spellEnd"/>
+      <w:r>
+        <w:t>({'a': 'foo', 'b': '', 'c': 'bar'}, 1.0)</w:t>
+      </w:r>
+    </w:p>
+    <w:p>
+      <w:r>
+        <w:t xml:space="preserve">    </w:t>
+      </w:r>
+      <w:proofErr w:type="spellStart"/>
+      <w:r>
+        <w:t>custom_gauge.set</w:t>
+      </w:r>
+      <w:proofErr w:type="spellEnd"/>
+      <w:r>
+        <w:t>({'a': '</w:t>
+      </w:r>
+      <w:proofErr w:type="spellStart"/>
+      <w:r>
+        <w:t>abc</w:t>
+      </w:r>
+      <w:proofErr w:type="spellEnd"/>
+      <w:r>
+        <w:t>', 'b': 'def', 'c': ''}, 2.0)</w:t>
+      </w:r>
+    </w:p>
+    <w:p>
+      <w:r>
+        <w:t xml:space="preserve">    </w:t>
+      </w:r>
+      <w:proofErr w:type="spellStart"/>
+      <w:r>
+        <w:t>time.sleep</w:t>
+      </w:r>
+      <w:proofErr w:type="spellEnd"/>
+      <w:r>
+        <w:t>(10)</w:t>
+      </w:r>
+      <w:r>
+        <w:t xml:space="preserve"> “””</w:t>
+      </w:r>
+    </w:p>
+    <w:p/>
     <w:p>
       <w:pPr>
         <w:rPr>
-          <w:color w:val="FF0000"/>
+          <w:rFonts w:hint="eastAsia"/>
         </w:rPr>
       </w:pPr>
-      <w:r>
-        <w:rPr>
-          <w:color w:val="FF0000"/>
-        </w:rPr>
-        <w:t>參考</w:t>
-      </w:r>
-      <w:r>
-        <w:rPr>
-          <w:color w:val="FF0000"/>
-        </w:rPr>
-        <w:t>"Cluster version.pdf"</w:t>
-      </w:r>
-      <w:r>
-        <w:rPr>
-          <w:color w:val="FF0000"/>
-        </w:rPr>
-        <w:t>，以繁體中文詳細說明若</w:t>
-      </w:r>
-      <w:r>
-        <w:rPr>
-          <w:rFonts w:hint="eastAsia"/>
-          <w:color w:val="FF0000"/>
-        </w:rPr>
-        <w:t>此</w:t>
-      </w:r>
-      <w:r>
-        <w:rPr>
-          <w:rFonts w:hint="eastAsia"/>
-          <w:color w:val="FF0000"/>
-        </w:rPr>
-        <w:t>clus</w:t>
-      </w:r>
-      <w:r>
-        <w:rPr>
-          <w:color w:val="FF0000"/>
-        </w:rPr>
-        <w:t xml:space="preserve">ter </w:t>
-      </w:r>
-      <w:proofErr w:type="spellStart"/>
-      <w:r>
-        <w:rPr>
-          <w:color w:val="FF0000"/>
-        </w:rPr>
-        <w:t>VictoriaMetric</w:t>
-      </w:r>
-      <w:proofErr w:type="spellEnd"/>
-      <w:r>
-        <w:rPr>
-          <w:color w:val="FF0000"/>
-        </w:rPr>
-        <w:t>失效</w:t>
-      </w:r>
-    </w:p>
-    <w:p/>
-    <w:p>
-      <w:r>
-        <w:t>參考</w:t>
-      </w:r>
-      <w:r>
-        <w:t>"Cluster version.pdf"</w:t>
-      </w:r>
-      <w:r>
-        <w:t>，以繁體中文詳細說明若</w:t>
-      </w:r>
-      <w:proofErr w:type="spellStart"/>
-      <w:r>
-        <w:t>vmselect</w:t>
-      </w:r>
-      <w:proofErr w:type="spellEnd"/>
-      <w:r>
-        <w:t>失效</w:t>
-      </w:r>
-    </w:p>
-    <w:p>
-      <w:r>
-        <w:t>參考</w:t>
-      </w:r>
-      <w:r>
-        <w:t>"Cluster version.pdf"</w:t>
-      </w:r>
-      <w:r>
-        <w:t>，以繁體中文詳細說明若</w:t>
-      </w:r>
-      <w:r>
-        <w:t>2</w:t>
-      </w:r>
-      <w:r>
-        <w:t>個</w:t>
-      </w:r>
-      <w:proofErr w:type="spellStart"/>
-      <w:r>
-        <w:t>vmselect</w:t>
-      </w:r>
-      <w:proofErr w:type="spellEnd"/>
-      <w:r>
-        <w:t xml:space="preserve"> </w:t>
-      </w:r>
-      <w:r>
-        <w:t>中的一個失效</w:t>
-      </w:r>
-    </w:p>
-    <w:p>
-      <w:r>
-        <w:t>參考</w:t>
-      </w:r>
-      <w:r>
-        <w:t>"Cluster version.pdf"</w:t>
-      </w:r>
-      <w:r>
-        <w:t>，</w:t>
-      </w:r>
-      <w:r>
-        <w:rPr>
-          <w:rFonts w:hint="eastAsia"/>
-        </w:rPr>
-        <w:t>以繁體中文</w:t>
-      </w:r>
-      <w:r>
-        <w:t>詳細說明使用</w:t>
-      </w:r>
-      <w:r>
-        <w:rPr>
-          <w:rFonts w:hint="eastAsia"/>
-        </w:rPr>
-        <w:t>k8s</w:t>
-      </w:r>
-      <w:r>
-        <w:rPr>
-          <w:rFonts w:hint="eastAsia"/>
-        </w:rPr>
-        <w:t>建置</w:t>
-      </w:r>
-    </w:p>
-    <w:p>
-      <w:r>
-        <w:t>參考</w:t>
-      </w:r>
-      <w:r>
-        <w:t>"Cluster version.pdf"</w:t>
-      </w:r>
-      <w:r>
-        <w:t>，</w:t>
-      </w:r>
-      <w:r>
-        <w:rPr>
-          <w:rFonts w:hint="eastAsia"/>
-        </w:rPr>
-        <w:t>以繁體中文</w:t>
-      </w:r>
-      <w:r>
-        <w:t>詳細說明使用</w:t>
-      </w:r>
-      <w:r>
-        <w:t>k8s</w:t>
-      </w:r>
-      <w:r>
-        <w:t>建置</w:t>
-      </w:r>
-      <w:proofErr w:type="spellStart"/>
-      <w:r>
-        <w:t>vmstorage</w:t>
-      </w:r>
-      <w:proofErr w:type="spellEnd"/>
-      <w:r>
-        <w:t>、</w:t>
-      </w:r>
-      <w:proofErr w:type="spellStart"/>
-      <w:r>
-        <w:t>vminsert</w:t>
-      </w:r>
-      <w:proofErr w:type="spellEnd"/>
-      <w:r>
-        <w:t>、</w:t>
-      </w:r>
-      <w:proofErr w:type="spellStart"/>
-      <w:r>
-        <w:t>vmselect</w:t>
-      </w:r>
-      <w:proofErr w:type="spellEnd"/>
-    </w:p>
-    <w:p>
-      <w:r>
-        <w:t>參考</w:t>
-      </w:r>
-      <w:r>
-        <w:t>"Cluster version.pdf"</w:t>
-      </w:r>
-      <w:r>
-        <w:t>，</w:t>
-      </w:r>
-      <w:r>
-        <w:rPr>
-          <w:rFonts w:hint="eastAsia"/>
-        </w:rPr>
-        <w:t>以繁體中文</w:t>
-      </w:r>
-      <w:r>
-        <w:t>詳細說明不使用</w:t>
-      </w:r>
-      <w:r>
-        <w:t>k8s</w:t>
-      </w:r>
-      <w:r>
-        <w:t>能實現動態</w:t>
-      </w:r>
-      <w:r>
-        <w:rPr>
-          <w:rFonts w:hint="eastAsia"/>
-        </w:rPr>
-        <w:t>水平</w:t>
-      </w:r>
-      <w:r>
-        <w:t>擴展</w:t>
-      </w:r>
-      <w:r>
-        <w:rPr>
-          <w:rFonts w:hint="eastAsia"/>
-        </w:rPr>
-        <w:t>、</w:t>
-      </w:r>
-      <w:r>
-        <w:t>動態</w:t>
-      </w:r>
-      <w:r>
-        <w:rPr>
-          <w:rFonts w:hint="eastAsia"/>
-        </w:rPr>
-        <w:t>垂直</w:t>
-      </w:r>
-      <w:r>
-        <w:t>擴展嗎</w:t>
-      </w:r>
-    </w:p>
-    <w:p>
-      <w:r>
-        <w:t>參考</w:t>
-      </w:r>
-      <w:r>
-        <w:t>"Cluster version.pdf"</w:t>
-      </w:r>
-      <w:r>
-        <w:t>，以繁體中文詳細說明</w:t>
-      </w:r>
-      <w:r>
-        <w:rPr>
-          <w:rFonts w:hint="eastAsia"/>
-        </w:rPr>
-        <w:t>:</w:t>
-      </w:r>
-      <w:r>
-        <w:rPr>
-          <w:rFonts w:hint="eastAsia"/>
-        </w:rPr>
-        <w:t>我用</w:t>
-      </w:r>
-      <w:r>
-        <w:rPr>
-          <w:rFonts w:hint="eastAsia"/>
-        </w:rPr>
-        <w:t xml:space="preserve">docker-compose </w:t>
-      </w:r>
-      <w:r>
-        <w:rPr>
-          <w:rFonts w:hint="eastAsia"/>
-        </w:rPr>
-        <w:t>建立了</w:t>
-      </w:r>
-      <w:proofErr w:type="spellStart"/>
-      <w:r>
-        <w:rPr>
-          <w:rFonts w:hint="eastAsia"/>
-        </w:rPr>
-        <w:t>vmstorage</w:t>
-      </w:r>
-      <w:proofErr w:type="spellEnd"/>
-      <w:r>
-        <w:rPr>
-          <w:rFonts w:hint="eastAsia"/>
-        </w:rPr>
-        <w:t xml:space="preserve">, </w:t>
-      </w:r>
-      <w:proofErr w:type="spellStart"/>
-      <w:r>
-        <w:rPr>
-          <w:rFonts w:hint="eastAsia"/>
-        </w:rPr>
-        <w:t>vminsert</w:t>
-      </w:r>
-      <w:proofErr w:type="spellEnd"/>
-      <w:r>
-        <w:rPr>
-          <w:rFonts w:hint="eastAsia"/>
-        </w:rPr>
-        <w:t xml:space="preserve">, </w:t>
-      </w:r>
-      <w:proofErr w:type="spellStart"/>
-      <w:r>
-        <w:rPr>
-          <w:rFonts w:hint="eastAsia"/>
-        </w:rPr>
-        <w:t>vmselect</w:t>
-      </w:r>
-      <w:proofErr w:type="spellEnd"/>
-      <w:r>
-        <w:rPr>
-          <w:rFonts w:hint="eastAsia"/>
-        </w:rPr>
-        <w:t xml:space="preserve">, </w:t>
-      </w:r>
-      <w:proofErr w:type="spellStart"/>
-      <w:r>
-        <w:rPr>
-          <w:rFonts w:hint="eastAsia"/>
-        </w:rPr>
-        <w:t>vmagent</w:t>
-      </w:r>
-      <w:proofErr w:type="spellEnd"/>
-      <w:r>
-        <w:rPr>
-          <w:rFonts w:hint="eastAsia"/>
-        </w:rPr>
-        <w:t xml:space="preserve">, </w:t>
-      </w:r>
-      <w:proofErr w:type="spellStart"/>
-      <w:r>
-        <w:rPr>
-          <w:rFonts w:hint="eastAsia"/>
-        </w:rPr>
-        <w:t>vmalert</w:t>
-      </w:r>
-      <w:proofErr w:type="spellEnd"/>
-      <w:r>
-        <w:rPr>
-          <w:rFonts w:hint="eastAsia"/>
-        </w:rPr>
-        <w:t xml:space="preserve"> </w:t>
-      </w:r>
-      <w:r>
-        <w:rPr>
-          <w:rFonts w:hint="eastAsia"/>
-        </w:rPr>
-        <w:t>各一個</w:t>
-      </w:r>
-      <w:r>
-        <w:rPr>
-          <w:rFonts w:hint="eastAsia"/>
-        </w:rPr>
-        <w:t>node</w:t>
-      </w:r>
-      <w:r>
-        <w:rPr>
-          <w:rFonts w:hint="eastAsia"/>
-        </w:rPr>
-        <w:t>，請問怎麼知道使用了多少</w:t>
-      </w:r>
-      <w:proofErr w:type="spellStart"/>
-      <w:r>
-        <w:rPr>
-          <w:rFonts w:hint="eastAsia"/>
-        </w:rPr>
-        <w:t>cpu</w:t>
-      </w:r>
-      <w:proofErr w:type="spellEnd"/>
-      <w:r>
-        <w:rPr>
-          <w:rFonts w:hint="eastAsia"/>
-        </w:rPr>
-        <w:t>、</w:t>
-      </w:r>
-      <w:r>
-        <w:rPr>
-          <w:rFonts w:hint="eastAsia"/>
-        </w:rPr>
-        <w:t>mem</w:t>
-      </w:r>
-    </w:p>
-    <w:p>
-      <w:r>
-        <w:t>以繁體中文詳細說明</w:t>
-      </w:r>
-      <w:r>
-        <w:rPr>
-          <w:rFonts w:hint="eastAsia"/>
-        </w:rPr>
-        <w:t>:</w:t>
-      </w:r>
-      <w:r>
-        <w:rPr>
-          <w:rFonts w:hint="eastAsia"/>
-        </w:rPr>
-        <w:t>我用</w:t>
-      </w:r>
-      <w:r>
-        <w:rPr>
-          <w:rFonts w:hint="eastAsia"/>
-        </w:rPr>
-        <w:t xml:space="preserve">docker-compose </w:t>
-      </w:r>
-      <w:r>
-        <w:rPr>
-          <w:rFonts w:hint="eastAsia"/>
-        </w:rPr>
-        <w:t>建立了</w:t>
-      </w:r>
-      <w:proofErr w:type="spellStart"/>
-      <w:r>
-        <w:rPr>
-          <w:rFonts w:hint="eastAsia"/>
-        </w:rPr>
-        <w:t>vmstorage</w:t>
-      </w:r>
-      <w:proofErr w:type="spellEnd"/>
-      <w:r>
-        <w:rPr>
-          <w:rFonts w:hint="eastAsia"/>
-        </w:rPr>
-        <w:t xml:space="preserve">, </w:t>
-      </w:r>
-      <w:proofErr w:type="spellStart"/>
-      <w:r>
-        <w:rPr>
-          <w:rFonts w:hint="eastAsia"/>
-        </w:rPr>
-        <w:t>vminsert</w:t>
-      </w:r>
-      <w:proofErr w:type="spellEnd"/>
-      <w:r>
-        <w:rPr>
-          <w:rFonts w:hint="eastAsia"/>
-        </w:rPr>
-        <w:t xml:space="preserve">, </w:t>
-      </w:r>
-      <w:proofErr w:type="spellStart"/>
-      <w:r>
-        <w:rPr>
-          <w:rFonts w:hint="eastAsia"/>
-        </w:rPr>
-        <w:t>vmselect</w:t>
-      </w:r>
-      <w:proofErr w:type="spellEnd"/>
-      <w:r>
-        <w:rPr>
-          <w:rFonts w:hint="eastAsia"/>
-        </w:rPr>
-        <w:t xml:space="preserve">, </w:t>
-      </w:r>
-      <w:proofErr w:type="spellStart"/>
-      <w:r>
-        <w:rPr>
-          <w:rFonts w:hint="eastAsia"/>
-        </w:rPr>
-        <w:t>vmagent</w:t>
-      </w:r>
-      <w:proofErr w:type="spellEnd"/>
-      <w:r>
-        <w:rPr>
-          <w:rFonts w:hint="eastAsia"/>
-        </w:rPr>
-        <w:t xml:space="preserve">, </w:t>
-      </w:r>
-      <w:proofErr w:type="spellStart"/>
-      <w:r>
-        <w:rPr>
-          <w:rFonts w:hint="eastAsia"/>
-        </w:rPr>
-        <w:t>vmalert</w:t>
-      </w:r>
-      <w:proofErr w:type="spellEnd"/>
-      <w:r>
-        <w:rPr>
-          <w:rFonts w:hint="eastAsia"/>
-        </w:rPr>
-        <w:t xml:space="preserve"> </w:t>
-      </w:r>
-      <w:r>
-        <w:rPr>
-          <w:rFonts w:hint="eastAsia"/>
-        </w:rPr>
-        <w:t>各一個</w:t>
-      </w:r>
-      <w:r>
-        <w:rPr>
-          <w:rFonts w:hint="eastAsia"/>
-        </w:rPr>
-        <w:t>node</w:t>
-      </w:r>
-      <w:r>
-        <w:rPr>
-          <w:rFonts w:hint="eastAsia"/>
-        </w:rPr>
-        <w:t>，請問怎麼知道使用了多少</w:t>
-      </w:r>
-      <w:proofErr w:type="spellStart"/>
-      <w:r>
-        <w:rPr>
-          <w:rFonts w:hint="eastAsia"/>
-        </w:rPr>
-        <w:t>cpu</w:t>
-      </w:r>
-      <w:proofErr w:type="spellEnd"/>
-      <w:r>
-        <w:rPr>
-          <w:rFonts w:hint="eastAsia"/>
-        </w:rPr>
-        <w:t>、</w:t>
-      </w:r>
-      <w:r>
-        <w:rPr>
-          <w:rFonts w:hint="eastAsia"/>
-        </w:rPr>
-        <w:t>mem</w:t>
-      </w:r>
-    </w:p>
-    <w:p/>
-    <w:p/>
-    <w:p/>
+    </w:p>
     <w:p>
       <w:pPr>
         <w:widowControl/>
@@ -2263,6 +2196,4651 @@
       </w:r>
     </w:p>
     <w:p>
+      <w:r>
+        <w:rPr>
+          <w:rFonts w:hint="eastAsia"/>
+        </w:rPr>
+        <w:lastRenderedPageBreak/>
+        <w:t>我想要理解</w:t>
+      </w:r>
+      <w:r>
+        <w:rPr>
+          <w:rFonts w:hint="eastAsia"/>
+        </w:rPr>
+        <w:t>的</w:t>
+      </w:r>
+      <w:r>
+        <w:rPr>
+          <w:rFonts w:hint="eastAsia"/>
+        </w:rPr>
+        <w:t>程式碼用法</w:t>
+      </w:r>
+    </w:p>
+    <w:p>
+      <w:r>
+        <w:t>“””</w:t>
+      </w:r>
+    </w:p>
+    <w:p>
+      <w:r>
+        <w:t xml:space="preserve">from </w:t>
+      </w:r>
+      <w:proofErr w:type="spellStart"/>
+      <w:r>
+        <w:t>prometheus_client</w:t>
+      </w:r>
+      <w:proofErr w:type="spellEnd"/>
+      <w:r>
+        <w:t xml:space="preserve"> import </w:t>
+      </w:r>
+      <w:proofErr w:type="spellStart"/>
+      <w:r>
+        <w:t>start_http_server</w:t>
+      </w:r>
+      <w:proofErr w:type="spellEnd"/>
+      <w:r>
+        <w:t>, Gauge, REGISTRY</w:t>
+      </w:r>
+    </w:p>
+    <w:p>
+      <w:r>
+        <w:t xml:space="preserve">from </w:t>
+      </w:r>
+      <w:proofErr w:type="spellStart"/>
+      <w:r>
+        <w:t>prometheus_client.core</w:t>
+      </w:r>
+      <w:proofErr w:type="spellEnd"/>
+      <w:r>
+        <w:t xml:space="preserve"> import </w:t>
+      </w:r>
+      <w:proofErr w:type="spellStart"/>
+      <w:r>
+        <w:t>GaugeMetricFamily</w:t>
+      </w:r>
+      <w:proofErr w:type="spellEnd"/>
+    </w:p>
+    <w:p>
+      <w:r>
+        <w:t>import time</w:t>
+      </w:r>
+    </w:p>
+    <w:p/>
+    <w:p>
+      <w:r>
+        <w:t xml:space="preserve">class </w:t>
+      </w:r>
+      <w:proofErr w:type="spellStart"/>
+      <w:r>
+        <w:t>CustomGauge</w:t>
+      </w:r>
+      <w:proofErr w:type="spellEnd"/>
+      <w:r>
+        <w:t>:</w:t>
+      </w:r>
+    </w:p>
+    <w:p>
+      <w:r>
+        <w:t xml:space="preserve">    """</w:t>
+      </w:r>
+    </w:p>
+    <w:p>
+      <w:r>
+        <w:t xml:space="preserve">    Custom Gauge to allow dynamic label keys (omit empty labels).</w:t>
+      </w:r>
+    </w:p>
+    <w:p>
+      <w:r>
+        <w:t xml:space="preserve">    """</w:t>
+      </w:r>
+    </w:p>
+    <w:p/>
+    <w:p>
+      <w:r>
+        <w:t xml:space="preserve">    def __</w:t>
+      </w:r>
+      <w:proofErr w:type="spellStart"/>
+      <w:r>
+        <w:t>init</w:t>
+      </w:r>
+      <w:proofErr w:type="spellEnd"/>
+      <w:r>
+        <w:t>__(self, name, documentation):</w:t>
+      </w:r>
+    </w:p>
+    <w:p>
+      <w:r>
+        <w:t xml:space="preserve">        self.name = name</w:t>
+      </w:r>
+    </w:p>
+    <w:p>
+      <w:r>
+        <w:t xml:space="preserve">        </w:t>
+      </w:r>
+      <w:proofErr w:type="spellStart"/>
+      <w:r>
+        <w:t>self.documentation</w:t>
+      </w:r>
+      <w:proofErr w:type="spellEnd"/>
+      <w:r>
+        <w:t xml:space="preserve"> = documentation</w:t>
+      </w:r>
+    </w:p>
+    <w:p>
+      <w:r>
+        <w:t xml:space="preserve">        </w:t>
+      </w:r>
+      <w:proofErr w:type="spellStart"/>
+      <w:r>
+        <w:t>self.metrics</w:t>
+      </w:r>
+      <w:proofErr w:type="spellEnd"/>
+      <w:r>
+        <w:t xml:space="preserve"> = {}</w:t>
+      </w:r>
+    </w:p>
+    <w:p/>
+    <w:p>
+      <w:r>
+        <w:t xml:space="preserve">    def set(self, labels, value):</w:t>
+      </w:r>
+    </w:p>
+    <w:p>
+      <w:r>
+        <w:t xml:space="preserve">        # Filter out labels with empty string values</w:t>
+      </w:r>
+    </w:p>
+    <w:p>
+      <w:r>
+        <w:t xml:space="preserve">        </w:t>
+      </w:r>
+      <w:proofErr w:type="spellStart"/>
+      <w:r>
+        <w:t>filtered_labels</w:t>
+      </w:r>
+      <w:proofErr w:type="spellEnd"/>
+      <w:r>
+        <w:t xml:space="preserve"> = {k: v for k, v in </w:t>
+      </w:r>
+      <w:proofErr w:type="spellStart"/>
+      <w:r>
+        <w:t>labels.items</w:t>
+      </w:r>
+      <w:proofErr w:type="spellEnd"/>
+      <w:r>
+        <w:t>() if v}</w:t>
+      </w:r>
+    </w:p>
+    <w:p>
+      <w:r>
+        <w:t xml:space="preserve">        # Use a tuple of sorted (</w:t>
+      </w:r>
+      <w:proofErr w:type="spellStart"/>
+      <w:r>
+        <w:t>k,v</w:t>
+      </w:r>
+      <w:proofErr w:type="spellEnd"/>
+      <w:r>
+        <w:t>) pairs as key for uniqueness</w:t>
+      </w:r>
+    </w:p>
+    <w:p>
+      <w:r>
+        <w:t xml:space="preserve">        key = tuple(sorted(</w:t>
+      </w:r>
+      <w:proofErr w:type="spellStart"/>
+      <w:r>
+        <w:t>filtered_labels.items</w:t>
+      </w:r>
+      <w:proofErr w:type="spellEnd"/>
+      <w:r>
+        <w:t>()))</w:t>
+      </w:r>
+    </w:p>
+    <w:p>
+      <w:r>
+        <w:t xml:space="preserve">        </w:t>
+      </w:r>
+      <w:proofErr w:type="spellStart"/>
+      <w:r>
+        <w:t>self.metrics</w:t>
+      </w:r>
+      <w:proofErr w:type="spellEnd"/>
+      <w:r>
+        <w:t>[key] = (</w:t>
+      </w:r>
+      <w:proofErr w:type="spellStart"/>
+      <w:r>
+        <w:t>filtered_labels</w:t>
+      </w:r>
+      <w:proofErr w:type="spellEnd"/>
+      <w:r>
+        <w:t>, value)</w:t>
+      </w:r>
+    </w:p>
+    <w:p/>
+    <w:p>
+      <w:r>
+        <w:t xml:space="preserve">    def collect(self):</w:t>
+      </w:r>
+    </w:p>
+    <w:p>
+      <w:r>
+        <w:t xml:space="preserve">        # Group metrics by label keys for correct </w:t>
+      </w:r>
+      <w:proofErr w:type="spellStart"/>
+      <w:r>
+        <w:t>GaugeMetricFamily</w:t>
+      </w:r>
+      <w:proofErr w:type="spellEnd"/>
+      <w:r>
+        <w:t xml:space="preserve"> grouping</w:t>
+      </w:r>
+    </w:p>
+    <w:p>
+      <w:r>
+        <w:t xml:space="preserve">        group = {}</w:t>
+      </w:r>
+    </w:p>
+    <w:p>
+      <w:r>
+        <w:t xml:space="preserve">        for </w:t>
+      </w:r>
+      <w:proofErr w:type="spellStart"/>
+      <w:r>
+        <w:t>label_tuple</w:t>
+      </w:r>
+      <w:proofErr w:type="spellEnd"/>
+      <w:r>
+        <w:t xml:space="preserve">, (labels, value) in </w:t>
+      </w:r>
+      <w:proofErr w:type="spellStart"/>
+      <w:r>
+        <w:t>self.metrics.items</w:t>
+      </w:r>
+      <w:proofErr w:type="spellEnd"/>
+      <w:r>
+        <w:t>():</w:t>
+      </w:r>
+    </w:p>
+    <w:p>
+      <w:r>
+        <w:t xml:space="preserve">            </w:t>
+      </w:r>
+      <w:proofErr w:type="spellStart"/>
+      <w:r>
+        <w:t>label_keys</w:t>
+      </w:r>
+      <w:proofErr w:type="spellEnd"/>
+      <w:r>
+        <w:t xml:space="preserve"> = tuple(</w:t>
+      </w:r>
+      <w:proofErr w:type="spellStart"/>
+      <w:r>
+        <w:t>labels.keys</w:t>
+      </w:r>
+      <w:proofErr w:type="spellEnd"/>
+      <w:r>
+        <w:t>())</w:t>
+      </w:r>
+    </w:p>
+    <w:p>
+      <w:r>
+        <w:t xml:space="preserve">            if </w:t>
+      </w:r>
+      <w:proofErr w:type="spellStart"/>
+      <w:r>
+        <w:t>label_keys</w:t>
+      </w:r>
+      <w:proofErr w:type="spellEnd"/>
+      <w:r>
+        <w:t xml:space="preserve"> not in group:</w:t>
+      </w:r>
+    </w:p>
+    <w:p>
+      <w:r>
+        <w:t xml:space="preserve">                group[</w:t>
+      </w:r>
+      <w:proofErr w:type="spellStart"/>
+      <w:r>
+        <w:t>label_keys</w:t>
+      </w:r>
+      <w:proofErr w:type="spellEnd"/>
+      <w:r>
+        <w:t>] = []</w:t>
+      </w:r>
+    </w:p>
+    <w:p>
+      <w:r>
+        <w:t xml:space="preserve">            group[</w:t>
+      </w:r>
+      <w:proofErr w:type="spellStart"/>
+      <w:r>
+        <w:t>label_keys</w:t>
+      </w:r>
+      <w:proofErr w:type="spellEnd"/>
+      <w:r>
+        <w:t>].append((labels, value))</w:t>
+      </w:r>
+    </w:p>
+    <w:p/>
+    <w:p>
+      <w:r>
+        <w:t xml:space="preserve">        for </w:t>
+      </w:r>
+      <w:proofErr w:type="spellStart"/>
+      <w:r>
+        <w:t>label_keys</w:t>
+      </w:r>
+      <w:proofErr w:type="spellEnd"/>
+      <w:r>
+        <w:t xml:space="preserve">, series in </w:t>
+      </w:r>
+      <w:proofErr w:type="spellStart"/>
+      <w:r>
+        <w:t>group.items</w:t>
+      </w:r>
+      <w:proofErr w:type="spellEnd"/>
+      <w:r>
+        <w:t>():</w:t>
+      </w:r>
+    </w:p>
+    <w:p>
+      <w:r>
+        <w:t xml:space="preserve">            gauge = </w:t>
+      </w:r>
+      <w:proofErr w:type="spellStart"/>
+      <w:r>
+        <w:t>GaugeMetricFamily</w:t>
+      </w:r>
+      <w:proofErr w:type="spellEnd"/>
+      <w:r>
+        <w:t xml:space="preserve">(self.name, </w:t>
+      </w:r>
+      <w:proofErr w:type="spellStart"/>
+      <w:r>
+        <w:t>self.documentation</w:t>
+      </w:r>
+      <w:proofErr w:type="spellEnd"/>
+      <w:r>
+        <w:t>, labels=</w:t>
+      </w:r>
+      <w:proofErr w:type="spellStart"/>
+      <w:r>
+        <w:t>label_keys</w:t>
+      </w:r>
+      <w:proofErr w:type="spellEnd"/>
+      <w:r>
+        <w:t>)</w:t>
+      </w:r>
+    </w:p>
+    <w:p>
+      <w:r>
+        <w:t xml:space="preserve">            for labels, value in series:</w:t>
+      </w:r>
+    </w:p>
+    <w:p>
+      <w:r>
+        <w:t xml:space="preserve">                </w:t>
+      </w:r>
+      <w:proofErr w:type="spellStart"/>
+      <w:r>
+        <w:t>gauge.add_metric</w:t>
+      </w:r>
+      <w:proofErr w:type="spellEnd"/>
+      <w:r>
+        <w:t xml:space="preserve">([labels[k] </w:t>
+      </w:r>
+      <w:proofErr w:type="spellStart"/>
+      <w:r>
+        <w:t>for k</w:t>
+      </w:r>
+      <w:proofErr w:type="spellEnd"/>
+      <w:r>
+        <w:t xml:space="preserve"> in </w:t>
+      </w:r>
+      <w:proofErr w:type="spellStart"/>
+      <w:r>
+        <w:t>label_keys</w:t>
+      </w:r>
+      <w:proofErr w:type="spellEnd"/>
+      <w:r>
+        <w:t>], value)</w:t>
+      </w:r>
+    </w:p>
+    <w:p>
+      <w:r>
+        <w:t xml:space="preserve">            yield gauge</w:t>
+      </w:r>
+    </w:p>
+    <w:p/>
+    <w:p>
+      <w:r>
+        <w:t># Create a custom gauge instance</w:t>
+      </w:r>
+    </w:p>
+    <w:p>
+      <w:proofErr w:type="spellStart"/>
+      <w:r>
+        <w:t>custom_gauge</w:t>
+      </w:r>
+      <w:proofErr w:type="spellEnd"/>
+      <w:r>
+        <w:t xml:space="preserve"> = </w:t>
+      </w:r>
+      <w:proofErr w:type="spellStart"/>
+      <w:r>
+        <w:t>CustomGauge</w:t>
+      </w:r>
+      <w:proofErr w:type="spellEnd"/>
+      <w:r>
+        <w:t>('</w:t>
+      </w:r>
+      <w:proofErr w:type="spellStart"/>
+      <w:r>
+        <w:t>my_test_metric</w:t>
+      </w:r>
+      <w:proofErr w:type="spellEnd"/>
+      <w:r>
+        <w:t>', 'test')</w:t>
+      </w:r>
+    </w:p>
+    <w:p/>
+    <w:p>
+      <w:r>
+        <w:t># Register the collector</w:t>
+      </w:r>
+    </w:p>
+    <w:p>
+      <w:proofErr w:type="spellStart"/>
+      <w:r>
+        <w:t>REGISTRY.register</w:t>
+      </w:r>
+      <w:proofErr w:type="spellEnd"/>
+      <w:r>
+        <w:t>(</w:t>
+      </w:r>
+      <w:proofErr w:type="spellStart"/>
+      <w:r>
+        <w:t>custom_gauge</w:t>
+      </w:r>
+      <w:proofErr w:type="spellEnd"/>
+      <w:r>
+        <w:t>)</w:t>
+      </w:r>
+    </w:p>
+    <w:p/>
+    <w:p>
+      <w:r>
+        <w:t># Start HTTP server</w:t>
+      </w:r>
+    </w:p>
+    <w:p>
+      <w:proofErr w:type="spellStart"/>
+      <w:r>
+        <w:t>start_http_server</w:t>
+      </w:r>
+      <w:proofErr w:type="spellEnd"/>
+      <w:r>
+        <w:t>(8000)</w:t>
+      </w:r>
+    </w:p>
+    <w:p/>
+    <w:p>
+      <w:r>
+        <w:t>while True:</w:t>
+      </w:r>
+    </w:p>
+    <w:p>
+      <w:r>
+        <w:t xml:space="preserve">    # Only non-empty labels will appear</w:t>
+      </w:r>
+    </w:p>
+    <w:p>
+      <w:r>
+        <w:t xml:space="preserve">    </w:t>
+      </w:r>
+      <w:proofErr w:type="spellStart"/>
+      <w:r>
+        <w:t>custom_gauge.set</w:t>
+      </w:r>
+      <w:proofErr w:type="spellEnd"/>
+      <w:r>
+        <w:t>({'a': 'foo', 'b': '', 'c': 'bar'}, 1.0)</w:t>
+      </w:r>
+    </w:p>
+    <w:p>
+      <w:r>
+        <w:t xml:space="preserve">    </w:t>
+      </w:r>
+      <w:proofErr w:type="spellStart"/>
+      <w:r>
+        <w:t>custom_gauge.set</w:t>
+      </w:r>
+      <w:proofErr w:type="spellEnd"/>
+      <w:r>
+        <w:t>({'a': '</w:t>
+      </w:r>
+      <w:proofErr w:type="spellStart"/>
+      <w:r>
+        <w:t>abc</w:t>
+      </w:r>
+      <w:proofErr w:type="spellEnd"/>
+      <w:r>
+        <w:t>', 'b': 'def', 'c': ''}, 2.0)</w:t>
+      </w:r>
+    </w:p>
+    <w:p>
+      <w:r>
+        <w:t xml:space="preserve">    </w:t>
+      </w:r>
+      <w:proofErr w:type="spellStart"/>
+      <w:r>
+        <w:t>time.sleep</w:t>
+      </w:r>
+      <w:proofErr w:type="spellEnd"/>
+      <w:r>
+        <w:t>(10)</w:t>
+      </w:r>
+    </w:p>
+    <w:p>
+      <w:r>
+        <w:t>“””</w:t>
+      </w:r>
+      <w:r>
+        <w:rPr>
+          <w:rFonts w:hint="eastAsia"/>
+        </w:rPr>
+        <w:t>，為了</w:t>
+      </w:r>
+      <w:r>
+        <w:rPr>
+          <w:rFonts w:hint="eastAsia"/>
+        </w:rPr>
+        <w:t>整合進</w:t>
+      </w:r>
+      <w:r>
+        <w:rPr>
+          <w:rFonts w:hint="eastAsia"/>
+        </w:rPr>
+        <w:t>到我</w:t>
+      </w:r>
+      <w:r>
+        <w:rPr>
+          <w:rFonts w:hint="eastAsia"/>
+        </w:rPr>
+        <w:t>的</w:t>
+      </w:r>
+      <w:r>
+        <w:rPr>
+          <w:rFonts w:hint="eastAsia"/>
+        </w:rPr>
+        <w:t>exporter</w:t>
+      </w:r>
+      <w:r>
+        <w:rPr>
+          <w:rFonts w:hint="eastAsia"/>
+        </w:rPr>
+        <w:t>中做實驗時，為什麼這樣可以</w:t>
+      </w:r>
+      <w:r>
+        <w:rPr>
+          <w:rFonts w:hint="eastAsia"/>
+        </w:rPr>
+        <w:t>不顯示空值的</w:t>
+      </w:r>
+      <w:r>
+        <w:rPr>
+          <w:rFonts w:hint="eastAsia"/>
+        </w:rPr>
+        <w:t>labels</w:t>
+      </w:r>
+      <w:r>
+        <w:rPr>
+          <w:rFonts w:hint="eastAsia"/>
+        </w:rPr>
+        <w:t>，</w:t>
+      </w:r>
+      <w:r>
+        <w:rPr>
+          <w:rFonts w:hint="eastAsia"/>
+        </w:rPr>
+        <w:t>我對</w:t>
+      </w:r>
+      <w:r>
+        <w:rPr>
+          <w:rFonts w:hint="eastAsia"/>
+        </w:rPr>
+        <w:t>這些</w:t>
+      </w:r>
+      <w:r>
+        <w:rPr>
+          <w:rFonts w:hint="eastAsia"/>
+        </w:rPr>
+        <w:t>code</w:t>
+      </w:r>
+      <w:r>
+        <w:rPr>
+          <w:rFonts w:hint="eastAsia"/>
+        </w:rPr>
+        <w:t>不</w:t>
+      </w:r>
+      <w:r>
+        <w:rPr>
+          <w:rFonts w:hint="eastAsia"/>
+        </w:rPr>
+        <w:t>理解</w:t>
+      </w:r>
+      <w:r>
+        <w:rPr>
+          <w:rFonts w:hint="eastAsia"/>
+        </w:rPr>
+        <w:t>，你能教我嗎，或是你能給更簡單的範例</w:t>
+      </w:r>
+      <w:r>
+        <w:rPr>
+          <w:rFonts w:hint="eastAsia"/>
+        </w:rPr>
+        <w:t>:</w:t>
+      </w:r>
+    </w:p>
+    <w:p/>
+    <w:p>
+      <w:pPr>
+        <w:widowControl/>
+        <w:spacing w:after="160" w:line="278" w:lineRule="auto"/>
+      </w:pPr>
+      <w:r>
+        <w:br w:type="page"/>
+      </w:r>
+    </w:p>
+    <w:p>
+      <w:r>
+        <w:rPr>
+          <w:rFonts w:hint="eastAsia"/>
+        </w:rPr>
+        <w:lastRenderedPageBreak/>
+        <w:t xml:space="preserve"># </w:t>
+      </w:r>
+      <w:r>
+        <w:rPr>
+          <w:rFonts w:hint="eastAsia"/>
+        </w:rPr>
+        <w:t>任務</w:t>
+      </w:r>
+    </w:p>
+    <w:p>
+      <w:r>
+        <w:rPr>
+          <w:rFonts w:hint="eastAsia"/>
+        </w:rPr>
+        <w:t>依照</w:t>
+      </w:r>
+      <w:r>
+        <w:t>”</w:t>
+      </w:r>
+      <w:r>
+        <w:rPr>
+          <w:rFonts w:hint="eastAsia"/>
+        </w:rPr>
+        <w:t>任務說明</w:t>
+      </w:r>
+      <w:r>
+        <w:t>”</w:t>
+      </w:r>
+      <w:r>
+        <w:rPr>
+          <w:rFonts w:hint="eastAsia"/>
+        </w:rPr>
+        <w:t>教會我並給我範例程式碼</w:t>
+      </w:r>
+    </w:p>
+    <w:p/>
+    <w:p>
+      <w:r>
+        <w:rPr>
+          <w:rFonts w:hint="eastAsia"/>
+        </w:rPr>
+        <w:t xml:space="preserve"># </w:t>
+      </w:r>
+      <w:r>
+        <w:rPr>
+          <w:rFonts w:hint="eastAsia"/>
+        </w:rPr>
+        <w:t>任務說明</w:t>
+      </w:r>
+    </w:p>
+    <w:p>
+      <w:r>
+        <w:rPr>
+          <w:rFonts w:hint="eastAsia"/>
+        </w:rPr>
+        <w:t>1.</w:t>
+      </w:r>
+      <w:r>
+        <w:rPr>
+          <w:rFonts w:hint="eastAsia"/>
+        </w:rPr>
+        <w:t>將我給你的</w:t>
+      </w:r>
+      <w:r>
+        <w:rPr>
+          <w:rFonts w:hint="eastAsia"/>
+        </w:rPr>
+        <w:t>程式碼</w:t>
+      </w:r>
+      <w:r>
+        <w:rPr>
+          <w:rFonts w:hint="eastAsia"/>
+        </w:rPr>
+        <w:t>好好</w:t>
+      </w:r>
+      <w:r>
+        <w:rPr>
+          <w:rFonts w:hint="eastAsia"/>
+        </w:rPr>
+        <w:t>利用</w:t>
+      </w:r>
+    </w:p>
+    <w:p>
+      <w:pPr>
+        <w:rPr>
+          <w:rFonts w:hint="eastAsia"/>
+        </w:rPr>
+      </w:pPr>
+      <w:r>
+        <w:rPr>
+          <w:rFonts w:hint="eastAsia"/>
+        </w:rPr>
+        <w:t>2.</w:t>
+      </w:r>
+      <w:r>
+        <w:rPr>
+          <w:rFonts w:hint="eastAsia"/>
+        </w:rPr>
+        <w:t>說明並</w:t>
+      </w:r>
+      <w:r>
+        <w:rPr>
+          <w:rFonts w:hint="eastAsia"/>
+        </w:rPr>
+        <w:t>讓我理解整合的方法</w:t>
+      </w:r>
+    </w:p>
+    <w:p>
+      <w:r>
+        <w:rPr>
+          <w:rFonts w:hint="eastAsia"/>
+        </w:rPr>
+        <w:t>3.</w:t>
+      </w:r>
+      <w:r>
+        <w:rPr>
+          <w:rFonts w:hint="eastAsia"/>
+        </w:rPr>
+        <w:t>給我範例程式碼</w:t>
+      </w:r>
+    </w:p>
+    <w:p>
+      <w:r>
+        <w:rPr>
+          <w:rFonts w:hint="eastAsia"/>
+        </w:rPr>
+        <w:t>4.</w:t>
+      </w:r>
+      <w:r>
+        <w:t>‘</w:t>
+      </w:r>
+      <w:r>
+        <w:rPr>
+          <w:rFonts w:hint="eastAsia"/>
+        </w:rPr>
+        <w:t>程式碼</w:t>
+      </w:r>
+      <w:r>
+        <w:t>’</w:t>
+      </w:r>
+      <w:r>
+        <w:rPr>
+          <w:rFonts w:hint="eastAsia"/>
+        </w:rPr>
+        <w:t>一要怎麼整合進</w:t>
+      </w:r>
+      <w:r>
+        <w:t>’</w:t>
+      </w:r>
+      <w:r>
+        <w:rPr>
+          <w:rFonts w:hint="eastAsia"/>
+        </w:rPr>
+        <w:t>程式碼二</w:t>
+      </w:r>
+      <w:r>
+        <w:t>’</w:t>
+      </w:r>
+      <w:r>
+        <w:rPr>
+          <w:rFonts w:hint="eastAsia"/>
+        </w:rPr>
+        <w:t>呢</w:t>
+      </w:r>
+    </w:p>
+    <w:p/>
+    <w:p>
+      <w:r>
+        <w:rPr>
+          <w:rFonts w:hint="eastAsia"/>
+        </w:rPr>
+        <w:t xml:space="preserve"># </w:t>
+      </w:r>
+      <w:r>
+        <w:rPr>
+          <w:rFonts w:hint="eastAsia"/>
+        </w:rPr>
+        <w:t>數據庫</w:t>
+      </w:r>
+    </w:p>
+    <w:p>
+      <w:r>
+        <w:rPr>
+          <w:rFonts w:hint="eastAsia"/>
+        </w:rPr>
+        <w:t xml:space="preserve">## </w:t>
+      </w:r>
+      <w:r>
+        <w:rPr>
+          <w:rFonts w:hint="eastAsia"/>
+        </w:rPr>
+        <w:t>程式碼</w:t>
+      </w:r>
+      <w:r>
+        <w:rPr>
+          <w:rFonts w:hint="eastAsia"/>
+        </w:rPr>
+        <w:t>1</w:t>
+      </w:r>
+    </w:p>
+    <w:p>
+      <w:r>
+        <w:t>“””</w:t>
+      </w:r>
+    </w:p>
+    <w:p>
+      <w:r>
+        <w:t xml:space="preserve">from </w:t>
+      </w:r>
+      <w:proofErr w:type="spellStart"/>
+      <w:r>
+        <w:t>prometheus_client</w:t>
+      </w:r>
+      <w:proofErr w:type="spellEnd"/>
+      <w:r>
+        <w:t xml:space="preserve"> import </w:t>
+      </w:r>
+      <w:proofErr w:type="spellStart"/>
+      <w:r>
+        <w:t>start_http_server</w:t>
+      </w:r>
+      <w:proofErr w:type="spellEnd"/>
+      <w:r>
+        <w:t>, Gauge, REGISTRY</w:t>
+      </w:r>
+    </w:p>
+    <w:p>
+      <w:r>
+        <w:t xml:space="preserve">from </w:t>
+      </w:r>
+      <w:proofErr w:type="spellStart"/>
+      <w:r>
+        <w:t>prometheus_client.core</w:t>
+      </w:r>
+      <w:proofErr w:type="spellEnd"/>
+      <w:r>
+        <w:t xml:space="preserve"> import </w:t>
+      </w:r>
+      <w:proofErr w:type="spellStart"/>
+      <w:r>
+        <w:t>GaugeMetricFamily</w:t>
+      </w:r>
+      <w:proofErr w:type="spellEnd"/>
+    </w:p>
+    <w:p>
+      <w:r>
+        <w:t>import time</w:t>
+      </w:r>
+    </w:p>
+    <w:p/>
+    <w:p>
+      <w:r>
+        <w:t xml:space="preserve">class </w:t>
+      </w:r>
+      <w:proofErr w:type="spellStart"/>
+      <w:r>
+        <w:t>CustomGauge</w:t>
+      </w:r>
+      <w:proofErr w:type="spellEnd"/>
+      <w:r>
+        <w:t>:</w:t>
+      </w:r>
+    </w:p>
+    <w:p>
+      <w:r>
+        <w:t xml:space="preserve">    """</w:t>
+      </w:r>
+    </w:p>
+    <w:p>
+      <w:r>
+        <w:t xml:space="preserve">    Custom Gauge to allow dynamic label keys (omit empty labels).</w:t>
+      </w:r>
+    </w:p>
+    <w:p>
+      <w:r>
+        <w:t xml:space="preserve">    """</w:t>
+      </w:r>
+    </w:p>
+    <w:p/>
+    <w:p>
+      <w:r>
+        <w:t xml:space="preserve">    def __</w:t>
+      </w:r>
+      <w:proofErr w:type="spellStart"/>
+      <w:r>
+        <w:t>init</w:t>
+      </w:r>
+      <w:proofErr w:type="spellEnd"/>
+      <w:r>
+        <w:t>__(self, name, documentation):</w:t>
+      </w:r>
+    </w:p>
+    <w:p>
+      <w:r>
+        <w:t xml:space="preserve">        self.name = name</w:t>
+      </w:r>
+    </w:p>
+    <w:p>
+      <w:r>
+        <w:t xml:space="preserve">        </w:t>
+      </w:r>
+      <w:proofErr w:type="spellStart"/>
+      <w:r>
+        <w:t>self.documentation</w:t>
+      </w:r>
+      <w:proofErr w:type="spellEnd"/>
+      <w:r>
+        <w:t xml:space="preserve"> = documentation</w:t>
+      </w:r>
+    </w:p>
+    <w:p>
+      <w:r>
+        <w:t xml:space="preserve">        </w:t>
+      </w:r>
+      <w:proofErr w:type="spellStart"/>
+      <w:r>
+        <w:t>self.metrics</w:t>
+      </w:r>
+      <w:proofErr w:type="spellEnd"/>
+      <w:r>
+        <w:t xml:space="preserve"> = {}</w:t>
+      </w:r>
+    </w:p>
+    <w:p/>
+    <w:p>
+      <w:r>
+        <w:t xml:space="preserve">    def set(self, labels, value):</w:t>
+      </w:r>
+    </w:p>
+    <w:p>
+      <w:r>
+        <w:t xml:space="preserve">        # Filter out labels with empty string values</w:t>
+      </w:r>
+    </w:p>
+    <w:p>
+      <w:r>
+        <w:t xml:space="preserve">        </w:t>
+      </w:r>
+      <w:proofErr w:type="spellStart"/>
+      <w:r>
+        <w:t>filtered_labels</w:t>
+      </w:r>
+      <w:proofErr w:type="spellEnd"/>
+      <w:r>
+        <w:t xml:space="preserve"> = {k: v for k, v in </w:t>
+      </w:r>
+      <w:proofErr w:type="spellStart"/>
+      <w:r>
+        <w:t>labels.items</w:t>
+      </w:r>
+      <w:proofErr w:type="spellEnd"/>
+      <w:r>
+        <w:t>() if v}</w:t>
+      </w:r>
+    </w:p>
+    <w:p>
+      <w:r>
+        <w:t xml:space="preserve">        # Use a tuple of sorted (</w:t>
+      </w:r>
+      <w:proofErr w:type="spellStart"/>
+      <w:r>
+        <w:t>k,v</w:t>
+      </w:r>
+      <w:proofErr w:type="spellEnd"/>
+      <w:r>
+        <w:t>) pairs as key for uniqueness</w:t>
+      </w:r>
+    </w:p>
+    <w:p>
+      <w:r>
+        <w:t xml:space="preserve">        key = tuple(sorted(</w:t>
+      </w:r>
+      <w:proofErr w:type="spellStart"/>
+      <w:r>
+        <w:t>filtered_labels.items</w:t>
+      </w:r>
+      <w:proofErr w:type="spellEnd"/>
+      <w:r>
+        <w:t>()))</w:t>
+      </w:r>
+    </w:p>
+    <w:p>
+      <w:r>
+        <w:t xml:space="preserve">        </w:t>
+      </w:r>
+      <w:proofErr w:type="spellStart"/>
+      <w:r>
+        <w:t>self.metrics</w:t>
+      </w:r>
+      <w:proofErr w:type="spellEnd"/>
+      <w:r>
+        <w:t>[key] = (</w:t>
+      </w:r>
+      <w:proofErr w:type="spellStart"/>
+      <w:r>
+        <w:t>filtered_labels</w:t>
+      </w:r>
+      <w:proofErr w:type="spellEnd"/>
+      <w:r>
+        <w:t>, value)</w:t>
+      </w:r>
+    </w:p>
+    <w:p/>
+    <w:p>
+      <w:r>
+        <w:t xml:space="preserve">    def collect(self):</w:t>
+      </w:r>
+    </w:p>
+    <w:p>
+      <w:r>
+        <w:t xml:space="preserve">        # Group metrics by label keys for correct </w:t>
+      </w:r>
+      <w:proofErr w:type="spellStart"/>
+      <w:r>
+        <w:t>GaugeMetricFamily</w:t>
+      </w:r>
+      <w:proofErr w:type="spellEnd"/>
+      <w:r>
+        <w:t xml:space="preserve"> grouping</w:t>
+      </w:r>
+    </w:p>
+    <w:p>
+      <w:r>
+        <w:t xml:space="preserve">        group = {}</w:t>
+      </w:r>
+    </w:p>
+    <w:p>
+      <w:r>
+        <w:t xml:space="preserve">        for </w:t>
+      </w:r>
+      <w:proofErr w:type="spellStart"/>
+      <w:r>
+        <w:t>label_tuple</w:t>
+      </w:r>
+      <w:proofErr w:type="spellEnd"/>
+      <w:r>
+        <w:t xml:space="preserve">, (labels, value) in </w:t>
+      </w:r>
+      <w:proofErr w:type="spellStart"/>
+      <w:r>
+        <w:t>self.metrics.items</w:t>
+      </w:r>
+      <w:proofErr w:type="spellEnd"/>
+      <w:r>
+        <w:t>():</w:t>
+      </w:r>
+    </w:p>
+    <w:p>
+      <w:r>
+        <w:t xml:space="preserve">            </w:t>
+      </w:r>
+      <w:proofErr w:type="spellStart"/>
+      <w:r>
+        <w:t>label_keys</w:t>
+      </w:r>
+      <w:proofErr w:type="spellEnd"/>
+      <w:r>
+        <w:t xml:space="preserve"> = tuple(</w:t>
+      </w:r>
+      <w:proofErr w:type="spellStart"/>
+      <w:r>
+        <w:t>labels.keys</w:t>
+      </w:r>
+      <w:proofErr w:type="spellEnd"/>
+      <w:r>
+        <w:t>())</w:t>
+      </w:r>
+    </w:p>
+    <w:p>
+      <w:r>
+        <w:lastRenderedPageBreak/>
+        <w:t xml:space="preserve">            if </w:t>
+      </w:r>
+      <w:proofErr w:type="spellStart"/>
+      <w:r>
+        <w:t>label_keys</w:t>
+      </w:r>
+      <w:proofErr w:type="spellEnd"/>
+      <w:r>
+        <w:t xml:space="preserve"> not in group:</w:t>
+      </w:r>
+    </w:p>
+    <w:p>
+      <w:r>
+        <w:t xml:space="preserve">                group[</w:t>
+      </w:r>
+      <w:proofErr w:type="spellStart"/>
+      <w:r>
+        <w:t>label_keys</w:t>
+      </w:r>
+      <w:proofErr w:type="spellEnd"/>
+      <w:r>
+        <w:t>] = []</w:t>
+      </w:r>
+    </w:p>
+    <w:p>
+      <w:r>
+        <w:t xml:space="preserve">            group[</w:t>
+      </w:r>
+      <w:proofErr w:type="spellStart"/>
+      <w:r>
+        <w:t>label_keys</w:t>
+      </w:r>
+      <w:proofErr w:type="spellEnd"/>
+      <w:r>
+        <w:t>].append((labels, value))</w:t>
+      </w:r>
+    </w:p>
+    <w:p/>
+    <w:p>
+      <w:r>
+        <w:t xml:space="preserve">        for </w:t>
+      </w:r>
+      <w:proofErr w:type="spellStart"/>
+      <w:r>
+        <w:t>label_keys</w:t>
+      </w:r>
+      <w:proofErr w:type="spellEnd"/>
+      <w:r>
+        <w:t xml:space="preserve">, series in </w:t>
+      </w:r>
+      <w:proofErr w:type="spellStart"/>
+      <w:r>
+        <w:t>group.items</w:t>
+      </w:r>
+      <w:proofErr w:type="spellEnd"/>
+      <w:r>
+        <w:t>():</w:t>
+      </w:r>
+    </w:p>
+    <w:p>
+      <w:r>
+        <w:t xml:space="preserve">            gauge = </w:t>
+      </w:r>
+      <w:proofErr w:type="spellStart"/>
+      <w:r>
+        <w:t>GaugeMetricFamily</w:t>
+      </w:r>
+      <w:proofErr w:type="spellEnd"/>
+      <w:r>
+        <w:t xml:space="preserve">(self.name, </w:t>
+      </w:r>
+      <w:proofErr w:type="spellStart"/>
+      <w:r>
+        <w:t>self.documentation</w:t>
+      </w:r>
+      <w:proofErr w:type="spellEnd"/>
+      <w:r>
+        <w:t>, labels=</w:t>
+      </w:r>
+      <w:proofErr w:type="spellStart"/>
+      <w:r>
+        <w:t>label_keys</w:t>
+      </w:r>
+      <w:proofErr w:type="spellEnd"/>
+      <w:r>
+        <w:t>)</w:t>
+      </w:r>
+    </w:p>
+    <w:p>
+      <w:r>
+        <w:t xml:space="preserve">            for labels, value in series:</w:t>
+      </w:r>
+    </w:p>
+    <w:p>
+      <w:r>
+        <w:t xml:space="preserve">                </w:t>
+      </w:r>
+      <w:proofErr w:type="spellStart"/>
+      <w:r>
+        <w:t>gauge.add_metric</w:t>
+      </w:r>
+      <w:proofErr w:type="spellEnd"/>
+      <w:r>
+        <w:t xml:space="preserve">([labels[k] </w:t>
+      </w:r>
+      <w:proofErr w:type="spellStart"/>
+      <w:r>
+        <w:t>for k</w:t>
+      </w:r>
+      <w:proofErr w:type="spellEnd"/>
+      <w:r>
+        <w:t xml:space="preserve"> in </w:t>
+      </w:r>
+      <w:proofErr w:type="spellStart"/>
+      <w:r>
+        <w:t>label_keys</w:t>
+      </w:r>
+      <w:proofErr w:type="spellEnd"/>
+      <w:r>
+        <w:t>], value)</w:t>
+      </w:r>
+    </w:p>
+    <w:p>
+      <w:r>
+        <w:t xml:space="preserve">            yield gauge</w:t>
+      </w:r>
+    </w:p>
+    <w:p/>
+    <w:p>
+      <w:r>
+        <w:t># Create a custom gauge instance</w:t>
+      </w:r>
+    </w:p>
+    <w:p>
+      <w:proofErr w:type="spellStart"/>
+      <w:r>
+        <w:t>custom_gauge</w:t>
+      </w:r>
+      <w:proofErr w:type="spellEnd"/>
+      <w:r>
+        <w:t xml:space="preserve"> = </w:t>
+      </w:r>
+      <w:proofErr w:type="spellStart"/>
+      <w:r>
+        <w:t>CustomGauge</w:t>
+      </w:r>
+      <w:proofErr w:type="spellEnd"/>
+      <w:r>
+        <w:t>('</w:t>
+      </w:r>
+      <w:proofErr w:type="spellStart"/>
+      <w:r>
+        <w:t>my_test_metric</w:t>
+      </w:r>
+      <w:proofErr w:type="spellEnd"/>
+      <w:r>
+        <w:t>', 'test')</w:t>
+      </w:r>
+    </w:p>
+    <w:p/>
+    <w:p>
+      <w:r>
+        <w:t># Register the collector</w:t>
+      </w:r>
+    </w:p>
+    <w:p>
+      <w:proofErr w:type="spellStart"/>
+      <w:r>
+        <w:t>REGISTRY.register</w:t>
+      </w:r>
+      <w:proofErr w:type="spellEnd"/>
+      <w:r>
+        <w:t>(</w:t>
+      </w:r>
+      <w:proofErr w:type="spellStart"/>
+      <w:r>
+        <w:t>custom_gauge</w:t>
+      </w:r>
+      <w:proofErr w:type="spellEnd"/>
+      <w:r>
+        <w:t>)</w:t>
+      </w:r>
+    </w:p>
+    <w:p/>
+    <w:p>
+      <w:r>
+        <w:t># Start HTTP server</w:t>
+      </w:r>
+    </w:p>
+    <w:p>
+      <w:proofErr w:type="spellStart"/>
+      <w:r>
+        <w:t>start_http_server</w:t>
+      </w:r>
+      <w:proofErr w:type="spellEnd"/>
+      <w:r>
+        <w:t>(8000)</w:t>
+      </w:r>
+    </w:p>
+    <w:p/>
+    <w:p>
+      <w:r>
+        <w:t>while True:</w:t>
+      </w:r>
+    </w:p>
+    <w:p>
+      <w:r>
+        <w:t xml:space="preserve">    # Only non-empty labels will appear</w:t>
+      </w:r>
+    </w:p>
+    <w:p>
+      <w:r>
+        <w:t xml:space="preserve">    </w:t>
+      </w:r>
+      <w:proofErr w:type="spellStart"/>
+      <w:r>
+        <w:t>custom_gauge.set</w:t>
+      </w:r>
+      <w:proofErr w:type="spellEnd"/>
+      <w:r>
+        <w:t>({'a': 'foo', 'b': '', 'c': 'bar'}, 1.0)</w:t>
+      </w:r>
+    </w:p>
+    <w:p>
+      <w:r>
+        <w:t xml:space="preserve">    </w:t>
+      </w:r>
+      <w:proofErr w:type="spellStart"/>
+      <w:r>
+        <w:t>custom_gauge.set</w:t>
+      </w:r>
+      <w:proofErr w:type="spellEnd"/>
+      <w:r>
+        <w:t>({'a': '</w:t>
+      </w:r>
+      <w:proofErr w:type="spellStart"/>
+      <w:r>
+        <w:t>abc</w:t>
+      </w:r>
+      <w:proofErr w:type="spellEnd"/>
+      <w:r>
+        <w:t>', 'b': 'def', 'c': ''}, 2.0)</w:t>
+      </w:r>
+    </w:p>
+    <w:p>
+      <w:r>
+        <w:t xml:space="preserve">    </w:t>
+      </w:r>
+      <w:proofErr w:type="spellStart"/>
+      <w:r>
+        <w:t>time.sleep</w:t>
+      </w:r>
+      <w:proofErr w:type="spellEnd"/>
+      <w:r>
+        <w:t>(10)</w:t>
+      </w:r>
+    </w:p>
+    <w:p>
+      <w:pPr>
+        <w:rPr>
+          <w:rFonts w:hint="eastAsia"/>
+        </w:rPr>
+      </w:pPr>
+      <w:r>
+        <w:t>“””</w:t>
+      </w:r>
+    </w:p>
+    <w:p/>
+    <w:p>
+      <w:r>
+        <w:rPr>
+          <w:rFonts w:hint="eastAsia"/>
+        </w:rPr>
+        <w:t xml:space="preserve">## </w:t>
+      </w:r>
+      <w:r>
+        <w:rPr>
+          <w:rFonts w:hint="eastAsia"/>
+        </w:rPr>
+        <w:t>程式碼</w:t>
+      </w:r>
+      <w:r>
+        <w:rPr>
+          <w:rFonts w:hint="eastAsia"/>
+        </w:rPr>
+        <w:t>2</w:t>
+      </w:r>
+    </w:p>
+    <w:p>
+      <w:r>
+        <w:t>“””</w:t>
+      </w:r>
+    </w:p>
+    <w:p>
+      <w:r>
+        <w:t>import csv</w:t>
+      </w:r>
+    </w:p>
+    <w:p>
+      <w:r>
+        <w:t xml:space="preserve">import </w:t>
+      </w:r>
+      <w:proofErr w:type="spellStart"/>
+      <w:r>
+        <w:t>os</w:t>
+      </w:r>
+      <w:proofErr w:type="spellEnd"/>
+    </w:p>
+    <w:p>
+      <w:r>
+        <w:t>import time</w:t>
+      </w:r>
+    </w:p>
+    <w:p>
+      <w:r>
+        <w:t>import logging</w:t>
+      </w:r>
+    </w:p>
+    <w:p>
+      <w:r>
+        <w:t xml:space="preserve">from </w:t>
+      </w:r>
+      <w:proofErr w:type="spellStart"/>
+      <w:r>
+        <w:t>prometheus_client</w:t>
+      </w:r>
+      <w:proofErr w:type="spellEnd"/>
+      <w:r>
+        <w:t xml:space="preserve"> import Gauge, </w:t>
+      </w:r>
+      <w:proofErr w:type="spellStart"/>
+      <w:r>
+        <w:t>start_http_server</w:t>
+      </w:r>
+      <w:proofErr w:type="spellEnd"/>
+    </w:p>
+    <w:p/>
+    <w:p>
+      <w:r>
+        <w:t xml:space="preserve"># === [1] </w:t>
+      </w:r>
+      <w:r>
+        <w:t>設定</w:t>
+      </w:r>
+      <w:r>
+        <w:t xml:space="preserve"> log </w:t>
+      </w:r>
+      <w:r>
+        <w:t>紀錄格式，方便我們觀察</w:t>
+      </w:r>
+      <w:r>
+        <w:t xml:space="preserve"> metrics </w:t>
+      </w:r>
+      <w:r>
+        <w:t>的更新狀況</w:t>
+      </w:r>
+      <w:r>
+        <w:t xml:space="preserve"> ===</w:t>
+      </w:r>
+    </w:p>
+    <w:p>
+      <w:proofErr w:type="spellStart"/>
+      <w:r>
+        <w:t>logging.basicConfig</w:t>
+      </w:r>
+      <w:proofErr w:type="spellEnd"/>
+      <w:r>
+        <w:t>(</w:t>
+      </w:r>
+    </w:p>
+    <w:p>
+      <w:r>
+        <w:t>    level=logging.INFO,</w:t>
+      </w:r>
+    </w:p>
+    <w:p>
+      <w:r>
+        <w:lastRenderedPageBreak/>
+        <w:t>    format="%(</w:t>
+      </w:r>
+      <w:proofErr w:type="spellStart"/>
+      <w:r>
+        <w:t>asctime</w:t>
+      </w:r>
+      <w:proofErr w:type="spellEnd"/>
+      <w:r>
+        <w:t>)s - %(</w:t>
+      </w:r>
+      <w:proofErr w:type="spellStart"/>
+      <w:r>
+        <w:t>levelname</w:t>
+      </w:r>
+      <w:proofErr w:type="spellEnd"/>
+      <w:r>
+        <w:t>)s - %(message)s",</w:t>
+      </w:r>
+    </w:p>
+    <w:p>
+      <w:r>
+        <w:t>)</w:t>
+      </w:r>
+    </w:p>
+    <w:p/>
+    <w:p>
+      <w:r>
+        <w:t xml:space="preserve"># === [2] </w:t>
+      </w:r>
+      <w:r>
+        <w:t>設定要讀取的</w:t>
+      </w:r>
+      <w:r>
+        <w:t xml:space="preserve"> CSV </w:t>
+      </w:r>
+      <w:r>
+        <w:t>檔案</w:t>
+      </w:r>
+      <w:r>
+        <w:t xml:space="preserve"> ===</w:t>
+      </w:r>
+    </w:p>
+    <w:p>
+      <w:r>
+        <w:t>CSV_FILE = "bak-data_collect.csv"</w:t>
+      </w:r>
+    </w:p>
+    <w:p/>
+    <w:p>
+      <w:r>
+        <w:t xml:space="preserve"># === [3] </w:t>
+      </w:r>
+      <w:r>
+        <w:t>初始化</w:t>
+      </w:r>
+      <w:r>
+        <w:t xml:space="preserve"> Prometheus </w:t>
+      </w:r>
+      <w:r>
+        <w:t>的</w:t>
+      </w:r>
+      <w:r>
+        <w:t xml:space="preserve"> Gauge</w:t>
+      </w:r>
+      <w:r>
+        <w:t>（我們稍後會根據</w:t>
+      </w:r>
+      <w:r>
+        <w:t xml:space="preserve"> labels </w:t>
+      </w:r>
+      <w:r>
+        <w:t>來建立）</w:t>
+      </w:r>
+      <w:r>
+        <w:t xml:space="preserve"> ===</w:t>
+      </w:r>
+    </w:p>
+    <w:p>
+      <w:proofErr w:type="spellStart"/>
+      <w:r>
+        <w:t>log_host_job_count</w:t>
+      </w:r>
+      <w:proofErr w:type="spellEnd"/>
+      <w:r>
+        <w:t xml:space="preserve"> = None  # </w:t>
+      </w:r>
+      <w:r>
+        <w:t>先留空，等</w:t>
+      </w:r>
+      <w:r>
+        <w:t xml:space="preserve"> labels </w:t>
+      </w:r>
+      <w:r>
+        <w:t>決定好再建立</w:t>
+      </w:r>
+    </w:p>
+    <w:p/>
+    <w:p>
+      <w:r>
+        <w:t xml:space="preserve">def </w:t>
+      </w:r>
+      <w:proofErr w:type="spellStart"/>
+      <w:r>
+        <w:t>parse_csv</w:t>
+      </w:r>
+      <w:proofErr w:type="spellEnd"/>
+      <w:r>
+        <w:t>():</w:t>
+      </w:r>
+    </w:p>
+    <w:p>
+      <w:r>
+        <w:t>    """</w:t>
+      </w:r>
+      <w:r>
+        <w:t>解析</w:t>
+      </w:r>
+      <w:r>
+        <w:t xml:space="preserve"> CSV</w:t>
+      </w:r>
+      <w:r>
+        <w:t>，動態收集所有出現過的</w:t>
+      </w:r>
+      <w:r>
+        <w:t xml:space="preserve"> labels</w:t>
+      </w:r>
+      <w:r>
+        <w:t>，並統計每組</w:t>
+      </w:r>
+      <w:r>
+        <w:t xml:space="preserve"> labels </w:t>
+      </w:r>
+      <w:r>
+        <w:t>的出現次數</w:t>
+      </w:r>
+      <w:r>
+        <w:t>"""</w:t>
+      </w:r>
+    </w:p>
+    <w:p>
+      <w:r>
+        <w:t xml:space="preserve">    counts = {}  # key = </w:t>
+      </w:r>
+      <w:proofErr w:type="spellStart"/>
+      <w:r>
+        <w:t>frozenset</w:t>
+      </w:r>
+      <w:proofErr w:type="spellEnd"/>
+      <w:r>
+        <w:t>(labels)</w:t>
+      </w:r>
+      <w:r>
+        <w:t>，</w:t>
+      </w:r>
+      <w:r>
+        <w:t xml:space="preserve">value = </w:t>
+      </w:r>
+      <w:r>
+        <w:t>次數</w:t>
+      </w:r>
+    </w:p>
+    <w:p>
+      <w:r>
+        <w:t xml:space="preserve">    </w:t>
+      </w:r>
+      <w:proofErr w:type="spellStart"/>
+      <w:r>
+        <w:t>dynamic_labels</w:t>
+      </w:r>
+      <w:proofErr w:type="spellEnd"/>
+      <w:r>
+        <w:t xml:space="preserve"> = {"host", "</w:t>
+      </w:r>
+      <w:proofErr w:type="spellStart"/>
+      <w:r>
+        <w:t>job_name</w:t>
+      </w:r>
+      <w:proofErr w:type="spellEnd"/>
+      <w:r>
+        <w:t xml:space="preserve">"}  # </w:t>
+      </w:r>
+      <w:r>
+        <w:t>初始固定兩個</w:t>
+      </w:r>
+      <w:r>
+        <w:t xml:space="preserve"> labels</w:t>
+      </w:r>
+    </w:p>
+    <w:p/>
+    <w:p>
+      <w:r>
+        <w:t xml:space="preserve">    if not </w:t>
+      </w:r>
+      <w:proofErr w:type="spellStart"/>
+      <w:r>
+        <w:t>os.path.exists</w:t>
+      </w:r>
+      <w:proofErr w:type="spellEnd"/>
+      <w:r>
+        <w:t>(CSV_FILE):</w:t>
+      </w:r>
+    </w:p>
+    <w:p>
+      <w:r>
+        <w:t xml:space="preserve">        </w:t>
+      </w:r>
+      <w:proofErr w:type="spellStart"/>
+      <w:r>
+        <w:t>logging.error</w:t>
+      </w:r>
+      <w:proofErr w:type="spellEnd"/>
+      <w:r>
+        <w:t>(</w:t>
+      </w:r>
+      <w:proofErr w:type="spellStart"/>
+      <w:r>
+        <w:t>f"CSV</w:t>
+      </w:r>
+      <w:proofErr w:type="spellEnd"/>
+      <w:r>
+        <w:t xml:space="preserve"> </w:t>
+      </w:r>
+      <w:r>
+        <w:t>檔案</w:t>
+      </w:r>
+      <w:r>
+        <w:t xml:space="preserve"> `{CSV_FILE}` </w:t>
+      </w:r>
+      <w:r>
+        <w:t>不存在！</w:t>
+      </w:r>
+      <w:r>
+        <w:t>")</w:t>
+      </w:r>
+    </w:p>
+    <w:p>
+      <w:r>
+        <w:t>        return counts, sorted(list(</w:t>
+      </w:r>
+      <w:proofErr w:type="spellStart"/>
+      <w:r>
+        <w:t>dynamic_labels</w:t>
+      </w:r>
+      <w:proofErr w:type="spellEnd"/>
+      <w:r>
+        <w:t>))</w:t>
+      </w:r>
+    </w:p>
+    <w:p/>
+    <w:p>
+      <w:r>
+        <w:t>    with open(CSV_FILE, 'r', encoding='utf-8') as f:</w:t>
+      </w:r>
+    </w:p>
+    <w:p>
+      <w:r>
+        <w:t xml:space="preserve">        reader = </w:t>
+      </w:r>
+      <w:proofErr w:type="spellStart"/>
+      <w:r>
+        <w:t>csv.reader</w:t>
+      </w:r>
+      <w:proofErr w:type="spellEnd"/>
+      <w:r>
+        <w:t>(f)</w:t>
+      </w:r>
+    </w:p>
+    <w:p>
+      <w:r>
+        <w:t>        for row in reader:</w:t>
+      </w:r>
+    </w:p>
+    <w:p>
+      <w:r>
+        <w:t xml:space="preserve">            if </w:t>
+      </w:r>
+      <w:proofErr w:type="spellStart"/>
+      <w:r>
+        <w:t>len</w:t>
+      </w:r>
+      <w:proofErr w:type="spellEnd"/>
+      <w:r>
+        <w:t>(row) &lt; 2:</w:t>
+      </w:r>
+    </w:p>
+    <w:p>
+      <w:r>
+        <w:t xml:space="preserve">                continue  # </w:t>
+      </w:r>
+      <w:r>
+        <w:t>至少要有</w:t>
+      </w:r>
+      <w:r>
+        <w:t xml:space="preserve"> host </w:t>
+      </w:r>
+      <w:r>
+        <w:t>和</w:t>
+      </w:r>
+      <w:r>
+        <w:t xml:space="preserve"> </w:t>
+      </w:r>
+      <w:proofErr w:type="spellStart"/>
+      <w:r>
+        <w:t>job_name</w:t>
+      </w:r>
+      <w:proofErr w:type="spellEnd"/>
+    </w:p>
+    <w:p/>
+    <w:p>
+      <w:r>
+        <w:t>            host = row[0].strip()</w:t>
+      </w:r>
+    </w:p>
+    <w:p>
+      <w:r>
+        <w:t xml:space="preserve">            </w:t>
+      </w:r>
+      <w:proofErr w:type="spellStart"/>
+      <w:r>
+        <w:t>job_name</w:t>
+      </w:r>
+      <w:proofErr w:type="spellEnd"/>
+      <w:r>
+        <w:t xml:space="preserve"> = row[1].strip()</w:t>
+      </w:r>
+    </w:p>
+    <w:p>
+      <w:r>
+        <w:t xml:space="preserve">            </w:t>
+      </w:r>
+      <w:proofErr w:type="spellStart"/>
+      <w:r>
+        <w:t>extra_labels</w:t>
+      </w:r>
+      <w:proofErr w:type="spellEnd"/>
+      <w:r>
+        <w:t xml:space="preserve"> = {}  # </w:t>
+      </w:r>
+      <w:r>
+        <w:t>額外的</w:t>
+      </w:r>
+      <w:r>
+        <w:t xml:space="preserve"> labels</w:t>
+      </w:r>
+    </w:p>
+    <w:p/>
+    <w:p>
+      <w:r>
+        <w:t xml:space="preserve">            # === </w:t>
+      </w:r>
+      <w:r>
+        <w:t>處理第三欄之後的欄位：包含額外</w:t>
+      </w:r>
+      <w:r>
+        <w:t xml:space="preserve"> labels ===</w:t>
+      </w:r>
+    </w:p>
+    <w:p>
+      <w:r>
+        <w:t>            for col in row[2:]:</w:t>
+      </w:r>
+    </w:p>
+    <w:p>
+      <w:r>
+        <w:t xml:space="preserve">                col = </w:t>
+      </w:r>
+      <w:proofErr w:type="spellStart"/>
+      <w:r>
+        <w:t>col.strip</w:t>
+      </w:r>
+      <w:proofErr w:type="spellEnd"/>
+      <w:r>
+        <w:t>()</w:t>
+      </w:r>
+    </w:p>
+    <w:p/>
+    <w:p>
+      <w:r>
+        <w:t xml:space="preserve">                if </w:t>
+      </w:r>
+      <w:proofErr w:type="spellStart"/>
+      <w:r>
+        <w:t>col.startswith</w:t>
+      </w:r>
+      <w:proofErr w:type="spellEnd"/>
+      <w:r>
+        <w:t xml:space="preserve">("{") and </w:t>
+      </w:r>
+      <w:proofErr w:type="spellStart"/>
+      <w:r>
+        <w:t>col.endswith</w:t>
+      </w:r>
+      <w:proofErr w:type="spellEnd"/>
+      <w:r>
+        <w:t>("}"):</w:t>
+      </w:r>
+    </w:p>
+    <w:p>
+      <w:r>
+        <w:t xml:space="preserve">                    col = col[1:-1].strip()  # </w:t>
+      </w:r>
+      <w:r>
+        <w:t>拿掉大括號</w:t>
+      </w:r>
+    </w:p>
+    <w:p/>
+    <w:p>
+      <w:r>
+        <w:t xml:space="preserve">                # </w:t>
+      </w:r>
+      <w:r>
+        <w:t>拆解</w:t>
+      </w:r>
+      <w:r>
+        <w:t xml:space="preserve"> key=value</w:t>
+      </w:r>
+    </w:p>
+    <w:p>
+      <w:r>
+        <w:t xml:space="preserve">                </w:t>
+      </w:r>
+      <w:proofErr w:type="spellStart"/>
+      <w:r>
+        <w:t>key_value_pairs</w:t>
+      </w:r>
+      <w:proofErr w:type="spellEnd"/>
+      <w:r>
+        <w:t xml:space="preserve"> = </w:t>
+      </w:r>
+      <w:proofErr w:type="spellStart"/>
+      <w:r>
+        <w:t>col.split</w:t>
+      </w:r>
+      <w:proofErr w:type="spellEnd"/>
+      <w:r>
+        <w:t>(",")</w:t>
+      </w:r>
+    </w:p>
+    <w:p>
+      <w:r>
+        <w:lastRenderedPageBreak/>
+        <w:t xml:space="preserve">                for pair in </w:t>
+      </w:r>
+      <w:proofErr w:type="spellStart"/>
+      <w:r>
+        <w:t>key_value_pairs</w:t>
+      </w:r>
+      <w:proofErr w:type="spellEnd"/>
+      <w:r>
+        <w:t>:</w:t>
+      </w:r>
+    </w:p>
+    <w:p>
+      <w:r>
+        <w:t xml:space="preserve">                    pair = </w:t>
+      </w:r>
+      <w:proofErr w:type="spellStart"/>
+      <w:r>
+        <w:t>pair.strip</w:t>
+      </w:r>
+      <w:proofErr w:type="spellEnd"/>
+      <w:r>
+        <w:t>()</w:t>
+      </w:r>
+    </w:p>
+    <w:p>
+      <w:r>
+        <w:t>                    if "=" in pair:</w:t>
+      </w:r>
+    </w:p>
+    <w:p>
+      <w:r>
+        <w:t>                        key, value = map(</w:t>
+      </w:r>
+      <w:proofErr w:type="spellStart"/>
+      <w:r>
+        <w:t>str.strip</w:t>
+      </w:r>
+      <w:proofErr w:type="spellEnd"/>
+      <w:r>
+        <w:t xml:space="preserve">, </w:t>
+      </w:r>
+      <w:proofErr w:type="spellStart"/>
+      <w:r>
+        <w:t>pair.split</w:t>
+      </w:r>
+      <w:proofErr w:type="spellEnd"/>
+      <w:r>
+        <w:t>("=", 1))</w:t>
+      </w:r>
+    </w:p>
+    <w:p>
+      <w:r>
+        <w:t xml:space="preserve">                        key = </w:t>
+      </w:r>
+      <w:proofErr w:type="spellStart"/>
+      <w:r>
+        <w:t>key.replace</w:t>
+      </w:r>
+      <w:proofErr w:type="spellEnd"/>
+      <w:r>
+        <w:t>("{", "").replace("}", "").strip()</w:t>
+      </w:r>
+    </w:p>
+    <w:p>
+      <w:r>
+        <w:t xml:space="preserve">                        value = </w:t>
+      </w:r>
+      <w:proofErr w:type="spellStart"/>
+      <w:r>
+        <w:t>value.replace</w:t>
+      </w:r>
+      <w:proofErr w:type="spellEnd"/>
+      <w:r>
+        <w:t>("”", "").replace("“", "").strip("\"")</w:t>
+      </w:r>
+    </w:p>
+    <w:p/>
+    <w:p>
+      <w:r>
+        <w:t>                        if key and value:</w:t>
+      </w:r>
+    </w:p>
+    <w:p>
+      <w:r>
+        <w:t xml:space="preserve">                            </w:t>
+      </w:r>
+      <w:proofErr w:type="spellStart"/>
+      <w:r>
+        <w:t>extra_labels</w:t>
+      </w:r>
+      <w:proofErr w:type="spellEnd"/>
+      <w:r>
+        <w:t xml:space="preserve">[key] = value  # </w:t>
+      </w:r>
+      <w:r>
+        <w:t>收集有效</w:t>
+      </w:r>
+      <w:r>
+        <w:t xml:space="preserve"> label</w:t>
+      </w:r>
+    </w:p>
+    <w:p/>
+    <w:p>
+      <w:r>
+        <w:t xml:space="preserve">            # </w:t>
+      </w:r>
+      <w:r>
+        <w:t>更新動態</w:t>
+      </w:r>
+      <w:r>
+        <w:t xml:space="preserve"> labels</w:t>
+      </w:r>
+      <w:r>
+        <w:t>（只加入</w:t>
+      </w:r>
+      <w:r>
+        <w:t xml:space="preserve"> key</w:t>
+      </w:r>
+      <w:r>
+        <w:t>，不重複）</w:t>
+      </w:r>
+    </w:p>
+    <w:p>
+      <w:r>
+        <w:t xml:space="preserve">            </w:t>
+      </w:r>
+      <w:proofErr w:type="spellStart"/>
+      <w:r>
+        <w:t>dynamic_labels.update</w:t>
+      </w:r>
+      <w:proofErr w:type="spellEnd"/>
+      <w:r>
+        <w:t>(</w:t>
+      </w:r>
+      <w:proofErr w:type="spellStart"/>
+      <w:r>
+        <w:t>extra_labels.keys</w:t>
+      </w:r>
+      <w:proofErr w:type="spellEnd"/>
+      <w:r>
+        <w:t>())</w:t>
+      </w:r>
+    </w:p>
+    <w:p/>
+    <w:p>
+      <w:r>
+        <w:t xml:space="preserve">            # </w:t>
+      </w:r>
+      <w:r>
+        <w:t>組合完整的</w:t>
+      </w:r>
+      <w:r>
+        <w:t xml:space="preserve"> labels</w:t>
+      </w:r>
+    </w:p>
+    <w:p>
+      <w:r>
+        <w:t xml:space="preserve">            </w:t>
+      </w:r>
+      <w:proofErr w:type="spellStart"/>
+      <w:r>
+        <w:t>full_label_dict</w:t>
+      </w:r>
+      <w:proofErr w:type="spellEnd"/>
+      <w:r>
+        <w:t xml:space="preserve"> = {**</w:t>
+      </w:r>
+      <w:proofErr w:type="spellStart"/>
+      <w:r>
+        <w:t>extra_labels</w:t>
+      </w:r>
+      <w:proofErr w:type="spellEnd"/>
+      <w:r>
+        <w:t>, "host": host, "</w:t>
+      </w:r>
+      <w:proofErr w:type="spellStart"/>
+      <w:r>
+        <w:t>job_name</w:t>
+      </w:r>
+      <w:proofErr w:type="spellEnd"/>
+      <w:r>
+        <w:t xml:space="preserve">": </w:t>
+      </w:r>
+      <w:proofErr w:type="spellStart"/>
+      <w:r>
+        <w:t>job_name</w:t>
+      </w:r>
+      <w:proofErr w:type="spellEnd"/>
+      <w:r>
+        <w:t>}</w:t>
+      </w:r>
+    </w:p>
+    <w:p>
+      <w:r>
+        <w:t xml:space="preserve">            key = </w:t>
+      </w:r>
+      <w:proofErr w:type="spellStart"/>
+      <w:r>
+        <w:t>frozenset</w:t>
+      </w:r>
+      <w:proofErr w:type="spellEnd"/>
+      <w:r>
+        <w:t>(</w:t>
+      </w:r>
+      <w:proofErr w:type="spellStart"/>
+      <w:r>
+        <w:t>full_label_dict.items</w:t>
+      </w:r>
+      <w:proofErr w:type="spellEnd"/>
+      <w:r>
+        <w:t>())</w:t>
+      </w:r>
+    </w:p>
+    <w:p>
+      <w:r>
+        <w:t xml:space="preserve">            counts[key] = </w:t>
+      </w:r>
+      <w:proofErr w:type="spellStart"/>
+      <w:r>
+        <w:t>counts.get</w:t>
+      </w:r>
+      <w:proofErr w:type="spellEnd"/>
+      <w:r>
+        <w:t>(key, 0) + 1</w:t>
+      </w:r>
+    </w:p>
+    <w:p/>
+    <w:p>
+      <w:r>
+        <w:t>    logging.info(f"[</w:t>
+      </w:r>
+      <w:proofErr w:type="spellStart"/>
+      <w:r>
+        <w:t>parse_csv</w:t>
+      </w:r>
+      <w:proofErr w:type="spellEnd"/>
+      <w:r>
+        <w:t xml:space="preserve">] </w:t>
+      </w:r>
+      <w:r>
+        <w:t>最終</w:t>
+      </w:r>
+      <w:r>
+        <w:t xml:space="preserve"> labels: {sorted(</w:t>
+      </w:r>
+      <w:proofErr w:type="spellStart"/>
+      <w:r>
+        <w:t>dynamic_labels</w:t>
+      </w:r>
+      <w:proofErr w:type="spellEnd"/>
+      <w:r>
+        <w:t>)}")</w:t>
+      </w:r>
+    </w:p>
+    <w:p>
+      <w:r>
+        <w:t>    return counts, sorted(</w:t>
+      </w:r>
+      <w:proofErr w:type="spellStart"/>
+      <w:r>
+        <w:t>dynamic_labels</w:t>
+      </w:r>
+      <w:proofErr w:type="spellEnd"/>
+      <w:r>
+        <w:t>)</w:t>
+      </w:r>
+    </w:p>
+    <w:p/>
+    <w:p>
+      <w:r>
+        <w:t xml:space="preserve">def </w:t>
+      </w:r>
+      <w:proofErr w:type="spellStart"/>
+      <w:r>
+        <w:t>update_metrics</w:t>
+      </w:r>
+      <w:proofErr w:type="spellEnd"/>
+      <w:r>
+        <w:t>():</w:t>
+      </w:r>
+    </w:p>
+    <w:p>
+      <w:r>
+        <w:t>    """</w:t>
+      </w:r>
+      <w:r>
+        <w:t>每次更新</w:t>
+      </w:r>
+      <w:r>
+        <w:t xml:space="preserve"> metrics</w:t>
+      </w:r>
+      <w:r>
+        <w:t>（</w:t>
+      </w:r>
+      <w:r>
+        <w:t xml:space="preserve">Prometheus </w:t>
+      </w:r>
+      <w:r>
+        <w:t>會來抓），我們就重建一次</w:t>
+      </w:r>
+      <w:r>
+        <w:t>"""</w:t>
+      </w:r>
+    </w:p>
+    <w:p>
+      <w:r>
+        <w:t xml:space="preserve">    global </w:t>
+      </w:r>
+      <w:proofErr w:type="spellStart"/>
+      <w:r>
+        <w:t>log_host_job_count</w:t>
+      </w:r>
+      <w:proofErr w:type="spellEnd"/>
+    </w:p>
+    <w:p>
+      <w:r>
+        <w:t xml:space="preserve">    counts, </w:t>
+      </w:r>
+      <w:proofErr w:type="spellStart"/>
+      <w:r>
+        <w:t>labels_list</w:t>
+      </w:r>
+      <w:proofErr w:type="spellEnd"/>
+      <w:r>
+        <w:t xml:space="preserve"> = </w:t>
+      </w:r>
+      <w:proofErr w:type="spellStart"/>
+      <w:r>
+        <w:t>parse_csv</w:t>
+      </w:r>
+      <w:proofErr w:type="spellEnd"/>
+      <w:r>
+        <w:t>()</w:t>
+      </w:r>
+    </w:p>
+    <w:p/>
+    <w:p>
+      <w:r>
+        <w:t xml:space="preserve">    # </w:t>
+      </w:r>
+      <w:r>
+        <w:t>初始化或重新初始化</w:t>
+      </w:r>
+      <w:r>
+        <w:t xml:space="preserve"> Gauge</w:t>
+      </w:r>
+    </w:p>
+    <w:p>
+      <w:r>
+        <w:t xml:space="preserve">    </w:t>
+      </w:r>
+      <w:proofErr w:type="spellStart"/>
+      <w:r>
+        <w:t>log_host_job_count</w:t>
+      </w:r>
+      <w:proofErr w:type="spellEnd"/>
+      <w:r>
+        <w:t xml:space="preserve"> = Gauge("</w:t>
+      </w:r>
+      <w:proofErr w:type="spellStart"/>
+      <w:r>
+        <w:t>log_host_job_count</w:t>
+      </w:r>
+      <w:proofErr w:type="spellEnd"/>
+      <w:r>
+        <w:t>", "Count of host/</w:t>
+      </w:r>
+      <w:proofErr w:type="spellStart"/>
+      <w:r>
+        <w:t>job_name</w:t>
+      </w:r>
+      <w:proofErr w:type="spellEnd"/>
+      <w:r>
+        <w:t xml:space="preserve"> with optional labels", </w:t>
+      </w:r>
+      <w:proofErr w:type="spellStart"/>
+      <w:r>
+        <w:t>labels_list</w:t>
+      </w:r>
+      <w:proofErr w:type="spellEnd"/>
+      <w:r>
+        <w:t>)</w:t>
+      </w:r>
+    </w:p>
+    <w:p/>
+    <w:p>
+      <w:r>
+        <w:t>    log_host_job_count._</w:t>
+      </w:r>
+      <w:proofErr w:type="spellStart"/>
+      <w:r>
+        <w:t>metrics.clear</w:t>
+      </w:r>
+      <w:proofErr w:type="spellEnd"/>
+      <w:r>
+        <w:t xml:space="preserve">()  # </w:t>
+      </w:r>
+      <w:r>
+        <w:t>清掉舊資料</w:t>
+      </w:r>
+    </w:p>
+    <w:p>
+      <w:r>
+        <w:t>    logging.info("[</w:t>
+      </w:r>
+      <w:proofErr w:type="spellStart"/>
+      <w:r>
+        <w:t>update_metrics</w:t>
+      </w:r>
+      <w:proofErr w:type="spellEnd"/>
+      <w:r>
+        <w:t xml:space="preserve">] </w:t>
+      </w:r>
+      <w:r>
+        <w:t>開始設定</w:t>
+      </w:r>
+      <w:r>
+        <w:t xml:space="preserve"> metrics...")</w:t>
+      </w:r>
+    </w:p>
+    <w:p/>
+    <w:p>
+      <w:r>
+        <w:t xml:space="preserve">    for key, count in </w:t>
+      </w:r>
+      <w:proofErr w:type="spellStart"/>
+      <w:r>
+        <w:t>counts.items</w:t>
+      </w:r>
+      <w:proofErr w:type="spellEnd"/>
+      <w:r>
+        <w:t>():</w:t>
+      </w:r>
+    </w:p>
+    <w:p>
+      <w:r>
+        <w:t xml:space="preserve">        </w:t>
+      </w:r>
+      <w:proofErr w:type="spellStart"/>
+      <w:r>
+        <w:t>labels_dict</w:t>
+      </w:r>
+      <w:proofErr w:type="spellEnd"/>
+      <w:r>
+        <w:t xml:space="preserve"> = </w:t>
+      </w:r>
+      <w:proofErr w:type="spellStart"/>
+      <w:r>
+        <w:t>dict</w:t>
+      </w:r>
+      <w:proofErr w:type="spellEnd"/>
+      <w:r>
+        <w:t>(key)</w:t>
+      </w:r>
+    </w:p>
+    <w:p>
+      <w:r>
+        <w:t xml:space="preserve">        </w:t>
+      </w:r>
+      <w:proofErr w:type="spellStart"/>
+      <w:r>
+        <w:t>complete_labels</w:t>
+      </w:r>
+      <w:proofErr w:type="spellEnd"/>
+      <w:r>
+        <w:t xml:space="preserve"> = {k: </w:t>
+      </w:r>
+      <w:proofErr w:type="spellStart"/>
+      <w:r>
+        <w:t>labels_dict.get</w:t>
+      </w:r>
+      <w:proofErr w:type="spellEnd"/>
+      <w:r>
+        <w:t xml:space="preserve">(k, "") </w:t>
+      </w:r>
+      <w:proofErr w:type="spellStart"/>
+      <w:r>
+        <w:t>for k</w:t>
+      </w:r>
+      <w:proofErr w:type="spellEnd"/>
+      <w:r>
+        <w:t xml:space="preserve"> in </w:t>
+      </w:r>
+      <w:proofErr w:type="spellStart"/>
+      <w:r>
+        <w:t>labels_list</w:t>
+      </w:r>
+      <w:proofErr w:type="spellEnd"/>
+      <w:r>
+        <w:t xml:space="preserve">}  # </w:t>
+      </w:r>
+      <w:r>
+        <w:t>確保所有</w:t>
+      </w:r>
+      <w:r>
+        <w:t xml:space="preserve"> label key </w:t>
+      </w:r>
+      <w:r>
+        <w:t>都存在</w:t>
+      </w:r>
+    </w:p>
+    <w:p>
+      <w:r>
+        <w:t>        logging.info(f"[metric] {</w:t>
+      </w:r>
+      <w:proofErr w:type="spellStart"/>
+      <w:r>
+        <w:t>complete_labels</w:t>
+      </w:r>
+      <w:proofErr w:type="spellEnd"/>
+      <w:r>
+        <w:t>} =&gt; {count}")</w:t>
+      </w:r>
+    </w:p>
+    <w:p>
+      <w:r>
+        <w:lastRenderedPageBreak/>
+        <w:t xml:space="preserve">        </w:t>
+      </w:r>
+      <w:proofErr w:type="spellStart"/>
+      <w:r>
+        <w:t>log_host_job_count.labels</w:t>
+      </w:r>
+      <w:proofErr w:type="spellEnd"/>
+      <w:r>
+        <w:t>(**</w:t>
+      </w:r>
+      <w:proofErr w:type="spellStart"/>
+      <w:r>
+        <w:t>complete_labels</w:t>
+      </w:r>
+      <w:proofErr w:type="spellEnd"/>
+      <w:r>
+        <w:t>).set(count)</w:t>
+      </w:r>
+    </w:p>
+    <w:p/>
+    <w:p>
+      <w:r>
+        <w:t>if __name__ == "__main__":</w:t>
+      </w:r>
+    </w:p>
+    <w:p>
+      <w:r>
+        <w:t xml:space="preserve">    </w:t>
+      </w:r>
+      <w:proofErr w:type="spellStart"/>
+      <w:r>
+        <w:t>start_http_server</w:t>
+      </w:r>
+      <w:proofErr w:type="spellEnd"/>
+      <w:r>
+        <w:t>(8080)</w:t>
+      </w:r>
+    </w:p>
+    <w:p>
+      <w:r>
+        <w:t xml:space="preserve">    logging.info("Exporter </w:t>
+      </w:r>
+      <w:r>
+        <w:t>正在</w:t>
+      </w:r>
+      <w:r>
+        <w:t xml:space="preserve"> http://localhost:8080/metrics </w:t>
+      </w:r>
+      <w:r>
+        <w:t>執行</w:t>
+      </w:r>
+      <w:r>
+        <w:t>...")</w:t>
+      </w:r>
+    </w:p>
+    <w:p/>
+    <w:p>
+      <w:r>
+        <w:t>    while True:</w:t>
+      </w:r>
+    </w:p>
+    <w:p>
+      <w:r>
+        <w:t xml:space="preserve">        </w:t>
+      </w:r>
+      <w:proofErr w:type="spellStart"/>
+      <w:r>
+        <w:t>update_metrics</w:t>
+      </w:r>
+      <w:proofErr w:type="spellEnd"/>
+      <w:r>
+        <w:t>()</w:t>
+      </w:r>
+    </w:p>
+    <w:p>
+      <w:r>
+        <w:t xml:space="preserve">        </w:t>
+      </w:r>
+      <w:proofErr w:type="spellStart"/>
+      <w:r>
+        <w:t>time.sleep</w:t>
+      </w:r>
+      <w:proofErr w:type="spellEnd"/>
+      <w:r>
+        <w:t xml:space="preserve">(10)  # </w:t>
+      </w:r>
+      <w:r>
+        <w:t>每</w:t>
+      </w:r>
+      <w:r>
+        <w:t xml:space="preserve"> 10 </w:t>
+      </w:r>
+      <w:r>
+        <w:t>秒更新一次</w:t>
+      </w:r>
+    </w:p>
+    <w:p>
+      <w:r>
+        <w:t>“””</w:t>
+      </w:r>
+    </w:p>
+    <w:p/>
+    <w:p>
+      <w:r>
+        <w:rPr>
+          <w:rFonts w:hint="eastAsia"/>
+        </w:rPr>
+        <w:t xml:space="preserve">## </w:t>
+      </w:r>
+      <w:r>
+        <w:t>bak-data_collect.csv</w:t>
+      </w:r>
+    </w:p>
+    <w:p>
+      <w:r>
+        <w:t>“””</w:t>
+      </w:r>
+    </w:p>
+    <w:p>
+      <w:r>
+        <w:t>host_1,job_A, {</w:t>
+      </w:r>
+      <w:proofErr w:type="spellStart"/>
+      <w:r>
+        <w:t>service_name</w:t>
+      </w:r>
+      <w:proofErr w:type="spellEnd"/>
+      <w:r>
+        <w:t>=”</w:t>
+      </w:r>
+      <w:proofErr w:type="spellStart"/>
+      <w:r>
+        <w:t>aaa</w:t>
+      </w:r>
+      <w:proofErr w:type="spellEnd"/>
+      <w:r>
+        <w:t xml:space="preserve">”, </w:t>
+      </w:r>
+      <w:proofErr w:type="spellStart"/>
+      <w:r>
+        <w:t>container_name</w:t>
+      </w:r>
+      <w:proofErr w:type="spellEnd"/>
+      <w:r>
+        <w:t>=”</w:t>
+      </w:r>
+      <w:proofErr w:type="spellStart"/>
+      <w:r>
+        <w:t>bbbb</w:t>
+      </w:r>
+      <w:proofErr w:type="spellEnd"/>
+      <w:r>
+        <w:t>”}</w:t>
+      </w:r>
+    </w:p>
+    <w:p>
+      <w:r>
+        <w:t>host_1,job_A</w:t>
+      </w:r>
+    </w:p>
+    <w:p>
+      <w:r>
+        <w:t>host_1,job_B</w:t>
+      </w:r>
+    </w:p>
+    <w:p>
+      <w:r>
+        <w:t>host_2,job_A</w:t>
+      </w:r>
+    </w:p>
+    <w:p>
+      <w:r>
+        <w:t>host_2,job_C</w:t>
+      </w:r>
+    </w:p>
+    <w:p>
+      <w:r>
+        <w:t>host_3,job_B, {</w:t>
+      </w:r>
+      <w:proofErr w:type="spellStart"/>
+      <w:r>
+        <w:t>module_name</w:t>
+      </w:r>
+      <w:proofErr w:type="spellEnd"/>
+      <w:r>
+        <w:t>=”</w:t>
+      </w:r>
+      <w:proofErr w:type="spellStart"/>
+      <w:r>
+        <w:t>cbbb</w:t>
+      </w:r>
+      <w:proofErr w:type="spellEnd"/>
+      <w:r>
+        <w:t>”}</w:t>
+      </w:r>
+    </w:p>
+    <w:p>
+      <w:r>
+        <w:t>host_3,job_B</w:t>
+      </w:r>
+    </w:p>
+    <w:p>
+      <w:r>
+        <w:t>host_3,job_B</w:t>
+      </w:r>
+    </w:p>
+    <w:p>
+      <w:pPr>
+        <w:rPr>
+          <w:rFonts w:hint="eastAsia"/>
+        </w:rPr>
+      </w:pPr>
+      <w:r>
+        <w:t>“””</w:t>
+      </w:r>
+    </w:p>
+    <w:p>
+      <w:pPr>
+        <w:widowControl/>
+        <w:spacing w:after="160" w:line="278" w:lineRule="auto"/>
+      </w:pPr>
+      <w:r>
+        <w:br w:type="page"/>
+      </w:r>
+    </w:p>
+    <w:p>
+      <w:proofErr w:type="spellStart"/>
+      <w:r>
+        <w:rPr>
+          <w:rFonts w:hint="eastAsia"/>
+        </w:rPr>
+        <w:lastRenderedPageBreak/>
+        <w:t>fastapi</w:t>
+      </w:r>
+      <w:proofErr w:type="spellEnd"/>
+      <w:r>
+        <w:rPr>
+          <w:rFonts w:hint="eastAsia"/>
+        </w:rPr>
+        <w:t>:</w:t>
+      </w:r>
+    </w:p>
+    <w:p>
+      <w:r>
+        <w:rPr>
+          <w:rFonts w:hint="eastAsia"/>
+        </w:rPr>
+        <w:t>我在寫</w:t>
+      </w:r>
+      <w:proofErr w:type="spellStart"/>
+      <w:r>
+        <w:rPr>
+          <w:rFonts w:hint="eastAsia"/>
+        </w:rPr>
+        <w:t>fastapi</w:t>
+      </w:r>
+      <w:proofErr w:type="spellEnd"/>
+      <w:r>
+        <w:rPr>
+          <w:rFonts w:hint="eastAsia"/>
+        </w:rPr>
+        <w:t>，寫好的</w:t>
+      </w:r>
+      <w:proofErr w:type="spellStart"/>
+      <w:r>
+        <w:rPr>
+          <w:rFonts w:hint="eastAsia"/>
+        </w:rPr>
+        <w:t>api</w:t>
+      </w:r>
+      <w:proofErr w:type="spellEnd"/>
+      <w:r>
+        <w:rPr>
+          <w:rFonts w:hint="eastAsia"/>
+        </w:rPr>
+        <w:t>要給</w:t>
+      </w:r>
+      <w:r>
+        <w:rPr>
+          <w:rFonts w:hint="eastAsia"/>
+        </w:rPr>
+        <w:t>react call</w:t>
+      </w:r>
+      <w:r>
+        <w:rPr>
+          <w:rFonts w:hint="eastAsia"/>
+        </w:rPr>
+        <w:t>，把值存到</w:t>
+      </w:r>
+      <w:proofErr w:type="spellStart"/>
+      <w:r>
+        <w:t>m</w:t>
+      </w:r>
+      <w:r>
+        <w:rPr>
+          <w:rFonts w:hint="eastAsia"/>
+        </w:rPr>
+        <w:t>ariadb</w:t>
+      </w:r>
+      <w:proofErr w:type="spellEnd"/>
+      <w:r>
+        <w:rPr>
+          <w:rFonts w:hint="eastAsia"/>
+        </w:rPr>
+        <w:t>，為什麼我看</w:t>
+      </w:r>
+      <w:proofErr w:type="spellStart"/>
+      <w:r>
+        <w:t>m</w:t>
+      </w:r>
+      <w:r>
+        <w:rPr>
+          <w:rFonts w:hint="eastAsia"/>
+        </w:rPr>
+        <w:t>ariadb</w:t>
+      </w:r>
+      <w:proofErr w:type="spellEnd"/>
+      <w:r>
+        <w:rPr>
+          <w:rFonts w:hint="eastAsia"/>
+        </w:rPr>
+        <w:t>存的值是</w:t>
+      </w:r>
+      <w:r>
+        <w:rPr>
+          <w:rFonts w:hint="eastAsia"/>
+        </w:rPr>
+        <w:t xml:space="preserve">{message: </w:t>
+      </w:r>
+      <w:r>
+        <w:t>“</w:t>
+      </w:r>
+      <w:r>
+        <w:rPr>
+          <w:rFonts w:hint="eastAsia"/>
+        </w:rPr>
+        <w:t>hello</w:t>
+      </w:r>
+      <w:r>
+        <w:t>”</w:t>
+      </w:r>
+      <w:r>
+        <w:rPr>
+          <w:rFonts w:hint="eastAsia"/>
+        </w:rPr>
+        <w:t>, FAIL</w:t>
+      </w:r>
+      <w:r>
+        <w:rPr>
+          <w:rFonts w:hint="eastAsia"/>
+        </w:rPr>
+        <w:t>}</w:t>
+      </w:r>
+      <w:r>
+        <w:rPr>
+          <w:rFonts w:hint="eastAsia"/>
+        </w:rPr>
+        <w:t>，在</w:t>
+      </w:r>
+      <w:r>
+        <w:rPr>
+          <w:rFonts w:hint="eastAsia"/>
+        </w:rPr>
+        <w:t>swagger</w:t>
+      </w:r>
+      <w:r>
+        <w:rPr>
+          <w:rFonts w:hint="eastAsia"/>
+        </w:rPr>
+        <w:t>的</w:t>
+      </w:r>
+      <w:r>
+        <w:t>/</w:t>
+      </w:r>
+      <w:r>
+        <w:rPr>
+          <w:rFonts w:hint="eastAsia"/>
+        </w:rPr>
+        <w:t>doc</w:t>
+      </w:r>
+      <w:r>
+        <w:rPr>
+          <w:rFonts w:hint="eastAsia"/>
+        </w:rPr>
+        <w:t>看到的</w:t>
+      </w:r>
+      <w:proofErr w:type="spellStart"/>
+      <w:r>
+        <w:rPr>
+          <w:rFonts w:hint="eastAsia"/>
+        </w:rPr>
+        <w:t>reponse</w:t>
+      </w:r>
+      <w:proofErr w:type="spellEnd"/>
+      <w:r>
+        <w:rPr>
+          <w:rFonts w:hint="eastAsia"/>
+        </w:rPr>
+        <w:t>是</w:t>
+      </w:r>
+    </w:p>
+    <w:p>
+      <w:r>
+        <w:t>”</w:t>
+      </w:r>
+      <w:r>
+        <w:rPr>
+          <w:rFonts w:hint="eastAsia"/>
+        </w:rPr>
+        <w:t>/</w:t>
+      </w:r>
+      <w:r>
+        <w:t>”</w:t>
+      </w:r>
+      <w:r>
+        <w:rPr>
+          <w:rFonts w:hint="eastAsia"/>
+        </w:rPr>
+        <w:t>message/</w:t>
+      </w:r>
+      <w:r>
+        <w:t>”</w:t>
+      </w:r>
+      <w:r>
+        <w:rPr>
+          <w:rFonts w:hint="eastAsia"/>
+        </w:rPr>
+        <w:t>:/</w:t>
+      </w:r>
+      <w:r>
+        <w:t>”</w:t>
+      </w:r>
+      <w:r>
+        <w:rPr>
+          <w:rFonts w:hint="eastAsia"/>
+        </w:rPr>
+        <w:t>hello/</w:t>
+      </w:r>
+      <w:r>
+        <w:t>””</w:t>
+      </w:r>
+    </w:p>
+    <w:p/>
+    <w:p/>
+    <w:p/>
+    <w:p/>
+    <w:p>
+      <w:r>
+        <w:rPr>
+          <w:rFonts w:hint="eastAsia"/>
+        </w:rPr>
+        <w:t>我要</w:t>
+      </w:r>
+      <w:r>
+        <w:rPr>
+          <w:rFonts w:hint="eastAsia"/>
+        </w:rPr>
+        <w:t>存的格式是</w:t>
+      </w:r>
+    </w:p>
+    <w:p>
+      <w:r>
+        <w:t>{</w:t>
+      </w:r>
+    </w:p>
+    <w:p>
+      <w:r>
+        <w:rPr>
+          <w:rFonts w:hint="eastAsia"/>
+        </w:rPr>
+        <w:t xml:space="preserve">  "username": "</w:t>
+      </w:r>
+      <w:r>
+        <w:rPr>
+          <w:rFonts w:hint="eastAsia"/>
+        </w:rPr>
+        <w:t>佳恩</w:t>
+      </w:r>
+      <w:r>
+        <w:rPr>
+          <w:rFonts w:hint="eastAsia"/>
+        </w:rPr>
+        <w:t>",</w:t>
+      </w:r>
+    </w:p>
+    <w:p>
+      <w:r>
+        <w:t xml:space="preserve">  "</w:t>
+      </w:r>
+      <w:r>
+        <w:rPr>
+          <w:rFonts w:hint="eastAsia"/>
+        </w:rPr>
+        <w:t xml:space="preserve"> </w:t>
+      </w:r>
+      <w:r>
+        <w:rPr>
+          <w:rFonts w:hint="eastAsia"/>
+        </w:rPr>
+        <w:t>age</w:t>
+      </w:r>
+      <w:r>
+        <w:t xml:space="preserve"> ": 28,</w:t>
+      </w:r>
+    </w:p>
+    <w:p>
+      <w:r>
+        <w:t xml:space="preserve">  "</w:t>
+      </w:r>
+      <w:r>
+        <w:rPr>
+          <w:rFonts w:hint="eastAsia"/>
+        </w:rPr>
+        <w:t xml:space="preserve"> </w:t>
+      </w:r>
+      <w:r>
+        <w:t>hobbies</w:t>
+      </w:r>
+      <w:r>
+        <w:t xml:space="preserve"> ": ["coding", "gaming"]</w:t>
+      </w:r>
+      <w:r>
+        <w:rPr>
+          <w:rFonts w:hint="eastAsia"/>
+        </w:rPr>
+        <w:t xml:space="preserve">, </w:t>
+      </w:r>
+    </w:p>
+    <w:p>
+      <w:pPr>
+        <w:ind w:firstLineChars="100" w:firstLine="240"/>
+      </w:pPr>
+      <w:r>
+        <w:t>"</w:t>
+      </w:r>
+      <w:r>
+        <w:rPr>
+          <w:rFonts w:hint="eastAsia"/>
+        </w:rPr>
+        <w:t xml:space="preserve"> </w:t>
+      </w:r>
+      <w:r>
+        <w:rPr>
+          <w:rFonts w:hint="eastAsia"/>
+        </w:rPr>
+        <w:t>content</w:t>
+      </w:r>
+      <w:r>
+        <w:t>"</w:t>
+      </w:r>
+      <w:r>
+        <w:rPr>
+          <w:rFonts w:hint="eastAsia"/>
+        </w:rPr>
+        <w:t>:</w:t>
+      </w:r>
+    </w:p>
+    <w:p>
+      <w:pPr>
+        <w:ind w:firstLineChars="100" w:firstLine="240"/>
+      </w:pPr>
+      <w:r>
+        <w:rPr>
+          <w:rFonts w:hint="eastAsia"/>
+        </w:rPr>
+        <w:t>{</w:t>
+      </w:r>
+    </w:p>
+    <w:p>
+      <w:pPr>
+        <w:ind w:firstLineChars="100" w:firstLine="240"/>
+      </w:pPr>
+      <w:r>
+        <w:tab/>
+      </w:r>
+      <w:r>
+        <w:rPr>
+          <w:rFonts w:hint="eastAsia"/>
+        </w:rPr>
+        <w:t xml:space="preserve">message: </w:t>
+      </w:r>
+      <w:r>
+        <w:t>“</w:t>
+      </w:r>
+      <w:r>
+        <w:rPr>
+          <w:rFonts w:hint="eastAsia"/>
+        </w:rPr>
+        <w:t>hello</w:t>
+      </w:r>
+      <w:r>
+        <w:t>”</w:t>
+      </w:r>
+      <w:r>
+        <w:rPr>
+          <w:rFonts w:hint="eastAsia"/>
+        </w:rPr>
+        <w:t xml:space="preserve">, </w:t>
+      </w:r>
+    </w:p>
+    <w:p>
+      <w:pPr>
+        <w:ind w:firstLineChars="200" w:firstLine="480"/>
+      </w:pPr>
+      <w:r>
+        <w:rPr>
+          <w:rFonts w:hint="eastAsia"/>
+        </w:rPr>
+        <w:t xml:space="preserve">student: </w:t>
+      </w:r>
+      <w:r>
+        <w:t>“</w:t>
+      </w:r>
+      <w:proofErr w:type="spellStart"/>
+      <w:r>
+        <w:rPr>
+          <w:rFonts w:hint="eastAsia"/>
+        </w:rPr>
+        <w:t>allen</w:t>
+      </w:r>
+      <w:proofErr w:type="spellEnd"/>
+      <w:r>
+        <w:t>”</w:t>
+      </w:r>
+    </w:p>
+    <w:p>
+      <w:pPr>
+        <w:ind w:firstLineChars="100" w:firstLine="240"/>
+      </w:pPr>
+      <w:r>
+        <w:rPr>
+          <w:rFonts w:hint="eastAsia"/>
+        </w:rPr>
+        <w:t>}</w:t>
+      </w:r>
+    </w:p>
+    <w:p>
+      <w:r>
+        <w:t>}</w:t>
+      </w:r>
+    </w:p>
+    <w:p>
+      <w:r>
+        <w:rPr>
+          <w:rFonts w:hint="eastAsia"/>
+        </w:rPr>
+        <w:t>，</w:t>
+      </w:r>
+      <w:r>
+        <w:rPr>
+          <w:rFonts w:hint="eastAsia"/>
+        </w:rPr>
+        <w:t>username</w:t>
+      </w:r>
+      <w:r>
+        <w:rPr>
+          <w:rFonts w:hint="eastAsia"/>
+        </w:rPr>
+        <w:t>、</w:t>
+      </w:r>
+      <w:r>
+        <w:rPr>
+          <w:rFonts w:hint="eastAsia"/>
+        </w:rPr>
+        <w:t>age</w:t>
+      </w:r>
+      <w:r>
+        <w:rPr>
+          <w:rFonts w:hint="eastAsia"/>
+        </w:rPr>
+        <w:t>、</w:t>
+      </w:r>
+      <w:r>
+        <w:t>hobbies</w:t>
+      </w:r>
+      <w:r>
+        <w:rPr>
+          <w:rFonts w:hint="eastAsia"/>
+        </w:rPr>
+        <w:t>、</w:t>
+      </w:r>
+      <w:r>
+        <w:rPr>
+          <w:rFonts w:hint="eastAsia"/>
+        </w:rPr>
+        <w:t xml:space="preserve">content </w:t>
+      </w:r>
+      <w:r>
+        <w:rPr>
+          <w:rFonts w:hint="eastAsia"/>
+        </w:rPr>
+        <w:t>都是</w:t>
+      </w:r>
+      <w:proofErr w:type="spellStart"/>
+      <w:r>
+        <w:t>m</w:t>
+      </w:r>
+      <w:r>
+        <w:rPr>
+          <w:rFonts w:hint="eastAsia"/>
+        </w:rPr>
+        <w:t>ariadb</w:t>
+      </w:r>
+      <w:proofErr w:type="spellEnd"/>
+      <w:r>
+        <w:rPr>
+          <w:rFonts w:hint="eastAsia"/>
+        </w:rPr>
+        <w:t xml:space="preserve"> schema</w:t>
+      </w:r>
+      <w:r>
+        <w:rPr>
+          <w:rFonts w:hint="eastAsia"/>
+        </w:rPr>
+        <w:t>的欄位</w:t>
+      </w:r>
+    </w:p>
+    <w:p>
+      <w:r>
+        <w:t>存整包</w:t>
+      </w:r>
+      <w:r>
+        <w:t xml:space="preserve"> JSON</w:t>
+      </w:r>
+      <w:r>
+        <w:rPr>
+          <w:rFonts w:hint="eastAsia"/>
+        </w:rPr>
+        <w:t>資料存進</w:t>
+      </w:r>
+      <w:proofErr w:type="spellStart"/>
+      <w:r>
+        <w:rPr>
+          <w:rFonts w:hint="eastAsia"/>
+        </w:rPr>
+        <w:t>mariadb</w:t>
+      </w:r>
+      <w:proofErr w:type="spellEnd"/>
+      <w:r>
+        <w:rPr>
+          <w:rFonts w:hint="eastAsia"/>
+        </w:rPr>
+        <w:t>的</w:t>
+      </w:r>
+      <w:r>
+        <w:rPr>
+          <w:rFonts w:hint="eastAsia"/>
+        </w:rPr>
+        <w:t>content</w:t>
+      </w:r>
+      <w:r>
+        <w:rPr>
+          <w:rFonts w:hint="eastAsia"/>
+        </w:rPr>
+        <w:t>欄位，資料格式</w:t>
+      </w:r>
+      <w:r>
+        <w:rPr>
+          <w:rFonts w:hint="eastAsia"/>
+        </w:rPr>
+        <w:t>LONGTEXT</w:t>
+      </w:r>
+    </w:p>
+    <w:p/>
+    <w:p>
+      <w:r>
+        <w:rPr>
+          <w:rFonts w:hint="eastAsia"/>
+        </w:rPr>
+        <w:t>我要用</w:t>
+      </w:r>
+      <w:proofErr w:type="spellStart"/>
+      <w:r>
+        <w:rPr>
+          <w:rFonts w:hint="eastAsia"/>
+        </w:rPr>
+        <w:t>sessonmaker</w:t>
+      </w:r>
+      <w:proofErr w:type="spellEnd"/>
+      <w:r>
+        <w:rPr>
+          <w:rFonts w:hint="eastAsia"/>
+        </w:rPr>
+        <w:t>不要</w:t>
+      </w:r>
+      <w:r>
+        <w:t>async</w:t>
+      </w:r>
+    </w:p>
+    <w:p/>
+    <w:p/>
+    <w:p>
+      <w:r>
+        <w:rPr>
+          <w:rFonts w:hint="eastAsia"/>
+        </w:rPr>
+        <w:t>我想要理解</w:t>
+      </w:r>
+      <w:proofErr w:type="spellStart"/>
+      <w:r>
+        <w:rPr>
+          <w:rFonts w:hint="eastAsia"/>
+        </w:rPr>
+        <w:t>json</w:t>
+      </w:r>
+      <w:proofErr w:type="spellEnd"/>
+      <w:r>
+        <w:rPr>
+          <w:rFonts w:hint="eastAsia"/>
+        </w:rPr>
+        <w:t>資料存進</w:t>
+      </w:r>
+      <w:proofErr w:type="spellStart"/>
+      <w:r>
+        <w:rPr>
+          <w:rFonts w:hint="eastAsia"/>
+        </w:rPr>
+        <w:t>mariadb</w:t>
+      </w:r>
+      <w:proofErr w:type="spellEnd"/>
+      <w:r>
+        <w:rPr>
+          <w:rFonts w:hint="eastAsia"/>
+        </w:rPr>
+        <w:t>的</w:t>
+      </w:r>
+      <w:r>
+        <w:rPr>
+          <w:rFonts w:hint="eastAsia"/>
+        </w:rPr>
+        <w:t>用法</w:t>
+      </w:r>
+      <w:r>
+        <w:rPr>
+          <w:rFonts w:hint="eastAsia"/>
+        </w:rPr>
+        <w:t>(</w:t>
+      </w:r>
+      <w:r>
+        <w:rPr>
+          <w:rFonts w:hint="eastAsia"/>
+        </w:rPr>
+        <w:t>資料格式</w:t>
+      </w:r>
+      <w:r>
+        <w:rPr>
+          <w:rFonts w:hint="eastAsia"/>
+        </w:rPr>
+        <w:t>LONGTEXT)</w:t>
+      </w:r>
+      <w:r>
+        <w:rPr>
+          <w:rFonts w:hint="eastAsia"/>
+        </w:rPr>
+        <w:t>，為了</w:t>
+      </w:r>
+      <w:r>
+        <w:rPr>
+          <w:rFonts w:hint="eastAsia"/>
+        </w:rPr>
+        <w:t>做</w:t>
+      </w:r>
+      <w:r>
+        <w:rPr>
+          <w:rFonts w:hint="eastAsia"/>
+        </w:rPr>
+        <w:t>之後跟</w:t>
+      </w:r>
+      <w:r>
+        <w:rPr>
+          <w:rFonts w:hint="eastAsia"/>
+        </w:rPr>
+        <w:t>react</w:t>
+      </w:r>
+      <w:r>
+        <w:rPr>
+          <w:rFonts w:hint="eastAsia"/>
+        </w:rPr>
+        <w:t>串接</w:t>
+      </w:r>
+      <w:r>
+        <w:rPr>
+          <w:rFonts w:hint="eastAsia"/>
+        </w:rPr>
+        <w:t>的實驗，</w:t>
+      </w:r>
+      <w:r>
+        <w:t>我對</w:t>
+      </w:r>
+      <w:proofErr w:type="spellStart"/>
+      <w:r>
+        <w:rPr>
+          <w:rFonts w:hint="eastAsia"/>
+        </w:rPr>
+        <w:t>fastapi</w:t>
+      </w:r>
+      <w:proofErr w:type="spellEnd"/>
+      <w:r>
+        <w:rPr>
+          <w:rFonts w:hint="eastAsia"/>
+        </w:rPr>
+        <w:t>的寫法</w:t>
+      </w:r>
+      <w:r>
+        <w:rPr>
+          <w:rFonts w:hint="eastAsia"/>
+        </w:rPr>
+        <w:t>與</w:t>
+      </w:r>
+      <w:proofErr w:type="spellStart"/>
+      <w:r>
+        <w:rPr>
+          <w:rFonts w:hint="eastAsia"/>
+        </w:rPr>
+        <w:t>mariadb</w:t>
+      </w:r>
+      <w:proofErr w:type="spellEnd"/>
+      <w:r>
+        <w:rPr>
+          <w:rFonts w:hint="eastAsia"/>
+        </w:rPr>
+        <w:t>的</w:t>
+      </w:r>
+      <w:r>
+        <w:rPr>
+          <w:rFonts w:hint="eastAsia"/>
+        </w:rPr>
+        <w:t>用法</w:t>
+      </w:r>
+      <w:r>
+        <w:t>不熟，</w:t>
+      </w:r>
+      <w:r>
+        <w:rPr>
+          <w:rFonts w:hint="eastAsia"/>
+        </w:rPr>
+        <w:t>你能教我嗎，或是你能給更簡單的範例</w:t>
+      </w:r>
+      <w:r>
+        <w:rPr>
+          <w:rFonts w:hint="eastAsia"/>
+        </w:rPr>
+        <w:t>:</w:t>
+      </w:r>
+    </w:p>
+    <w:p/>
+    <w:p/>
+    <w:p>
+      <w:pPr>
+        <w:widowControl/>
+        <w:spacing w:after="160" w:line="278" w:lineRule="auto"/>
+      </w:pPr>
+      <w:r>
+        <w:br w:type="page"/>
+      </w:r>
+    </w:p>
+    <w:p>
+      <w:r>
+        <w:rPr>
+          <w:rFonts w:hint="eastAsia"/>
+        </w:rPr>
+        <w:lastRenderedPageBreak/>
+        <w:t>我要</w:t>
+      </w:r>
+      <w:proofErr w:type="spellStart"/>
+      <w:r>
+        <w:rPr>
+          <w:rFonts w:hint="eastAsia"/>
+        </w:rPr>
+        <w:t>DeclaratineBase</w:t>
+      </w:r>
+      <w:proofErr w:type="spellEnd"/>
+      <w:r>
+        <w:rPr>
+          <w:rFonts w:hint="eastAsia"/>
+        </w:rPr>
+        <w:t>改寫</w:t>
+      </w:r>
+      <w:r>
+        <w:rPr>
+          <w:rFonts w:hint="eastAsia"/>
+        </w:rPr>
+        <w:t>(</w:t>
+      </w:r>
+      <w:r>
+        <w:rPr>
+          <w:rFonts w:hint="eastAsia"/>
+        </w:rPr>
+        <w:t>使用</w:t>
+      </w:r>
+      <w:r>
+        <w:rPr>
+          <w:rFonts w:hint="eastAsia"/>
+        </w:rPr>
+        <w:t xml:space="preserve">python typing </w:t>
+      </w:r>
+      <w:r>
+        <w:rPr>
+          <w:rFonts w:hint="eastAsia"/>
+        </w:rPr>
+        <w:t>與</w:t>
+      </w:r>
+      <w:proofErr w:type="spellStart"/>
+      <w:r>
+        <w:rPr>
+          <w:rFonts w:hint="eastAsia"/>
+        </w:rPr>
+        <w:t>SQLAlchemy</w:t>
+      </w:r>
+      <w:proofErr w:type="spellEnd"/>
+      <w:r>
+        <w:rPr>
+          <w:rFonts w:hint="eastAsia"/>
+        </w:rPr>
+        <w:t xml:space="preserve"> 2.0</w:t>
+      </w:r>
+      <w:r>
+        <w:rPr>
+          <w:rFonts w:hint="eastAsia"/>
+        </w:rPr>
+        <w:t>寫法</w:t>
+      </w:r>
+      <w:r>
+        <w:rPr>
+          <w:rFonts w:hint="eastAsia"/>
+        </w:rPr>
+        <w:t>)</w:t>
+      </w:r>
+    </w:p>
+    <w:p/>
+    <w:p>
+      <w:r>
+        <w:rPr>
+          <w:rFonts w:hint="eastAsia"/>
+        </w:rPr>
+        <w:t>只確定</w:t>
+      </w:r>
+      <w:r>
+        <w:t>content</w:t>
+      </w:r>
+      <w:r>
+        <w:rPr>
+          <w:rFonts w:hint="eastAsia"/>
+        </w:rPr>
+        <w:t>是一筆</w:t>
+      </w:r>
+      <w:proofErr w:type="spellStart"/>
+      <w:r>
+        <w:rPr>
+          <w:rFonts w:hint="eastAsia"/>
+        </w:rPr>
+        <w:t>json</w:t>
+      </w:r>
+      <w:proofErr w:type="spellEnd"/>
+      <w:r>
+        <w:rPr>
+          <w:rFonts w:hint="eastAsia"/>
+        </w:rPr>
+        <w:t>資料，不確定會有哪一些</w:t>
+      </w:r>
+      <w:r>
+        <w:rPr>
+          <w:rFonts w:hint="eastAsia"/>
+        </w:rPr>
+        <w:t>key</w:t>
+      </w:r>
+    </w:p>
+    <w:p/>
+    <w:p/>
+    <w:p>
+      <w:r>
+        <w:rPr>
+          <w:rFonts w:hint="eastAsia"/>
+        </w:rPr>
+        <w:t>我想要理解</w:t>
+      </w:r>
+      <w:proofErr w:type="spellStart"/>
+      <w:r>
+        <w:rPr>
+          <w:rFonts w:hint="eastAsia"/>
+        </w:rPr>
+        <w:t>json</w:t>
+      </w:r>
+      <w:proofErr w:type="spellEnd"/>
+      <w:r>
+        <w:rPr>
+          <w:rFonts w:hint="eastAsia"/>
+        </w:rPr>
+        <w:t>資料存進</w:t>
+      </w:r>
+      <w:proofErr w:type="spellStart"/>
+      <w:r>
+        <w:rPr>
+          <w:rFonts w:hint="eastAsia"/>
+        </w:rPr>
+        <w:t>mariadb</w:t>
+      </w:r>
+      <w:proofErr w:type="spellEnd"/>
+      <w:r>
+        <w:rPr>
+          <w:rFonts w:hint="eastAsia"/>
+        </w:rPr>
+        <w:t>的</w:t>
+      </w:r>
+      <w:r>
+        <w:rPr>
+          <w:rFonts w:hint="eastAsia"/>
+        </w:rPr>
+        <w:t>用法</w:t>
+      </w:r>
+      <w:r>
+        <w:rPr>
+          <w:rFonts w:hint="eastAsia"/>
+        </w:rPr>
+        <w:t>(</w:t>
+      </w:r>
+      <w:r>
+        <w:rPr>
+          <w:rFonts w:hint="eastAsia"/>
+        </w:rPr>
+        <w:t>資料格式</w:t>
+      </w:r>
+      <w:r>
+        <w:rPr>
+          <w:rFonts w:hint="eastAsia"/>
+        </w:rPr>
+        <w:t>LONGTEXT)</w:t>
+      </w:r>
+      <w:r>
+        <w:rPr>
+          <w:rFonts w:hint="eastAsia"/>
+        </w:rPr>
+        <w:t>，為了</w:t>
+      </w:r>
+      <w:r>
+        <w:rPr>
+          <w:rFonts w:hint="eastAsia"/>
+        </w:rPr>
+        <w:t>做之後跟</w:t>
+      </w:r>
+      <w:r>
+        <w:rPr>
+          <w:rFonts w:hint="eastAsia"/>
+        </w:rPr>
+        <w:t>react</w:t>
+      </w:r>
+      <w:r>
+        <w:rPr>
+          <w:rFonts w:hint="eastAsia"/>
+        </w:rPr>
+        <w:t>串接</w:t>
+      </w:r>
+      <w:r>
+        <w:rPr>
+          <w:rFonts w:hint="eastAsia"/>
+        </w:rPr>
+        <w:t>的實驗，</w:t>
+      </w:r>
+      <w:r>
+        <w:t>我對</w:t>
+      </w:r>
+      <w:proofErr w:type="spellStart"/>
+      <w:r>
+        <w:rPr>
+          <w:rFonts w:hint="eastAsia"/>
+        </w:rPr>
+        <w:t>fastapi</w:t>
+      </w:r>
+      <w:proofErr w:type="spellEnd"/>
+      <w:r>
+        <w:rPr>
+          <w:rFonts w:hint="eastAsia"/>
+        </w:rPr>
+        <w:t>的寫法</w:t>
+      </w:r>
+      <w:r>
+        <w:rPr>
+          <w:rFonts w:hint="eastAsia"/>
+        </w:rPr>
+        <w:t>與</w:t>
+      </w:r>
+      <w:proofErr w:type="spellStart"/>
+      <w:r>
+        <w:rPr>
+          <w:rFonts w:hint="eastAsia"/>
+        </w:rPr>
+        <w:t>json</w:t>
+      </w:r>
+      <w:proofErr w:type="spellEnd"/>
+      <w:r>
+        <w:rPr>
+          <w:rFonts w:hint="eastAsia"/>
+        </w:rPr>
+        <w:t>存入</w:t>
+      </w:r>
+      <w:proofErr w:type="spellStart"/>
+      <w:r>
+        <w:rPr>
+          <w:rFonts w:hint="eastAsia"/>
+        </w:rPr>
+        <w:t>mariadb</w:t>
+      </w:r>
+      <w:proofErr w:type="spellEnd"/>
+      <w:r>
+        <w:rPr>
+          <w:rFonts w:hint="eastAsia"/>
+        </w:rPr>
+        <w:t>的</w:t>
+      </w:r>
+      <w:r>
+        <w:rPr>
+          <w:rFonts w:hint="eastAsia"/>
+        </w:rPr>
+        <w:t>用法</w:t>
+      </w:r>
+      <w:r>
+        <w:t>不熟，</w:t>
+      </w:r>
+      <w:r>
+        <w:rPr>
+          <w:rFonts w:hint="eastAsia"/>
+        </w:rPr>
+        <w:t>這樣寫會有甚麼問題嗎</w:t>
+      </w:r>
+      <w:r>
+        <w:rPr>
+          <w:rFonts w:hint="eastAsia"/>
+        </w:rPr>
+        <w:t>?</w:t>
+      </w:r>
+      <w:r>
+        <w:rPr>
+          <w:rFonts w:hint="eastAsia"/>
+        </w:rPr>
+        <w:t>，</w:t>
+      </w:r>
+      <w:r>
+        <w:rPr>
+          <w:rFonts w:hint="eastAsia"/>
+        </w:rPr>
+        <w:t>你能教我嗎，或是你能給更簡單的範例</w:t>
+      </w:r>
+      <w:r>
+        <w:rPr>
+          <w:rFonts w:hint="eastAsia"/>
+        </w:rPr>
+        <w:t>:</w:t>
+      </w:r>
+    </w:p>
+    <w:p/>
+    <w:p>
+      <w:r>
+        <w:t xml:space="preserve">class </w:t>
+      </w:r>
+      <w:proofErr w:type="spellStart"/>
+      <w:r>
+        <w:t>UserData</w:t>
+      </w:r>
+      <w:proofErr w:type="spellEnd"/>
+      <w:r>
+        <w:t>(Base):</w:t>
+      </w:r>
+    </w:p>
+    <w:p>
+      <w:r>
+        <w:t xml:space="preserve">    __</w:t>
+      </w:r>
+      <w:proofErr w:type="spellStart"/>
+      <w:r>
+        <w:t>tablename</w:t>
+      </w:r>
+      <w:proofErr w:type="spellEnd"/>
+      <w:r>
+        <w:t>__ = "</w:t>
+      </w:r>
+      <w:proofErr w:type="spellStart"/>
+      <w:r>
+        <w:t>user_data</w:t>
+      </w:r>
+      <w:proofErr w:type="spellEnd"/>
+      <w:r>
+        <w:t>"</w:t>
+      </w:r>
+    </w:p>
+    <w:p/>
+    <w:p>
+      <w:r>
+        <w:t xml:space="preserve">    id: Mapped[int] = </w:t>
+      </w:r>
+      <w:proofErr w:type="spellStart"/>
+      <w:r>
+        <w:t>mapped_column</w:t>
+      </w:r>
+      <w:proofErr w:type="spellEnd"/>
+      <w:r>
+        <w:t>(</w:t>
+      </w:r>
+      <w:proofErr w:type="spellStart"/>
+      <w:r>
+        <w:t>primary_key</w:t>
+      </w:r>
+      <w:proofErr w:type="spellEnd"/>
+      <w:r>
+        <w:t>=True, autoincrement=True)</w:t>
+      </w:r>
+    </w:p>
+    <w:p>
+      <w:r>
+        <w:t xml:space="preserve">    username: Mapped[str] = </w:t>
+      </w:r>
+      <w:proofErr w:type="spellStart"/>
+      <w:r>
+        <w:t>mapped_column</w:t>
+      </w:r>
+      <w:proofErr w:type="spellEnd"/>
+      <w:r>
+        <w:t>(String(100))</w:t>
+      </w:r>
+    </w:p>
+    <w:p>
+      <w:r>
+        <w:t xml:space="preserve">    age: Mapped[int] = </w:t>
+      </w:r>
+      <w:proofErr w:type="spellStart"/>
+      <w:r>
+        <w:t>mapped_column</w:t>
+      </w:r>
+      <w:proofErr w:type="spellEnd"/>
+      <w:r>
+        <w:t>(Integer)</w:t>
+      </w:r>
+    </w:p>
+    <w:p>
+      <w:r>
+        <w:rPr>
+          <w:rFonts w:hint="eastAsia"/>
+        </w:rPr>
+        <w:t xml:space="preserve">    hobbies: Mapped[str] = </w:t>
+      </w:r>
+      <w:proofErr w:type="spellStart"/>
+      <w:r>
+        <w:rPr>
+          <w:rFonts w:hint="eastAsia"/>
+        </w:rPr>
+        <w:t>mapped_column</w:t>
+      </w:r>
+      <w:proofErr w:type="spellEnd"/>
+      <w:r>
+        <w:rPr>
+          <w:rFonts w:hint="eastAsia"/>
+        </w:rPr>
+        <w:t xml:space="preserve">(Text)   # </w:t>
+      </w:r>
+      <w:r>
+        <w:rPr>
+          <w:rFonts w:hint="eastAsia"/>
+        </w:rPr>
+        <w:t>儲存</w:t>
+      </w:r>
+      <w:r>
+        <w:rPr>
+          <w:rFonts w:hint="eastAsia"/>
+        </w:rPr>
+        <w:t xml:space="preserve"> JSON string</w:t>
+      </w:r>
+    </w:p>
+    <w:p>
+      <w:r>
+        <w:rPr>
+          <w:rFonts w:hint="eastAsia"/>
+        </w:rPr>
+        <w:t xml:space="preserve">    content: Mapped[str] = </w:t>
+      </w:r>
+      <w:proofErr w:type="spellStart"/>
+      <w:r>
+        <w:rPr>
+          <w:rFonts w:hint="eastAsia"/>
+        </w:rPr>
+        <w:t>mapped_column</w:t>
+      </w:r>
+      <w:proofErr w:type="spellEnd"/>
+      <w:r>
+        <w:rPr>
+          <w:rFonts w:hint="eastAsia"/>
+        </w:rPr>
+        <w:t>(</w:t>
+      </w:r>
+      <w:r>
+        <w:t>L</w:t>
+      </w:r>
+      <w:r>
+        <w:rPr>
+          <w:rFonts w:hint="eastAsia"/>
+        </w:rPr>
+        <w:t xml:space="preserve">ONGTEXT)   # </w:t>
+      </w:r>
+      <w:r>
+        <w:rPr>
+          <w:rFonts w:hint="eastAsia"/>
+        </w:rPr>
+        <w:t>儲存</w:t>
+      </w:r>
+      <w:r>
+        <w:rPr>
+          <w:rFonts w:hint="eastAsia"/>
+        </w:rPr>
+        <w:t xml:space="preserve"> JSON string</w:t>
+      </w:r>
+    </w:p>
+    <w:p/>
+    <w:p>
+      <w:r>
+        <w:t xml:space="preserve">class </w:t>
+      </w:r>
+      <w:proofErr w:type="spellStart"/>
+      <w:r>
+        <w:t>UserInput</w:t>
+      </w:r>
+      <w:proofErr w:type="spellEnd"/>
+      <w:r>
+        <w:t>(</w:t>
+      </w:r>
+      <w:proofErr w:type="spellStart"/>
+      <w:r>
+        <w:t>BaseModel</w:t>
+      </w:r>
+      <w:proofErr w:type="spellEnd"/>
+      <w:r>
+        <w:t>):</w:t>
+      </w:r>
+    </w:p>
+    <w:p>
+      <w:r>
+        <w:t xml:space="preserve">    username: str</w:t>
+      </w:r>
+    </w:p>
+    <w:p>
+      <w:r>
+        <w:t xml:space="preserve">    age: int</w:t>
+      </w:r>
+    </w:p>
+    <w:p>
+      <w:r>
+        <w:t xml:space="preserve">    hobbies: List[str]</w:t>
+      </w:r>
+    </w:p>
+    <w:p>
+      <w:r>
+        <w:t xml:space="preserve">    content: </w:t>
+      </w:r>
+      <w:r>
+        <w:rPr>
+          <w:rFonts w:hint="eastAsia"/>
+        </w:rPr>
+        <w:t>Any</w:t>
+      </w:r>
+    </w:p>
+    <w:p/>
+    <w:p>
+      <w:proofErr w:type="spellStart"/>
+      <w:r>
+        <w:t>store_data</w:t>
+      </w:r>
+      <w:proofErr w:type="spellEnd"/>
+      <w:r>
+        <w:rPr>
+          <w:rFonts w:hint="eastAsia"/>
+        </w:rPr>
+        <w:t>能加上</w:t>
+      </w:r>
+      <w:proofErr w:type="spellStart"/>
+      <w:r>
+        <w:t>response_model</w:t>
+      </w:r>
+      <w:proofErr w:type="spellEnd"/>
+      <w:r>
+        <w:rPr>
+          <w:rFonts w:hint="eastAsia"/>
+        </w:rPr>
+        <w:t>嗎</w:t>
+      </w:r>
+    </w:p>
+    <w:p/>
+    <w:p>
+      <w:r>
+        <w:rPr>
+          <w:rFonts w:hint="eastAsia"/>
+        </w:rPr>
+        <w:t>使用</w:t>
+      </w:r>
+      <w:r>
+        <w:rPr>
+          <w:rFonts w:hint="eastAsia"/>
+        </w:rPr>
+        <w:t xml:space="preserve"> </w:t>
+      </w:r>
+      <w:proofErr w:type="spellStart"/>
+      <w:r>
+        <w:rPr>
+          <w:rFonts w:hint="eastAsia"/>
+        </w:rPr>
+        <w:t>DBeaver</w:t>
+      </w:r>
+      <w:proofErr w:type="spellEnd"/>
+      <w:r>
+        <w:rPr>
+          <w:rFonts w:hint="eastAsia"/>
+        </w:rPr>
+        <w:t xml:space="preserve"> </w:t>
+      </w:r>
+      <w:r>
+        <w:rPr>
+          <w:rFonts w:hint="eastAsia"/>
+        </w:rPr>
+        <w:t>或</w:t>
+      </w:r>
+      <w:r>
+        <w:rPr>
+          <w:rFonts w:hint="eastAsia"/>
+        </w:rPr>
+        <w:t xml:space="preserve"> </w:t>
+      </w:r>
+      <w:proofErr w:type="spellStart"/>
+      <w:r>
+        <w:rPr>
+          <w:rFonts w:hint="eastAsia"/>
+        </w:rPr>
+        <w:t>Navicat</w:t>
+      </w:r>
+      <w:proofErr w:type="spellEnd"/>
+      <w:r>
+        <w:rPr>
+          <w:rFonts w:hint="eastAsia"/>
+        </w:rPr>
+        <w:t xml:space="preserve"> </w:t>
+      </w:r>
+      <w:r>
+        <w:rPr>
+          <w:rFonts w:hint="eastAsia"/>
+        </w:rPr>
+        <w:t>檢查資料庫欄位內容</w:t>
+      </w:r>
+    </w:p>
+    <w:p>
+      <w:pPr>
+        <w:widowControl/>
+        <w:spacing w:after="160" w:line="278" w:lineRule="auto"/>
+      </w:pPr>
+      <w:r>
+        <w:br w:type="page"/>
+      </w:r>
+    </w:p>
+    <w:p/>
+    <w:p/>
+    <w:p>
+      <w:proofErr w:type="spellStart"/>
+      <w:r>
+        <w:t>V</w:t>
+      </w:r>
+      <w:r>
+        <w:rPr>
+          <w:rFonts w:hint="eastAsia"/>
+        </w:rPr>
+        <w:t>m</w:t>
+      </w:r>
+      <w:proofErr w:type="spellEnd"/>
+      <w:r>
+        <w:rPr>
+          <w:rFonts w:hint="eastAsia"/>
+        </w:rPr>
+        <w:t>:</w:t>
+      </w:r>
+    </w:p>
+    <w:p>
+      <w:r>
+        <w:t>參考</w:t>
+      </w:r>
+      <w:r>
+        <w:t>"Cluster version.pdf"</w:t>
+      </w:r>
+      <w:r>
+        <w:t>，以繁體中文詳細說明用</w:t>
+      </w:r>
+      <w:r>
+        <w:t>docker-compose</w:t>
+      </w:r>
+      <w:r>
+        <w:t>建立</w:t>
+      </w:r>
+      <w:r>
+        <w:t xml:space="preserve">cluster </w:t>
+      </w:r>
+      <w:proofErr w:type="spellStart"/>
+      <w:r>
+        <w:t>VictoriaMetrics</w:t>
+      </w:r>
+      <w:proofErr w:type="spellEnd"/>
+    </w:p>
+    <w:p/>
+    <w:p>
+      <w:r>
+        <w:t>參考</w:t>
+      </w:r>
+      <w:r>
+        <w:t>"Cluster version.pdf"</w:t>
+      </w:r>
+      <w:r>
+        <w:t>，以繁體中文詳細說明</w:t>
+      </w:r>
+      <w:r>
+        <w:rPr>
+          <w:rFonts w:hint="eastAsia"/>
+        </w:rPr>
+        <w:t>如何</w:t>
+      </w:r>
+      <w:r>
+        <w:rPr>
+          <w:rFonts w:hint="eastAsia"/>
+        </w:rPr>
+        <w:t>debug</w:t>
+      </w:r>
+      <w:r>
+        <w:rPr>
+          <w:rFonts w:hint="eastAsia"/>
+        </w:rPr>
+        <w:t>此</w:t>
+      </w:r>
+      <w:r>
+        <w:rPr>
+          <w:rFonts w:hint="eastAsia"/>
+        </w:rPr>
+        <w:t>clus</w:t>
+      </w:r>
+      <w:r>
+        <w:t xml:space="preserve">ter </w:t>
+      </w:r>
+      <w:proofErr w:type="spellStart"/>
+      <w:r>
+        <w:t>VictoriaMetrics</w:t>
+      </w:r>
+      <w:proofErr w:type="spellEnd"/>
+    </w:p>
+    <w:p>
+      <w:pPr>
+        <w:rPr>
+          <w:color w:val="FF0000"/>
+        </w:rPr>
+      </w:pPr>
+      <w:r>
+        <w:rPr>
+          <w:color w:val="FF0000"/>
+        </w:rPr>
+        <w:t>參考</w:t>
+      </w:r>
+      <w:r>
+        <w:rPr>
+          <w:color w:val="FF0000"/>
+        </w:rPr>
+        <w:t>"Cluster version.pdf"</w:t>
+      </w:r>
+      <w:r>
+        <w:rPr>
+          <w:color w:val="FF0000"/>
+        </w:rPr>
+        <w:t>，以繁體中文詳細說明若</w:t>
+      </w:r>
+      <w:r>
+        <w:rPr>
+          <w:rFonts w:hint="eastAsia"/>
+          <w:color w:val="FF0000"/>
+        </w:rPr>
+        <w:t>此</w:t>
+      </w:r>
+      <w:r>
+        <w:rPr>
+          <w:rFonts w:hint="eastAsia"/>
+          <w:color w:val="FF0000"/>
+        </w:rPr>
+        <w:t>clus</w:t>
+      </w:r>
+      <w:r>
+        <w:rPr>
+          <w:color w:val="FF0000"/>
+        </w:rPr>
+        <w:t xml:space="preserve">ter </w:t>
+      </w:r>
+      <w:proofErr w:type="spellStart"/>
+      <w:r>
+        <w:rPr>
+          <w:color w:val="FF0000"/>
+        </w:rPr>
+        <w:t>VictoriaMetric</w:t>
+      </w:r>
+      <w:proofErr w:type="spellEnd"/>
+      <w:r>
+        <w:rPr>
+          <w:color w:val="FF0000"/>
+        </w:rPr>
+        <w:t>失效</w:t>
+      </w:r>
+    </w:p>
+    <w:p/>
+    <w:p>
+      <w:r>
+        <w:t>參考</w:t>
+      </w:r>
+      <w:r>
+        <w:t>"Cluster version.pdf"</w:t>
+      </w:r>
+      <w:r>
+        <w:t>，以繁體中文詳細說明若</w:t>
+      </w:r>
+      <w:proofErr w:type="spellStart"/>
+      <w:r>
+        <w:t>vmselect</w:t>
+      </w:r>
+      <w:proofErr w:type="spellEnd"/>
+      <w:r>
+        <w:t>失效</w:t>
+      </w:r>
+    </w:p>
+    <w:p>
+      <w:r>
+        <w:t>參考</w:t>
+      </w:r>
+      <w:r>
+        <w:t>"Cluster version.pdf"</w:t>
+      </w:r>
+      <w:r>
+        <w:t>，以繁體中文詳細說明若</w:t>
+      </w:r>
+      <w:r>
+        <w:t>2</w:t>
+      </w:r>
+      <w:r>
+        <w:t>個</w:t>
+      </w:r>
+      <w:proofErr w:type="spellStart"/>
+      <w:r>
+        <w:t>vmselect</w:t>
+      </w:r>
+      <w:proofErr w:type="spellEnd"/>
+      <w:r>
+        <w:t xml:space="preserve"> </w:t>
+      </w:r>
+      <w:r>
+        <w:t>中的一個失效</w:t>
+      </w:r>
+    </w:p>
+    <w:p>
+      <w:r>
+        <w:t>參考</w:t>
+      </w:r>
+      <w:r>
+        <w:t>"Cluster version.pdf"</w:t>
+      </w:r>
+      <w:r>
+        <w:t>，</w:t>
+      </w:r>
+      <w:r>
+        <w:rPr>
+          <w:rFonts w:hint="eastAsia"/>
+        </w:rPr>
+        <w:t>以繁體中文</w:t>
+      </w:r>
+      <w:r>
+        <w:t>詳細說明使用</w:t>
+      </w:r>
+      <w:r>
+        <w:rPr>
+          <w:rFonts w:hint="eastAsia"/>
+        </w:rPr>
+        <w:t>k8s</w:t>
+      </w:r>
+      <w:r>
+        <w:rPr>
+          <w:rFonts w:hint="eastAsia"/>
+        </w:rPr>
+        <w:t>建置</w:t>
+      </w:r>
+    </w:p>
+    <w:p>
+      <w:r>
+        <w:t>參考</w:t>
+      </w:r>
+      <w:r>
+        <w:t>"Cluster version.pdf"</w:t>
+      </w:r>
+      <w:r>
+        <w:t>，</w:t>
+      </w:r>
+      <w:r>
+        <w:rPr>
+          <w:rFonts w:hint="eastAsia"/>
+        </w:rPr>
+        <w:t>以繁體中文</w:t>
+      </w:r>
+      <w:r>
+        <w:t>詳細說明使用</w:t>
+      </w:r>
+      <w:r>
+        <w:t>k8s</w:t>
+      </w:r>
+      <w:r>
+        <w:t>建置</w:t>
+      </w:r>
+      <w:proofErr w:type="spellStart"/>
+      <w:r>
+        <w:t>vmstorage</w:t>
+      </w:r>
+      <w:proofErr w:type="spellEnd"/>
+      <w:r>
+        <w:t>、</w:t>
+      </w:r>
+      <w:proofErr w:type="spellStart"/>
+      <w:r>
+        <w:t>vminsert</w:t>
+      </w:r>
+      <w:proofErr w:type="spellEnd"/>
+      <w:r>
+        <w:t>、</w:t>
+      </w:r>
+      <w:proofErr w:type="spellStart"/>
+      <w:r>
+        <w:t>vmselect</w:t>
+      </w:r>
+      <w:proofErr w:type="spellEnd"/>
+    </w:p>
+    <w:p>
+      <w:r>
+        <w:t>參考</w:t>
+      </w:r>
+      <w:r>
+        <w:t>"Cluster version.pdf"</w:t>
+      </w:r>
+      <w:r>
+        <w:t>，</w:t>
+      </w:r>
+      <w:r>
+        <w:rPr>
+          <w:rFonts w:hint="eastAsia"/>
+        </w:rPr>
+        <w:t>以繁體中文</w:t>
+      </w:r>
+      <w:r>
+        <w:t>詳細說明不使用</w:t>
+      </w:r>
+      <w:r>
+        <w:t>k8s</w:t>
+      </w:r>
+      <w:r>
+        <w:t>能實現動態</w:t>
+      </w:r>
+      <w:r>
+        <w:rPr>
+          <w:rFonts w:hint="eastAsia"/>
+        </w:rPr>
+        <w:t>水平</w:t>
+      </w:r>
+      <w:r>
+        <w:t>擴展</w:t>
+      </w:r>
+      <w:r>
+        <w:rPr>
+          <w:rFonts w:hint="eastAsia"/>
+        </w:rPr>
+        <w:t>、</w:t>
+      </w:r>
+      <w:r>
+        <w:t>動態</w:t>
+      </w:r>
+      <w:r>
+        <w:rPr>
+          <w:rFonts w:hint="eastAsia"/>
+        </w:rPr>
+        <w:t>垂直</w:t>
+      </w:r>
+      <w:r>
+        <w:t>擴展嗎</w:t>
+      </w:r>
+    </w:p>
+    <w:p>
+      <w:r>
+        <w:t>參考</w:t>
+      </w:r>
+      <w:r>
+        <w:t>"Cluster version.pdf"</w:t>
+      </w:r>
+      <w:r>
+        <w:t>，以繁體中文詳細說明</w:t>
+      </w:r>
+      <w:r>
+        <w:rPr>
+          <w:rFonts w:hint="eastAsia"/>
+        </w:rPr>
+        <w:t>:</w:t>
+      </w:r>
+      <w:r>
+        <w:rPr>
+          <w:rFonts w:hint="eastAsia"/>
+        </w:rPr>
+        <w:t>我用</w:t>
+      </w:r>
+      <w:r>
+        <w:rPr>
+          <w:rFonts w:hint="eastAsia"/>
+        </w:rPr>
+        <w:t xml:space="preserve">docker-compose </w:t>
+      </w:r>
+      <w:r>
+        <w:rPr>
+          <w:rFonts w:hint="eastAsia"/>
+        </w:rPr>
+        <w:t>建立了</w:t>
+      </w:r>
+      <w:proofErr w:type="spellStart"/>
+      <w:r>
+        <w:rPr>
+          <w:rFonts w:hint="eastAsia"/>
+        </w:rPr>
+        <w:t>vmstorage</w:t>
+      </w:r>
+      <w:proofErr w:type="spellEnd"/>
+      <w:r>
+        <w:rPr>
+          <w:rFonts w:hint="eastAsia"/>
+        </w:rPr>
+        <w:t xml:space="preserve">, </w:t>
+      </w:r>
+      <w:proofErr w:type="spellStart"/>
+      <w:r>
+        <w:rPr>
+          <w:rFonts w:hint="eastAsia"/>
+        </w:rPr>
+        <w:t>vminsert</w:t>
+      </w:r>
+      <w:proofErr w:type="spellEnd"/>
+      <w:r>
+        <w:rPr>
+          <w:rFonts w:hint="eastAsia"/>
+        </w:rPr>
+        <w:t xml:space="preserve">, </w:t>
+      </w:r>
+      <w:proofErr w:type="spellStart"/>
+      <w:r>
+        <w:rPr>
+          <w:rFonts w:hint="eastAsia"/>
+        </w:rPr>
+        <w:t>vmselect</w:t>
+      </w:r>
+      <w:proofErr w:type="spellEnd"/>
+      <w:r>
+        <w:rPr>
+          <w:rFonts w:hint="eastAsia"/>
+        </w:rPr>
+        <w:t xml:space="preserve">, </w:t>
+      </w:r>
+      <w:proofErr w:type="spellStart"/>
+      <w:r>
+        <w:rPr>
+          <w:rFonts w:hint="eastAsia"/>
+        </w:rPr>
+        <w:t>vmagent</w:t>
+      </w:r>
+      <w:proofErr w:type="spellEnd"/>
+      <w:r>
+        <w:rPr>
+          <w:rFonts w:hint="eastAsia"/>
+        </w:rPr>
+        <w:t xml:space="preserve">, </w:t>
+      </w:r>
+      <w:proofErr w:type="spellStart"/>
+      <w:r>
+        <w:rPr>
+          <w:rFonts w:hint="eastAsia"/>
+        </w:rPr>
+        <w:t>vmalert</w:t>
+      </w:r>
+      <w:proofErr w:type="spellEnd"/>
+      <w:r>
+        <w:rPr>
+          <w:rFonts w:hint="eastAsia"/>
+        </w:rPr>
+        <w:t xml:space="preserve"> </w:t>
+      </w:r>
+      <w:r>
+        <w:rPr>
+          <w:rFonts w:hint="eastAsia"/>
+        </w:rPr>
+        <w:t>各一個</w:t>
+      </w:r>
+      <w:r>
+        <w:rPr>
+          <w:rFonts w:hint="eastAsia"/>
+        </w:rPr>
+        <w:t>node</w:t>
+      </w:r>
+      <w:r>
+        <w:rPr>
+          <w:rFonts w:hint="eastAsia"/>
+        </w:rPr>
+        <w:t>，請問怎麼知道使用了多少</w:t>
+      </w:r>
+      <w:proofErr w:type="spellStart"/>
+      <w:r>
+        <w:rPr>
+          <w:rFonts w:hint="eastAsia"/>
+        </w:rPr>
+        <w:t>cpu</w:t>
+      </w:r>
+      <w:proofErr w:type="spellEnd"/>
+      <w:r>
+        <w:rPr>
+          <w:rFonts w:hint="eastAsia"/>
+        </w:rPr>
+        <w:t>、</w:t>
+      </w:r>
+      <w:r>
+        <w:rPr>
+          <w:rFonts w:hint="eastAsia"/>
+        </w:rPr>
+        <w:t>mem</w:t>
+      </w:r>
+    </w:p>
+    <w:p>
+      <w:r>
+        <w:t>以繁體中文詳細說明</w:t>
+      </w:r>
+      <w:r>
+        <w:rPr>
+          <w:rFonts w:hint="eastAsia"/>
+        </w:rPr>
+        <w:t>:</w:t>
+      </w:r>
+      <w:r>
+        <w:rPr>
+          <w:rFonts w:hint="eastAsia"/>
+        </w:rPr>
+        <w:t>我用</w:t>
+      </w:r>
+      <w:r>
+        <w:rPr>
+          <w:rFonts w:hint="eastAsia"/>
+        </w:rPr>
+        <w:t xml:space="preserve">docker-compose </w:t>
+      </w:r>
+      <w:r>
+        <w:rPr>
+          <w:rFonts w:hint="eastAsia"/>
+        </w:rPr>
+        <w:t>建立了</w:t>
+      </w:r>
+      <w:proofErr w:type="spellStart"/>
+      <w:r>
+        <w:rPr>
+          <w:rFonts w:hint="eastAsia"/>
+        </w:rPr>
+        <w:t>vmstorage</w:t>
+      </w:r>
+      <w:proofErr w:type="spellEnd"/>
+      <w:r>
+        <w:rPr>
+          <w:rFonts w:hint="eastAsia"/>
+        </w:rPr>
+        <w:t xml:space="preserve">, </w:t>
+      </w:r>
+      <w:proofErr w:type="spellStart"/>
+      <w:r>
+        <w:rPr>
+          <w:rFonts w:hint="eastAsia"/>
+        </w:rPr>
+        <w:t>vminsert</w:t>
+      </w:r>
+      <w:proofErr w:type="spellEnd"/>
+      <w:r>
+        <w:rPr>
+          <w:rFonts w:hint="eastAsia"/>
+        </w:rPr>
+        <w:t xml:space="preserve">, </w:t>
+      </w:r>
+      <w:proofErr w:type="spellStart"/>
+      <w:r>
+        <w:rPr>
+          <w:rFonts w:hint="eastAsia"/>
+        </w:rPr>
+        <w:t>vmselect</w:t>
+      </w:r>
+      <w:proofErr w:type="spellEnd"/>
+      <w:r>
+        <w:rPr>
+          <w:rFonts w:hint="eastAsia"/>
+        </w:rPr>
+        <w:t xml:space="preserve">, </w:t>
+      </w:r>
+      <w:proofErr w:type="spellStart"/>
+      <w:r>
+        <w:rPr>
+          <w:rFonts w:hint="eastAsia"/>
+        </w:rPr>
+        <w:t>vmagent</w:t>
+      </w:r>
+      <w:proofErr w:type="spellEnd"/>
+      <w:r>
+        <w:rPr>
+          <w:rFonts w:hint="eastAsia"/>
+        </w:rPr>
+        <w:t xml:space="preserve">, </w:t>
+      </w:r>
+      <w:proofErr w:type="spellStart"/>
+      <w:r>
+        <w:rPr>
+          <w:rFonts w:hint="eastAsia"/>
+        </w:rPr>
+        <w:t>vmalert</w:t>
+      </w:r>
+      <w:proofErr w:type="spellEnd"/>
+      <w:r>
+        <w:rPr>
+          <w:rFonts w:hint="eastAsia"/>
+        </w:rPr>
+        <w:t xml:space="preserve"> </w:t>
+      </w:r>
+      <w:r>
+        <w:rPr>
+          <w:rFonts w:hint="eastAsia"/>
+        </w:rPr>
+        <w:t>各一個</w:t>
+      </w:r>
+      <w:r>
+        <w:rPr>
+          <w:rFonts w:hint="eastAsia"/>
+        </w:rPr>
+        <w:t>node</w:t>
+      </w:r>
+      <w:r>
+        <w:rPr>
+          <w:rFonts w:hint="eastAsia"/>
+        </w:rPr>
+        <w:t>，請問怎麼知道使用了多少</w:t>
+      </w:r>
+      <w:proofErr w:type="spellStart"/>
+      <w:r>
+        <w:rPr>
+          <w:rFonts w:hint="eastAsia"/>
+        </w:rPr>
+        <w:t>cpu</w:t>
+      </w:r>
+      <w:proofErr w:type="spellEnd"/>
+      <w:r>
+        <w:rPr>
+          <w:rFonts w:hint="eastAsia"/>
+        </w:rPr>
+        <w:t>、</w:t>
+      </w:r>
+      <w:r>
+        <w:rPr>
+          <w:rFonts w:hint="eastAsia"/>
+        </w:rPr>
+        <w:t>mem</w:t>
+      </w:r>
+    </w:p>
+    <w:p/>
+    <w:p/>
+    <w:p/>
+    <w:p>
+      <w:pPr>
+        <w:widowControl/>
+        <w:spacing w:after="160" w:line="278" w:lineRule="auto"/>
+      </w:pPr>
+      <w:r>
+        <w:br w:type="page"/>
+      </w:r>
+    </w:p>
+    <w:p>
       <w:pPr>
         <w:rPr>
           <w:color w:val="FF0000"/>
@@ -2330,21 +6908,12 @@
         <w:t>vminsert</w:t>
       </w:r>
       <w:proofErr w:type="spellEnd"/>
-      <w:proofErr w:type="gramStart"/>
       <w:r>
         <w:rPr>
           <w:rFonts w:hint="eastAsia"/>
           <w:color w:val="FF0000"/>
         </w:rPr>
-        <w:t>佈</w:t>
-      </w:r>
-      <w:proofErr w:type="gramEnd"/>
-      <w:r>
-        <w:rPr>
-          <w:rFonts w:hint="eastAsia"/>
-          <w:color w:val="FF0000"/>
-        </w:rPr>
-        <w:t>到</w:t>
+        <w:t>佈到</w:t>
       </w:r>
       <w:r>
         <w:rPr>
@@ -2862,11 +7431,9 @@
         </w:rPr>
         <w:t>資訊顯示</w:t>
       </w:r>
-      <w:proofErr w:type="gramStart"/>
       <w:r>
         <w:t>”</w:t>
       </w:r>
-      <w:proofErr w:type="gramEnd"/>
       <w:r>
         <w:rPr>
           <w:rFonts w:ascii="Consolas" w:hAnsi="Consolas"/>
@@ -2956,15 +7523,12 @@
         </w:rPr>
         <w:t>資訊顯示</w:t>
       </w:r>
-      <w:proofErr w:type="gramStart"/>
       <w:r>
         <w:t>”</w:t>
       </w:r>
-      <w:proofErr w:type="gramEnd"/>
       <w:r>
         <w:t xml:space="preserve"> Resource is not found in cluster: app/v1/</w:t>
       </w:r>
-      <w:proofErr w:type="gramStart"/>
       <w:r>
         <w:rPr>
           <w:rFonts w:hint="eastAsia"/>
@@ -2987,14 +7551,7 @@
         <w:rPr>
           <w:rFonts w:hint="eastAsia"/>
         </w:rPr>
-        <w:t>:dev</w:t>
-      </w:r>
-      <w:proofErr w:type="gramEnd"/>
-      <w:r>
-        <w:rPr>
-          <w:rFonts w:hint="eastAsia"/>
-        </w:rPr>
-        <w:t>-victoriametricsmonitoring-v3</w:t>
+        <w:t>:dev-victoriametricsmonitoring-v3</w:t>
       </w:r>
       <w:r>
         <w:t>”</w:t>
@@ -3269,11 +7826,9 @@
         </w:rPr>
         <w:t>資訊顯示</w:t>
       </w:r>
-      <w:proofErr w:type="gramStart"/>
       <w:r>
         <w:t>”</w:t>
       </w:r>
-      <w:proofErr w:type="gramEnd"/>
       <w:r>
         <w:rPr>
           <w:rFonts w:ascii="Consolas" w:hAnsi="Consolas"/>
@@ -3684,19 +8239,11 @@
         </w:rPr>
         <w:t xml:space="preserve"> pipeline</w:t>
       </w:r>
-      <w:proofErr w:type="gramStart"/>
-      <w:r>
-        <w:rPr>
-          <w:rFonts w:hint="eastAsia"/>
-        </w:rPr>
-        <w:t>佈</w:t>
-      </w:r>
-      <w:proofErr w:type="gramEnd"/>
-      <w:r>
-        <w:rPr>
-          <w:rFonts w:hint="eastAsia"/>
-        </w:rPr>
-        <w:t>到</w:t>
+      <w:r>
+        <w:rPr>
+          <w:rFonts w:hint="eastAsia"/>
+        </w:rPr>
+        <w:t>佈到</w:t>
       </w:r>
       <w:r>
         <w:rPr>
@@ -5449,11 +9996,9 @@
         </w:rPr>
         <w:t>我想要理解</w:t>
       </w:r>
-      <w:proofErr w:type="gramStart"/>
       <w:r>
         <w:t>”</w:t>
       </w:r>
-      <w:proofErr w:type="gramEnd"/>
       <w:r>
         <w:rPr>
           <w:rFonts w:hint="eastAsia"/>
@@ -5582,21 +10127,7 @@
         <w:rPr>
           <w:rFonts w:hint="eastAsia"/>
         </w:rPr>
-        <w:t>、同一時間點的唯一</w:t>
-      </w:r>
-      <w:proofErr w:type="gramStart"/>
-      <w:r>
-        <w:rPr>
-          <w:rFonts w:hint="eastAsia"/>
-        </w:rPr>
-        <w:t>一</w:t>
-      </w:r>
-      <w:proofErr w:type="gramEnd"/>
-      <w:r>
-        <w:rPr>
-          <w:rFonts w:hint="eastAsia"/>
-        </w:rPr>
-        <w:t>份結果</w:t>
+        <w:t>、同一時間點的唯一一份結果</w:t>
       </w:r>
     </w:p>
     <w:p>
@@ -5614,28 +10145,18 @@
         </w:rPr>
         <w:t>查詢歷史警報或錄製資料時不會看到重複數據</w:t>
       </w:r>
-      <w:proofErr w:type="gramStart"/>
       <w:r>
         <w:t>”</w:t>
       </w:r>
-      <w:proofErr w:type="gramEnd"/>
-    </w:p>
-    <w:p>
-      <w:r>
-        <w:rPr>
-          <w:rFonts w:hint="eastAsia"/>
-        </w:rPr>
-        <w:t>這一段意義是每</w:t>
-      </w:r>
-      <w:proofErr w:type="gramStart"/>
-      <w:r>
-        <w:rPr>
-          <w:rFonts w:hint="eastAsia"/>
-        </w:rPr>
-        <w:t>個</w:t>
-      </w:r>
-      <w:proofErr w:type="spellStart"/>
-      <w:proofErr w:type="gramEnd"/>
+    </w:p>
+    <w:p>
+      <w:r>
+        <w:rPr>
+          <w:rFonts w:hint="eastAsia"/>
+        </w:rPr>
+        <w:t>這一段意義是每個</w:t>
+      </w:r>
+      <w:proofErr w:type="spellStart"/>
       <w:r>
         <w:rPr>
           <w:rFonts w:hint="eastAsia"/>
@@ -5717,19 +10238,11 @@
         </w:rPr>
         <w:t>interval</w:t>
       </w:r>
-      <w:proofErr w:type="gramStart"/>
-      <w:r>
-        <w:rPr>
-          <w:rFonts w:hint="eastAsia"/>
-        </w:rPr>
-        <w:t>做去重呢</w:t>
-      </w:r>
-      <w:proofErr w:type="gramEnd"/>
-      <w:r>
-        <w:rPr>
-          <w:rFonts w:hint="eastAsia"/>
-        </w:rPr>
-        <w:t>，</w:t>
+      <w:r>
+        <w:rPr>
+          <w:rFonts w:hint="eastAsia"/>
+        </w:rPr>
+        <w:t>做去重呢，</w:t>
       </w:r>
       <w:r>
         <w:rPr>
@@ -5913,14 +10426,8 @@
         <w:t>主管要我跟他分析應使用哪一種軟體工具或框架來實作</w:t>
       </w:r>
     </w:p>
-    <w:p>
-      <w:pPr>
-        <w:rPr>
-          <w:rFonts w:hint="eastAsia"/>
-        </w:rPr>
-      </w:pPr>
-    </w:p>
     <w:p/>
+    <w:p/>
     <w:p>
       <w:r>
         <w:t>你能教我嗎</w:t>
@@ -5984,13 +10491,7 @@
       </w:r>
     </w:p>
     <w:p/>
-    <w:p>
-      <w:pPr>
-        <w:rPr>
-          <w:rFonts w:hint="eastAsia"/>
-        </w:rPr>
-      </w:pPr>
-    </w:p>
+    <w:p/>
     <w:p>
       <w:r>
         <w:t>以繁體中文詳細說明</w:t>
@@ -6232,11 +10733,6 @@
     </w:p>
     <w:p/>
     <w:p>
-      <w:pPr>
-        <w:rPr>
-          <w:rFonts w:hint="eastAsia"/>
-        </w:rPr>
-      </w:pPr>
       <w:r>
         <w:rPr>
           <w:rFonts w:hint="eastAsia"/>
@@ -6251,11 +10747,6 @@
       </w:r>
     </w:p>
     <w:p>
-      <w:pPr>
-        <w:rPr>
-          <w:rFonts w:hint="eastAsia"/>
-        </w:rPr>
-      </w:pPr>
       <w:r>
         <w:rPr>
           <w:rFonts w:hint="eastAsia"/>
@@ -8052,35 +12543,7 @@
         <w:rPr>
           <w:rFonts w:hint="eastAsia"/>
         </w:rPr>
-        <w:t>ap:</w:t>
-      </w:r>
-      <w:proofErr w:type="gramStart"/>
-      <w:r>
-        <w:rPr>
-          <w:rFonts w:hint="eastAsia"/>
-        </w:rPr>
-        <w:t>111,bp</w:t>
-      </w:r>
-      <w:proofErr w:type="gramEnd"/>
-      <w:r>
-        <w:rPr>
-          <w:rFonts w:hint="eastAsia"/>
-        </w:rPr>
-        <w:t>:</w:t>
-      </w:r>
-      <w:proofErr w:type="gramStart"/>
-      <w:r>
-        <w:rPr>
-          <w:rFonts w:hint="eastAsia"/>
-        </w:rPr>
-        <w:t>222,cp</w:t>
-      </w:r>
-      <w:proofErr w:type="gramEnd"/>
-      <w:r>
-        <w:rPr>
-          <w:rFonts w:hint="eastAsia"/>
-        </w:rPr>
-        <w:t>:333</w:t>
+        <w:t>ap:111,bp:222,cp:333</w:t>
       </w:r>
     </w:p>
     <w:p>
@@ -8318,99 +12781,180 @@
         <w:rPr>
           <w:rFonts w:hint="eastAsia"/>
         </w:rPr>
-        <w:t>ap:</w:t>
-      </w:r>
-      <w:proofErr w:type="gramStart"/>
-      <w:r>
-        <w:rPr>
-          <w:rFonts w:hint="eastAsia"/>
-        </w:rPr>
-        <w:t>111,bp</w:t>
-      </w:r>
-      <w:proofErr w:type="gramEnd"/>
+        <w:t>ap:111,bp:222,cp:333</w:t>
+      </w:r>
+    </w:p>
+    <w:p>
+      <w:r>
+        <w:rPr>
+          <w:rFonts w:hint="eastAsia"/>
+        </w:rPr>
+        <w:t>要有一個</w:t>
+      </w:r>
+      <w:r>
+        <w:rPr>
+          <w:rFonts w:hint="eastAsia"/>
+        </w:rPr>
+        <w:t>job</w:t>
+      </w:r>
+      <w:r>
+        <w:rPr>
+          <w:rFonts w:hint="eastAsia"/>
+        </w:rPr>
+        <w:t>透過</w:t>
+      </w:r>
+      <w:proofErr w:type="spellStart"/>
+      <w:r>
+        <w:rPr>
+          <w:rFonts w:hint="eastAsia"/>
+        </w:rPr>
+        <w:t>json</w:t>
+      </w:r>
+      <w:proofErr w:type="spellEnd"/>
+      <w:r>
+        <w:rPr>
+          <w:rFonts w:hint="eastAsia"/>
+        </w:rPr>
+        <w:t>將檔案產生出來放入新建的</w:t>
+      </w:r>
+      <w:proofErr w:type="spellStart"/>
+      <w:r>
+        <w:rPr>
+          <w:rFonts w:hint="eastAsia"/>
+        </w:rPr>
+        <w:t>cre_files</w:t>
+      </w:r>
+      <w:proofErr w:type="spellEnd"/>
+      <w:r>
+        <w:rPr>
+          <w:rFonts w:hint="eastAsia"/>
+        </w:rPr>
+        <w:t>裡，</w:t>
+      </w:r>
+      <w:r>
+        <w:rPr>
+          <w:rFonts w:hint="eastAsia"/>
+        </w:rPr>
+        <w:t>job</w:t>
+      </w:r>
+      <w:r>
+        <w:rPr>
+          <w:rFonts w:hint="eastAsia"/>
+        </w:rPr>
+        <w:t>怎麼寫</w:t>
+      </w:r>
+    </w:p>
+    <w:p>
+      <w:proofErr w:type="spellStart"/>
+      <w:r>
+        <w:rPr>
+          <w:rFonts w:hint="eastAsia"/>
+        </w:rPr>
+        <w:t>a</w:t>
+      </w:r>
+      <w:r>
+        <w:t>a</w:t>
+      </w:r>
+      <w:r>
+        <w:rPr>
+          <w:rFonts w:hint="eastAsia"/>
+        </w:rPr>
+        <w:t>.cre</w:t>
+      </w:r>
+      <w:proofErr w:type="spellEnd"/>
+      <w:r>
+        <w:rPr>
+          <w:rFonts w:hint="eastAsia"/>
+        </w:rPr>
+        <w:t>裡面放</w:t>
+      </w:r>
+      <w:r>
+        <w:rPr>
+          <w:rFonts w:hint="eastAsia"/>
+        </w:rPr>
+        <w:t>111</w:t>
+      </w:r>
+    </w:p>
+    <w:p>
+      <w:proofErr w:type="spellStart"/>
+      <w:r>
+        <w:rPr>
+          <w:rFonts w:hint="eastAsia"/>
+        </w:rPr>
+        <w:t>bb.cre</w:t>
+      </w:r>
+      <w:proofErr w:type="spellEnd"/>
+      <w:r>
+        <w:rPr>
+          <w:rFonts w:hint="eastAsia"/>
+        </w:rPr>
+        <w:t>裡面放</w:t>
+      </w:r>
+      <w:r>
+        <w:rPr>
+          <w:rFonts w:hint="eastAsia"/>
+        </w:rPr>
+        <w:t>222</w:t>
+      </w:r>
+    </w:p>
+    <w:p>
+      <w:proofErr w:type="spellStart"/>
+      <w:r>
+        <w:rPr>
+          <w:rFonts w:hint="eastAsia"/>
+        </w:rPr>
+        <w:t>cc.cre</w:t>
+      </w:r>
+      <w:proofErr w:type="spellEnd"/>
+      <w:r>
+        <w:rPr>
+          <w:rFonts w:hint="eastAsia"/>
+        </w:rPr>
+        <w:t>裡面放</w:t>
+      </w:r>
+      <w:r>
+        <w:rPr>
+          <w:rFonts w:hint="eastAsia"/>
+        </w:rPr>
+        <w:t>333</w:t>
+      </w:r>
+    </w:p>
+    <w:p/>
+    <w:p>
+      <w:r>
+        <w:t>J</w:t>
+      </w:r>
+      <w:r>
+        <w:rPr>
+          <w:rFonts w:hint="eastAsia"/>
+        </w:rPr>
+        <w:t>son</w:t>
+      </w:r>
+      <w:r>
+        <w:rPr>
+          <w:rFonts w:hint="eastAsia"/>
+        </w:rPr>
+        <w:t>內容</w:t>
+      </w:r>
       <w:r>
         <w:rPr>
           <w:rFonts w:hint="eastAsia"/>
         </w:rPr>
         <w:t>:</w:t>
       </w:r>
-      <w:proofErr w:type="gramStart"/>
-      <w:r>
-        <w:rPr>
-          <w:rFonts w:hint="eastAsia"/>
-        </w:rPr>
-        <w:t>222,cp</w:t>
-      </w:r>
-      <w:proofErr w:type="gramEnd"/>
-      <w:r>
-        <w:rPr>
-          <w:rFonts w:hint="eastAsia"/>
-        </w:rPr>
-        <w:t>:333</w:t>
-      </w:r>
-    </w:p>
-    <w:p>
-      <w:r>
-        <w:rPr>
-          <w:rFonts w:hint="eastAsia"/>
-        </w:rPr>
-        <w:t>要有一個</w:t>
-      </w:r>
-      <w:r>
-        <w:rPr>
-          <w:rFonts w:hint="eastAsia"/>
-        </w:rPr>
-        <w:t>job</w:t>
-      </w:r>
-      <w:r>
-        <w:rPr>
-          <w:rFonts w:hint="eastAsia"/>
-        </w:rPr>
-        <w:t>透過</w:t>
-      </w:r>
-      <w:proofErr w:type="spellStart"/>
-      <w:r>
-        <w:rPr>
-          <w:rFonts w:hint="eastAsia"/>
-        </w:rPr>
-        <w:t>json</w:t>
-      </w:r>
-      <w:proofErr w:type="spellEnd"/>
-      <w:r>
-        <w:rPr>
-          <w:rFonts w:hint="eastAsia"/>
-        </w:rPr>
-        <w:t>將檔案產生出來放入新建的</w:t>
-      </w:r>
-      <w:proofErr w:type="spellStart"/>
-      <w:r>
-        <w:rPr>
-          <w:rFonts w:hint="eastAsia"/>
-        </w:rPr>
-        <w:t>cre_files</w:t>
-      </w:r>
-      <w:proofErr w:type="spellEnd"/>
-      <w:r>
-        <w:rPr>
-          <w:rFonts w:hint="eastAsia"/>
-        </w:rPr>
-        <w:t>裡，</w:t>
-      </w:r>
-      <w:r>
-        <w:rPr>
-          <w:rFonts w:hint="eastAsia"/>
-        </w:rPr>
-        <w:t>job</w:t>
-      </w:r>
-      <w:r>
-        <w:rPr>
-          <w:rFonts w:hint="eastAsia"/>
-        </w:rPr>
-        <w:t>怎麼寫</w:t>
-      </w:r>
-    </w:p>
-    <w:p>
-      <w:proofErr w:type="spellStart"/>
+    </w:p>
+    <w:p>
+      <w:r>
+        <w:rPr>
+          <w:rFonts w:hint="eastAsia"/>
+        </w:rPr>
+        <w:t>{</w:t>
+      </w:r>
+    </w:p>
+    <w:p>
+      <w:r>
+        <w:tab/>
+      </w:r>
       <w:r>
         <w:rPr>
           <w:rFonts w:hint="eastAsia"/>
@@ -8418,88 +12962,51 @@
         <w:t>a</w:t>
       </w:r>
       <w:r>
+        <w:rPr>
+          <w:rFonts w:hint="eastAsia"/>
+        </w:rPr>
         <w:t>a</w:t>
       </w:r>
       <w:r>
         <w:rPr>
           <w:rFonts w:hint="eastAsia"/>
         </w:rPr>
-        <w:t>.cre</w:t>
-      </w:r>
-      <w:proofErr w:type="spellEnd"/>
-      <w:r>
-        <w:rPr>
-          <w:rFonts w:hint="eastAsia"/>
-        </w:rPr>
-        <w:t>裡面放</w:t>
-      </w:r>
-      <w:r>
-        <w:rPr>
-          <w:rFonts w:hint="eastAsia"/>
-        </w:rPr>
-        <w:t>111</w:t>
-      </w:r>
-    </w:p>
-    <w:p>
-      <w:proofErr w:type="spellStart"/>
-      <w:r>
-        <w:rPr>
-          <w:rFonts w:hint="eastAsia"/>
-        </w:rPr>
-        <w:t>bb.cre</w:t>
-      </w:r>
-      <w:proofErr w:type="spellEnd"/>
-      <w:r>
-        <w:rPr>
-          <w:rFonts w:hint="eastAsia"/>
-        </w:rPr>
-        <w:t>裡面放</w:t>
-      </w:r>
-      <w:r>
-        <w:rPr>
-          <w:rFonts w:hint="eastAsia"/>
-        </w:rPr>
-        <w:t>222</w:t>
-      </w:r>
-    </w:p>
-    <w:p>
-      <w:proofErr w:type="spellStart"/>
-      <w:r>
-        <w:rPr>
-          <w:rFonts w:hint="eastAsia"/>
-        </w:rPr>
-        <w:t>cc.cre</w:t>
-      </w:r>
-      <w:proofErr w:type="spellEnd"/>
-      <w:r>
-        <w:rPr>
-          <w:rFonts w:hint="eastAsia"/>
-        </w:rPr>
-        <w:t>裡面放</w:t>
-      </w:r>
-      <w:r>
-        <w:rPr>
-          <w:rFonts w:hint="eastAsia"/>
-        </w:rPr>
-        <w:t>333</w:t>
-      </w:r>
-    </w:p>
-    <w:p/>
-    <w:p>
-      <w:r>
-        <w:t>J</w:t>
-      </w:r>
-      <w:r>
-        <w:rPr>
-          <w:rFonts w:hint="eastAsia"/>
-        </w:rPr>
-        <w:t>son</w:t>
-      </w:r>
-      <w:r>
-        <w:rPr>
-          <w:rFonts w:hint="eastAsia"/>
-        </w:rPr>
-        <w:t>內容</w:t>
+        <w:t xml:space="preserve">: </w:t>
+      </w:r>
+      <w:r>
+        <w:t>“</w:t>
+      </w:r>
+      <w:r>
+        <w:rPr>
+          <w:rFonts w:hint="eastAsia"/>
+        </w:rPr>
+        <w:t>$ap</w:t>
+      </w:r>
+      <w:r>
+        <w:t>”</w:t>
+      </w:r>
+      <w:r>
+        <w:rPr>
+          <w:rFonts w:hint="eastAsia"/>
+        </w:rPr>
+        <w:t>,</w:t>
+      </w:r>
+    </w:p>
+    <w:p>
+      <w:r>
+        <w:tab/>
+      </w:r>
+      <w:r>
+        <w:rPr>
+          <w:rFonts w:hint="eastAsia"/>
+        </w:rPr>
+        <w:t>b</w:t>
+      </w:r>
+      <w:r>
+        <w:rPr>
+          <w:rFonts w:hint="eastAsia"/>
+        </w:rPr>
+        <w:t>b</w:t>
       </w:r>
       <w:r>
         <w:rPr>
@@ -8507,13 +13014,23 @@
         </w:rPr>
         <w:t>:</w:t>
       </w:r>
-    </w:p>
-    <w:p>
-      <w:r>
-        <w:rPr>
-          <w:rFonts w:hint="eastAsia"/>
-        </w:rPr>
-        <w:t>{</w:t>
+      <w:r>
+        <w:t>”</w:t>
+      </w:r>
+      <w:r>
+        <w:rPr>
+          <w:rFonts w:hint="eastAsia"/>
+        </w:rPr>
+        <w:t>$bp</w:t>
+      </w:r>
+      <w:r>
+        <w:t>”</w:t>
+      </w:r>
+      <w:r>
+        <w:rPr>
+          <w:rFonts w:hint="eastAsia"/>
+        </w:rPr>
+        <w:t>,</w:t>
       </w:r>
     </w:p>
     <w:p>
@@ -8524,28 +13041,19 @@
         <w:rPr>
           <w:rFonts w:hint="eastAsia"/>
         </w:rPr>
-        <w:t>a</w:t>
-      </w:r>
-      <w:r>
-        <w:rPr>
-          <w:rFonts w:hint="eastAsia"/>
-        </w:rPr>
-        <w:t>a</w:t>
-      </w:r>
-      <w:r>
-        <w:rPr>
-          <w:rFonts w:hint="eastAsia"/>
-        </w:rPr>
-        <w:t xml:space="preserve">: </w:t>
-      </w:r>
-      <w:r>
-        <w:t>“</w:t>
-      </w:r>
-      <w:r>
-        <w:rPr>
-          <w:rFonts w:hint="eastAsia"/>
-        </w:rPr>
-        <w:t>$ap</w:t>
+        <w:t>c</w:t>
+      </w:r>
+      <w:r>
+        <w:rPr>
+          <w:rFonts w:hint="eastAsia"/>
+        </w:rPr>
+        <w:t>c</w:t>
+      </w:r>
+      <w:r>
+        <w:rPr>
+          <w:rFonts w:hint="eastAsia"/>
+        </w:rPr>
+        <w:t>:</w:t>
       </w:r>
       <w:r>
         <w:t>”</w:t>
@@ -8554,96 +13062,7 @@
         <w:rPr>
           <w:rFonts w:hint="eastAsia"/>
         </w:rPr>
-        <w:t>,</w:t>
-      </w:r>
-    </w:p>
-    <w:p>
-      <w:r>
-        <w:tab/>
-      </w:r>
-      <w:r>
-        <w:rPr>
-          <w:rFonts w:hint="eastAsia"/>
-        </w:rPr>
-        <w:t>b</w:t>
-      </w:r>
-      <w:r>
-        <w:rPr>
-          <w:rFonts w:hint="eastAsia"/>
-        </w:rPr>
-        <w:t>b</w:t>
-      </w:r>
-      <w:proofErr w:type="gramStart"/>
-      <w:r>
-        <w:rPr>
-          <w:rFonts w:hint="eastAsia"/>
-        </w:rPr>
-        <w:t>:</w:t>
-      </w:r>
-      <w:r>
-        <w:t>”</w:t>
-      </w:r>
-      <w:r>
-        <w:rPr>
-          <w:rFonts w:hint="eastAsia"/>
-        </w:rPr>
-        <w:t>$</w:t>
-      </w:r>
-      <w:proofErr w:type="gramEnd"/>
-      <w:r>
-        <w:rPr>
-          <w:rFonts w:hint="eastAsia"/>
-        </w:rPr>
-        <w:t>bp</w:t>
-      </w:r>
-      <w:r>
-        <w:t>”</w:t>
-      </w:r>
-      <w:r>
-        <w:rPr>
-          <w:rFonts w:hint="eastAsia"/>
-        </w:rPr>
-        <w:t>,</w:t>
-      </w:r>
-    </w:p>
-    <w:p>
-      <w:r>
-        <w:tab/>
-      </w:r>
-      <w:r>
-        <w:rPr>
-          <w:rFonts w:hint="eastAsia"/>
-        </w:rPr>
-        <w:t>c</w:t>
-      </w:r>
-      <w:r>
-        <w:rPr>
-          <w:rFonts w:hint="eastAsia"/>
-        </w:rPr>
-        <w:t>c</w:t>
-      </w:r>
-      <w:proofErr w:type="gramStart"/>
-      <w:r>
-        <w:rPr>
-          <w:rFonts w:hint="eastAsia"/>
-        </w:rPr>
-        <w:t>:</w:t>
-      </w:r>
-      <w:r>
-        <w:t>”</w:t>
-      </w:r>
-      <w:r>
-        <w:rPr>
-          <w:rFonts w:hint="eastAsia"/>
-        </w:rPr>
-        <w:t>$</w:t>
-      </w:r>
-      <w:proofErr w:type="gramEnd"/>
-      <w:r>
-        <w:rPr>
-          <w:rFonts w:hint="eastAsia"/>
-        </w:rPr>
-        <w:t>cp</w:t>
+        <w:t>$cp</w:t>
       </w:r>
       <w:r>
         <w:t>”</w:t>
